--- a/丁路/论战、立项与启动/2.7-产品构思.docx
+++ b/丁路/论战、立项与启动/2.7-产品构思.docx
@@ -1,34 +1,34 @@
 
 <file path=word/document.xml><?xml version="1.0" encoding="utf-8"?>
-<w:document xmlns:r="http://schemas.openxmlformats.org/officeDocument/2006/relationships" xmlns:wp="http://schemas.openxmlformats.org/drawingml/2006/wordprocessingDrawing" xmlns:w="http://schemas.openxmlformats.org/wordprocessingml/2006/main" xmlns:w10="urn:schemas-microsoft-com:office:word" xmlns:w14="http://schemas.microsoft.com/office/word/2010/wordml" xmlns:wps="http://schemas.microsoft.com/office/word/2010/wordprocessingShape" xmlns:wpg="http://schemas.microsoft.com/office/word/2010/wordprocessingGroup" xmlns:mc="http://schemas.openxmlformats.org/markup-compatibility/2006" xmlns:v="urn:schemas-microsoft-com:vml" xmlns:o="urn:schemas-microsoft-com:office:office" xmlns:m="http://schemas.openxmlformats.org/officeDocument/2006/math" mc:Ignorable="w14">
+<w:document xmlns:wpc="http://schemas.microsoft.com/office/word/2010/wordprocessingCanvas" xmlns:mo="http://schemas.microsoft.com/office/mac/office/2008/main" xmlns:mc="http://schemas.openxmlformats.org/markup-compatibility/2006" xmlns:mv="urn:schemas-microsoft-com:mac:vml" xmlns:o="urn:schemas-microsoft-com:office:office" xmlns:r="http://schemas.openxmlformats.org/officeDocument/2006/relationships" xmlns:m="http://schemas.openxmlformats.org/officeDocument/2006/math" xmlns:v="urn:schemas-microsoft-com:vml" xmlns:wp14="http://schemas.microsoft.com/office/word/2010/wordprocessingDrawing" xmlns:wp="http://schemas.openxmlformats.org/drawingml/2006/wordprocessingDrawing" xmlns:w10="urn:schemas-microsoft-com:office:word" xmlns:w="http://schemas.openxmlformats.org/wordprocessingml/2006/main" xmlns:w14="http://schemas.microsoft.com/office/word/2010/wordml" xmlns:w15="http://schemas.microsoft.com/office/word/2012/wordml" xmlns:wpg="http://schemas.microsoft.com/office/word/2010/wordprocessingGroup" xmlns:wpi="http://schemas.microsoft.com/office/word/2010/wordprocessingInk" xmlns:wne="http://schemas.microsoft.com/office/word/2006/wordml" xmlns:wps="http://schemas.microsoft.com/office/word/2010/wordprocessingShape" mc:Ignorable="w14 w15 wp14">
   <w:background w:color="FFFFFF"/>
   <w:body>
     <w:p>
       <w:pPr>
-        <w:pStyle w:val="Title"/>
-        <w:rPr>
-          <w:lang w:val="zh-TW" w:eastAsia="zh-TW"/>
-        </w:rPr>
-      </w:pPr>
-      <w:r>
-        <w:rPr>
-          <w:rFonts w:ascii="宋体" w:cs="宋体" w:hAnsi="宋体" w:eastAsia="宋体"/>
-          <w:rtl w:val="0"/>
-          <w:lang w:val="zh-TW" w:eastAsia="zh-TW"/>
-        </w:rPr>
-        <w:t>大学生电子商务网  产品构思</w:t>
-      </w:r>
-    </w:p>
-    <w:p>
-      <w:pPr>
-        <w:pStyle w:val="heading 1"/>
-        <w:rPr>
-          <w:lang w:val="zh-TW" w:eastAsia="zh-TW"/>
-        </w:rPr>
-      </w:pPr>
-      <w:r>
-        <w:rPr>
-          <w:rtl w:val="0"/>
+        <w:pStyle w:val="a5"/>
+        <w:rPr>
+          <w:sz w:val="56"/>
+          <w:lang w:val="zh-TW" w:eastAsia="zh-TW"/>
+        </w:rPr>
+      </w:pPr>
+      <w:r>
+        <w:rPr>
+          <w:rFonts w:ascii="宋体" w:eastAsia="宋体" w:hAnsi="宋体" w:cs="宋体"/>
+          <w:sz w:val="56"/>
+          <w:lang w:val="zh-TW" w:eastAsia="zh-TW"/>
+        </w:rPr>
+        <w:t>产品构思</w:t>
+      </w:r>
+    </w:p>
+    <w:p>
+      <w:pPr>
+        <w:pStyle w:val="11"/>
+        <w:rPr>
+          <w:lang w:val="zh-TW" w:eastAsia="zh-TW"/>
+        </w:rPr>
+      </w:pPr>
+      <w:r>
+        <w:rPr>
           <w:lang w:val="zh-TW" w:eastAsia="zh-TW"/>
         </w:rPr>
         <w:t>问题描述</w:t>
@@ -36,26 +36,21 @@
     </w:p>
     <w:p>
       <w:pPr>
-        <w:pStyle w:val="List Paragraph"/>
+        <w:pStyle w:val="a6"/>
         <w:numPr>
           <w:ilvl w:val="0"/>
           <w:numId w:val="2"/>
         </w:numPr>
-        <w:bidi w:val="0"/>
-        <w:ind w:right="0"/>
-        <w:jc w:val="both"/>
-        <w:rPr>
-          <w:sz w:val="28"/>
-          <w:szCs w:val="28"/>
-          <w:rtl w:val="0"/>
-          <w:lang w:val="zh-TW" w:eastAsia="zh-TW"/>
-        </w:rPr>
-      </w:pPr>
-      <w:r>
-        <w:rPr>
-          <w:sz w:val="28"/>
-          <w:szCs w:val="28"/>
-          <w:rtl w:val="0"/>
+        <w:rPr>
+          <w:sz w:val="28"/>
+          <w:szCs w:val="28"/>
+          <w:lang w:val="zh-TW" w:eastAsia="zh-TW"/>
+        </w:rPr>
+      </w:pPr>
+      <w:r>
+        <w:rPr>
+          <w:sz w:val="28"/>
+          <w:szCs w:val="28"/>
           <w:lang w:val="zh-TW" w:eastAsia="zh-TW"/>
         </w:rPr>
         <w:t>基于软件学院的教学模式，老师和同学上课都需要使用电脑，具备良好的硬件条件和教学环境，但是并没有充分的利用现有资源，老师和同学们之间的电脑操作之间没有交流。</w:t>
@@ -63,26 +58,21 @@
     </w:p>
     <w:p>
       <w:pPr>
-        <w:pStyle w:val="List Paragraph"/>
+        <w:pStyle w:val="a6"/>
         <w:numPr>
           <w:ilvl w:val="0"/>
           <w:numId w:val="2"/>
         </w:numPr>
-        <w:bidi w:val="0"/>
-        <w:ind w:right="0"/>
-        <w:jc w:val="both"/>
-        <w:rPr>
-          <w:sz w:val="28"/>
-          <w:szCs w:val="28"/>
-          <w:rtl w:val="0"/>
-          <w:lang w:val="zh-TW" w:eastAsia="zh-TW"/>
-        </w:rPr>
-      </w:pPr>
-      <w:r>
-        <w:rPr>
-          <w:sz w:val="28"/>
-          <w:szCs w:val="28"/>
-          <w:rtl w:val="0"/>
+        <w:rPr>
+          <w:sz w:val="28"/>
+          <w:szCs w:val="28"/>
+          <w:lang w:val="zh-TW" w:eastAsia="zh-TW"/>
+        </w:rPr>
+      </w:pPr>
+      <w:r>
+        <w:rPr>
+          <w:sz w:val="28"/>
+          <w:szCs w:val="28"/>
           <w:lang w:val="zh-TW" w:eastAsia="zh-TW"/>
         </w:rPr>
         <w:t>老师不能通过电脑了解到学生的学习情况，坐在后排的学生可能也不能及时看到老师书写的代码。</w:t>
@@ -90,26 +80,21 @@
     </w:p>
     <w:p>
       <w:pPr>
-        <w:pStyle w:val="List Paragraph"/>
+        <w:pStyle w:val="a6"/>
         <w:numPr>
           <w:ilvl w:val="0"/>
           <w:numId w:val="2"/>
         </w:numPr>
-        <w:bidi w:val="0"/>
-        <w:ind w:right="0"/>
-        <w:jc w:val="both"/>
-        <w:rPr>
-          <w:sz w:val="28"/>
-          <w:szCs w:val="28"/>
-          <w:rtl w:val="0"/>
-          <w:lang w:val="zh-TW" w:eastAsia="zh-TW"/>
-        </w:rPr>
-      </w:pPr>
-      <w:r>
-        <w:rPr>
-          <w:sz w:val="28"/>
-          <w:szCs w:val="28"/>
-          <w:rtl w:val="0"/>
+        <w:rPr>
+          <w:sz w:val="28"/>
+          <w:szCs w:val="28"/>
+          <w:lang w:val="zh-TW" w:eastAsia="zh-TW"/>
+        </w:rPr>
+      </w:pPr>
+      <w:r>
+        <w:rPr>
+          <w:sz w:val="28"/>
+          <w:szCs w:val="28"/>
           <w:lang w:val="zh-TW" w:eastAsia="zh-TW"/>
         </w:rPr>
         <w:t>每节课的点名会浪费一部分的上课时间，学生的出勤率统计也需要人为去完成。</w:t>
@@ -117,26 +102,21 @@
     </w:p>
     <w:p>
       <w:pPr>
-        <w:pStyle w:val="List Paragraph"/>
+        <w:pStyle w:val="a6"/>
         <w:numPr>
           <w:ilvl w:val="0"/>
           <w:numId w:val="2"/>
         </w:numPr>
-        <w:bidi w:val="0"/>
-        <w:ind w:right="0"/>
-        <w:jc w:val="both"/>
-        <w:rPr>
-          <w:sz w:val="28"/>
-          <w:szCs w:val="28"/>
-          <w:rtl w:val="0"/>
-          <w:lang w:val="zh-TW" w:eastAsia="zh-TW"/>
-        </w:rPr>
-      </w:pPr>
-      <w:r>
-        <w:rPr>
-          <w:sz w:val="28"/>
-          <w:szCs w:val="28"/>
-          <w:rtl w:val="0"/>
+        <w:rPr>
+          <w:sz w:val="28"/>
+          <w:szCs w:val="28"/>
+          <w:lang w:val="zh-TW" w:eastAsia="zh-TW"/>
+        </w:rPr>
+      </w:pPr>
+      <w:r>
+        <w:rPr>
+          <w:sz w:val="28"/>
+          <w:szCs w:val="28"/>
           <w:lang w:val="zh-TW" w:eastAsia="zh-TW"/>
         </w:rPr>
         <w:t>大四毕业生选择导师相对麻烦，需要双方人为去沟通，存在想要选择的老师拥有的学生人数已满，学生需要不断的去更换，老师也要不断的处理这个问题。</w:t>
@@ -144,7 +124,7 @@
     </w:p>
     <w:p>
       <w:pPr>
-        <w:pStyle w:val="List Paragraph"/>
+        <w:pStyle w:val="a6"/>
         <w:ind w:firstLine="0"/>
         <w:rPr>
           <w:sz w:val="28"/>
@@ -153,21 +133,16 @@
         </w:rPr>
       </w:pPr>
     </w:p>
-    <w:p>
-      <w:pPr>
-        <w:pStyle w:val="Normal.0"/>
-      </w:pPr>
-    </w:p>
-    <w:p>
-      <w:pPr>
-        <w:pStyle w:val="heading 1"/>
-        <w:rPr>
-          <w:lang w:val="zh-TW" w:eastAsia="zh-TW"/>
-        </w:rPr>
-      </w:pPr>
-      <w:r>
-        <w:rPr>
-          <w:rtl w:val="0"/>
+    <w:p/>
+    <w:p>
+      <w:pPr>
+        <w:pStyle w:val="11"/>
+        <w:rPr>
+          <w:lang w:val="zh-TW" w:eastAsia="zh-TW"/>
+        </w:rPr>
+      </w:pPr>
+      <w:r>
+        <w:rPr>
           <w:lang w:val="zh-TW" w:eastAsia="zh-TW"/>
         </w:rPr>
         <w:t>产品愿景和商业机会</w:t>
@@ -175,24 +150,20 @@
     </w:p>
     <w:p>
       <w:pPr>
-        <w:pStyle w:val="Normal.0"/>
-        <w:rPr>
-          <w:rFonts w:ascii="Calibri" w:cs="Calibri" w:hAnsi="Calibri" w:eastAsia="Calibri"/>
-          <w:b w:val="1"/>
-          <w:bCs w:val="1"/>
-          <w:sz w:val="28"/>
-          <w:szCs w:val="28"/>
-          <w:lang w:val="zh-TW" w:eastAsia="zh-TW"/>
-        </w:rPr>
-      </w:pPr>
-      <w:r>
-        <w:rPr>
-          <w:rFonts w:ascii="Calibri" w:cs="Calibri" w:hAnsi="Calibri" w:eastAsia="Calibri"/>
-          <w:b w:val="1"/>
-          <w:bCs w:val="1"/>
-          <w:sz w:val="28"/>
-          <w:szCs w:val="28"/>
-          <w:rtl w:val="0"/>
+        <w:rPr>
+          <w:b/>
+          <w:bCs/>
+          <w:sz w:val="28"/>
+          <w:szCs w:val="28"/>
+          <w:lang w:val="zh-TW" w:eastAsia="zh-TW"/>
+        </w:rPr>
+      </w:pPr>
+      <w:r>
+        <w:rPr>
+          <w:b/>
+          <w:bCs/>
+          <w:sz w:val="28"/>
+          <w:szCs w:val="28"/>
           <w:lang w:val="zh-TW" w:eastAsia="zh-TW"/>
         </w:rPr>
         <w:t>定位：</w:t>
@@ -200,18 +171,16 @@
     </w:p>
     <w:p>
       <w:pPr>
-        <w:pStyle w:val="Normal.0"/>
-        <w:rPr>
-          <w:sz w:val="28"/>
-          <w:szCs w:val="28"/>
-          <w:lang w:val="zh-TW" w:eastAsia="zh-TW"/>
-        </w:rPr>
-      </w:pPr>
-      <w:r>
-        <w:rPr>
-          <w:rFonts w:ascii="Calibri" w:cs="Calibri" w:hAnsi="Calibri" w:eastAsia="Calibri"/>
-          <w:b w:val="1"/>
-          <w:bCs w:val="1"/>
+        <w:rPr>
+          <w:sz w:val="28"/>
+          <w:szCs w:val="28"/>
+          <w:lang w:val="zh-TW" w:eastAsia="zh-TW"/>
+        </w:rPr>
+      </w:pPr>
+      <w:r>
+        <w:rPr>
+          <w:b/>
+          <w:bCs/>
           <w:sz w:val="28"/>
           <w:szCs w:val="28"/>
           <w:lang w:val="zh-TW" w:eastAsia="zh-TW"/>
@@ -222,7 +191,6 @@
         <w:rPr>
           <w:sz w:val="28"/>
           <w:szCs w:val="28"/>
-          <w:rtl w:val="0"/>
           <w:lang w:val="zh-TW" w:eastAsia="zh-TW"/>
         </w:rPr>
         <w:t>为在校大学生上课学习提供更好的软件支持，为授课老师和学生交流提供方便的平台，为学校管理人员管理学生提供更有效的工具。</w:t>
@@ -230,24 +198,20 @@
     </w:p>
     <w:p>
       <w:pPr>
-        <w:pStyle w:val="Normal.0"/>
-        <w:rPr>
-          <w:rFonts w:ascii="Calibri" w:cs="Calibri" w:hAnsi="Calibri" w:eastAsia="Calibri"/>
-          <w:b w:val="1"/>
-          <w:bCs w:val="1"/>
-          <w:sz w:val="28"/>
-          <w:szCs w:val="28"/>
-          <w:lang w:val="zh-TW" w:eastAsia="zh-TW"/>
-        </w:rPr>
-      </w:pPr>
-      <w:r>
-        <w:rPr>
-          <w:rFonts w:ascii="Calibri" w:cs="Calibri" w:hAnsi="Calibri" w:eastAsia="Calibri"/>
-          <w:b w:val="1"/>
-          <w:bCs w:val="1"/>
-          <w:sz w:val="28"/>
-          <w:szCs w:val="28"/>
-          <w:rtl w:val="0"/>
+        <w:rPr>
+          <w:b/>
+          <w:bCs/>
+          <w:sz w:val="28"/>
+          <w:szCs w:val="28"/>
+          <w:lang w:val="zh-TW" w:eastAsia="zh-TW"/>
+        </w:rPr>
+      </w:pPr>
+      <w:r>
+        <w:rPr>
+          <w:b/>
+          <w:bCs/>
+          <w:sz w:val="28"/>
+          <w:szCs w:val="28"/>
           <w:lang w:val="zh-TW" w:eastAsia="zh-TW"/>
         </w:rPr>
         <w:t>商业机会：</w:t>
@@ -255,18 +219,16 @@
     </w:p>
     <w:p>
       <w:pPr>
-        <w:pStyle w:val="Normal.0"/>
-        <w:rPr>
-          <w:sz w:val="28"/>
-          <w:szCs w:val="28"/>
-          <w:lang w:val="zh-TW" w:eastAsia="zh-TW"/>
-        </w:rPr>
-      </w:pPr>
-      <w:r>
-        <w:rPr>
-          <w:rFonts w:ascii="Calibri" w:cs="Calibri" w:hAnsi="Calibri" w:eastAsia="Calibri"/>
-          <w:b w:val="1"/>
-          <w:bCs w:val="1"/>
+        <w:rPr>
+          <w:sz w:val="28"/>
+          <w:szCs w:val="28"/>
+          <w:lang w:val="zh-TW" w:eastAsia="zh-TW"/>
+        </w:rPr>
+      </w:pPr>
+      <w:r>
+        <w:rPr>
+          <w:b/>
+          <w:bCs/>
           <w:sz w:val="28"/>
           <w:szCs w:val="28"/>
           <w:lang w:val="zh-TW" w:eastAsia="zh-TW"/>
@@ -277,7 +239,6 @@
         <w:rPr>
           <w:sz w:val="28"/>
           <w:szCs w:val="28"/>
-          <w:rtl w:val="0"/>
           <w:lang w:val="zh-TW" w:eastAsia="zh-TW"/>
         </w:rPr>
         <w:t>主要通过出售给学校的管理阶层以及授课老师获得利润</w:t>
@@ -285,34 +246,29 @@
     </w:p>
     <w:p>
       <w:pPr>
-        <w:pStyle w:val="Normal.0"/>
-        <w:rPr>
-          <w:sz w:val="28"/>
-          <w:szCs w:val="28"/>
-          <w:lang w:val="zh-TW" w:eastAsia="zh-TW"/>
-        </w:rPr>
-      </w:pPr>
-    </w:p>
-    <w:p>
-      <w:pPr>
-        <w:pStyle w:val="Normal.0"/>
-        <w:rPr>
-          <w:rFonts w:ascii="Calibri" w:cs="Calibri" w:hAnsi="Calibri" w:eastAsia="Calibri"/>
-          <w:b w:val="1"/>
-          <w:bCs w:val="1"/>
-          <w:sz w:val="28"/>
-          <w:szCs w:val="28"/>
-          <w:lang w:val="zh-TW" w:eastAsia="zh-TW"/>
-        </w:rPr>
-      </w:pPr>
-      <w:r>
-        <w:rPr>
-          <w:rFonts w:ascii="Calibri" w:cs="Calibri" w:hAnsi="Calibri" w:eastAsia="Calibri"/>
-          <w:b w:val="1"/>
-          <w:bCs w:val="1"/>
-          <w:sz w:val="28"/>
-          <w:szCs w:val="28"/>
-          <w:rtl w:val="0"/>
+        <w:rPr>
+          <w:sz w:val="28"/>
+          <w:szCs w:val="28"/>
+          <w:lang w:val="zh-TW" w:eastAsia="zh-TW"/>
+        </w:rPr>
+      </w:pPr>
+    </w:p>
+    <w:p>
+      <w:pPr>
+        <w:rPr>
+          <w:b/>
+          <w:bCs/>
+          <w:sz w:val="28"/>
+          <w:szCs w:val="28"/>
+          <w:lang w:val="zh-TW" w:eastAsia="zh-TW"/>
+        </w:rPr>
+      </w:pPr>
+      <w:r>
+        <w:rPr>
+          <w:b/>
+          <w:bCs/>
+          <w:sz w:val="28"/>
+          <w:szCs w:val="28"/>
           <w:lang w:val="zh-TW" w:eastAsia="zh-TW"/>
         </w:rPr>
         <w:t>商业模式：</w:t>
@@ -320,7 +276,7 @@
     </w:p>
     <w:p>
       <w:pPr>
-        <w:pStyle w:val="List Paragraph"/>
+        <w:pStyle w:val="a6"/>
         <w:ind w:firstLine="0"/>
         <w:rPr>
           <w:lang w:val="zh-TW" w:eastAsia="zh-TW"/>
@@ -328,9 +284,8 @@
       </w:pPr>
       <w:r>
         <w:rPr>
-          <w:rFonts w:ascii="Calibri" w:cs="Calibri" w:hAnsi="Calibri" w:eastAsia="Calibri"/>
-          <w:b w:val="1"/>
-          <w:bCs w:val="1"/>
+          <w:b/>
+          <w:bCs/>
           <w:sz w:val="28"/>
           <w:szCs w:val="28"/>
           <w:lang w:val="zh-TW" w:eastAsia="zh-TW"/>
@@ -341,36 +296,30 @@
         <w:rPr>
           <w:sz w:val="28"/>
           <w:szCs w:val="28"/>
-          <w:rtl w:val="0"/>
           <w:lang w:val="zh-TW" w:eastAsia="zh-TW"/>
         </w:rPr>
         <w:t>大学教学采用</w:t>
       </w:r>
     </w:p>
-    <w:p>
-      <w:pPr>
-        <w:pStyle w:val="Normal.0"/>
-      </w:pPr>
-    </w:p>
-    <w:p>
-      <w:pPr>
-        <w:pStyle w:val="heading 1"/>
-        <w:rPr>
-          <w:lang w:val="zh-TW" w:eastAsia="zh-TW"/>
-        </w:rPr>
-      </w:pPr>
-      <w:r>
-        <w:rPr>
-          <w:rtl w:val="0"/>
-          <w:lang w:val="zh-TW" w:eastAsia="zh-TW"/>
-        </w:rPr>
+    <w:p/>
+    <w:p>
+      <w:pPr>
+        <w:pStyle w:val="11"/>
+        <w:rPr>
+          <w:lang w:val="zh-TW" w:eastAsia="zh-TW"/>
+        </w:rPr>
+      </w:pPr>
+      <w:r>
+        <w:rPr>
+          <w:lang w:val="zh-TW" w:eastAsia="zh-TW"/>
+        </w:rPr>
+        <w:lastRenderedPageBreak/>
         <w:t>用户分析</w:t>
       </w:r>
     </w:p>
     <w:p>
       <w:pPr>
-        <w:pStyle w:val="Normal.0"/>
-        <w:widowControl w:val="1"/>
+        <w:widowControl/>
         <w:spacing w:line="360" w:lineRule="auto"/>
         <w:rPr>
           <w:sz w:val="28"/>
@@ -382,7 +331,6 @@
         <w:rPr>
           <w:sz w:val="28"/>
           <w:szCs w:val="28"/>
-          <w:rtl w:val="0"/>
           <w:lang w:val="zh-TW" w:eastAsia="zh-TW"/>
         </w:rPr>
         <w:t>本电子商务网站主要服务两类用户：</w:t>
@@ -390,28 +338,23 @@
     </w:p>
     <w:p>
       <w:pPr>
-        <w:pStyle w:val="List Paragraph"/>
-        <w:widowControl w:val="1"/>
+        <w:pStyle w:val="a6"/>
+        <w:widowControl/>
         <w:numPr>
           <w:ilvl w:val="0"/>
           <w:numId w:val="4"/>
         </w:numPr>
-        <w:bidi w:val="0"/>
         <w:spacing w:line="360" w:lineRule="auto"/>
-        <w:ind w:right="0"/>
-        <w:jc w:val="both"/>
-        <w:rPr>
-          <w:sz w:val="28"/>
-          <w:szCs w:val="28"/>
-          <w:rtl w:val="0"/>
-          <w:lang w:val="zh-TW" w:eastAsia="zh-TW"/>
-        </w:rPr>
-      </w:pPr>
-      <w:r>
-        <w:rPr>
-          <w:sz w:val="28"/>
-          <w:szCs w:val="28"/>
-          <w:rtl w:val="0"/>
+        <w:rPr>
+          <w:sz w:val="28"/>
+          <w:szCs w:val="28"/>
+          <w:lang w:val="zh-TW" w:eastAsia="zh-TW"/>
+        </w:rPr>
+      </w:pPr>
+      <w:r>
+        <w:rPr>
+          <w:sz w:val="28"/>
+          <w:szCs w:val="28"/>
           <w:lang w:val="zh-TW" w:eastAsia="zh-TW"/>
         </w:rPr>
         <w:t>在校大学生（简称学生）。</w:t>
@@ -419,28 +362,23 @@
     </w:p>
     <w:p>
       <w:pPr>
-        <w:pStyle w:val="List Paragraph"/>
-        <w:widowControl w:val="1"/>
+        <w:pStyle w:val="a6"/>
+        <w:widowControl/>
         <w:numPr>
           <w:ilvl w:val="1"/>
           <w:numId w:val="4"/>
         </w:numPr>
-        <w:bidi w:val="0"/>
         <w:spacing w:line="360" w:lineRule="auto"/>
-        <w:ind w:right="0"/>
-        <w:jc w:val="both"/>
-        <w:rPr>
-          <w:sz w:val="28"/>
-          <w:szCs w:val="28"/>
-          <w:rtl w:val="0"/>
-          <w:lang w:val="zh-TW" w:eastAsia="zh-TW"/>
-        </w:rPr>
-      </w:pPr>
-      <w:r>
-        <w:rPr>
-          <w:sz w:val="28"/>
-          <w:szCs w:val="28"/>
-          <w:rtl w:val="0"/>
+        <w:rPr>
+          <w:sz w:val="28"/>
+          <w:szCs w:val="28"/>
+          <w:lang w:val="zh-TW" w:eastAsia="zh-TW"/>
+        </w:rPr>
+      </w:pPr>
+      <w:r>
+        <w:rPr>
+          <w:sz w:val="28"/>
+          <w:szCs w:val="28"/>
           <w:lang w:val="zh-TW" w:eastAsia="zh-TW"/>
         </w:rPr>
         <w:t>愿望：更好的利用教学资源，更有效的听课，更好的利用上课时间。</w:t>
@@ -448,28 +386,23 @@
     </w:p>
     <w:p>
       <w:pPr>
-        <w:pStyle w:val="List Paragraph"/>
-        <w:widowControl w:val="1"/>
+        <w:pStyle w:val="a6"/>
+        <w:widowControl/>
         <w:numPr>
           <w:ilvl w:val="1"/>
           <w:numId w:val="4"/>
         </w:numPr>
-        <w:bidi w:val="0"/>
         <w:spacing w:line="360" w:lineRule="auto"/>
-        <w:ind w:right="0"/>
-        <w:jc w:val="both"/>
-        <w:rPr>
-          <w:sz w:val="28"/>
-          <w:szCs w:val="28"/>
-          <w:rtl w:val="0"/>
-          <w:lang w:val="zh-TW" w:eastAsia="zh-TW"/>
-        </w:rPr>
-      </w:pPr>
-      <w:r>
-        <w:rPr>
-          <w:sz w:val="28"/>
-          <w:szCs w:val="28"/>
-          <w:rtl w:val="0"/>
+        <w:rPr>
+          <w:sz w:val="28"/>
+          <w:szCs w:val="28"/>
+          <w:lang w:val="zh-TW" w:eastAsia="zh-TW"/>
+        </w:rPr>
+      </w:pPr>
+      <w:r>
+        <w:rPr>
+          <w:sz w:val="28"/>
+          <w:szCs w:val="28"/>
           <w:lang w:val="zh-TW" w:eastAsia="zh-TW"/>
         </w:rPr>
         <w:t>计算机能力：上课携带电脑，熟练使用电脑。</w:t>
@@ -477,28 +410,23 @@
     </w:p>
     <w:p>
       <w:pPr>
-        <w:pStyle w:val="List Paragraph"/>
-        <w:widowControl w:val="1"/>
+        <w:pStyle w:val="a6"/>
+        <w:widowControl/>
         <w:numPr>
           <w:ilvl w:val="1"/>
           <w:numId w:val="4"/>
         </w:numPr>
-        <w:bidi w:val="0"/>
         <w:spacing w:line="360" w:lineRule="auto"/>
-        <w:ind w:right="0"/>
-        <w:jc w:val="both"/>
-        <w:rPr>
-          <w:sz w:val="28"/>
-          <w:szCs w:val="28"/>
-          <w:rtl w:val="0"/>
-          <w:lang w:val="zh-TW" w:eastAsia="zh-TW"/>
-        </w:rPr>
-      </w:pPr>
-      <w:r>
-        <w:rPr>
-          <w:sz w:val="28"/>
-          <w:szCs w:val="28"/>
-          <w:rtl w:val="0"/>
+        <w:rPr>
+          <w:sz w:val="28"/>
+          <w:szCs w:val="28"/>
+          <w:lang w:val="zh-TW" w:eastAsia="zh-TW"/>
+        </w:rPr>
+      </w:pPr>
+      <w:r>
+        <w:rPr>
+          <w:sz w:val="28"/>
+          <w:szCs w:val="28"/>
           <w:lang w:val="zh-TW" w:eastAsia="zh-TW"/>
         </w:rPr>
         <w:t>其它：上课签到，缺课请假。</w:t>
@@ -506,28 +434,23 @@
     </w:p>
     <w:p>
       <w:pPr>
-        <w:pStyle w:val="List Paragraph"/>
-        <w:widowControl w:val="1"/>
+        <w:pStyle w:val="a6"/>
+        <w:widowControl/>
         <w:numPr>
           <w:ilvl w:val="0"/>
           <w:numId w:val="4"/>
         </w:numPr>
-        <w:bidi w:val="0"/>
         <w:spacing w:line="360" w:lineRule="auto"/>
-        <w:ind w:right="0"/>
-        <w:jc w:val="both"/>
-        <w:rPr>
-          <w:sz w:val="28"/>
-          <w:szCs w:val="28"/>
-          <w:rtl w:val="0"/>
-          <w:lang w:val="zh-TW" w:eastAsia="zh-TW"/>
-        </w:rPr>
-      </w:pPr>
-      <w:r>
-        <w:rPr>
-          <w:sz w:val="28"/>
-          <w:szCs w:val="28"/>
-          <w:rtl w:val="0"/>
+        <w:rPr>
+          <w:sz w:val="28"/>
+          <w:szCs w:val="28"/>
+          <w:lang w:val="zh-TW" w:eastAsia="zh-TW"/>
+        </w:rPr>
+      </w:pPr>
+      <w:r>
+        <w:rPr>
+          <w:sz w:val="28"/>
+          <w:szCs w:val="28"/>
           <w:lang w:val="zh-TW" w:eastAsia="zh-TW"/>
         </w:rPr>
         <w:t>授课老师</w:t>
@@ -535,28 +458,23 @@
     </w:p>
     <w:p>
       <w:pPr>
-        <w:pStyle w:val="List Paragraph"/>
-        <w:widowControl w:val="1"/>
+        <w:pStyle w:val="a6"/>
+        <w:widowControl/>
         <w:numPr>
           <w:ilvl w:val="1"/>
           <w:numId w:val="4"/>
         </w:numPr>
-        <w:bidi w:val="0"/>
         <w:spacing w:line="360" w:lineRule="auto"/>
-        <w:ind w:right="0"/>
-        <w:jc w:val="both"/>
-        <w:rPr>
-          <w:sz w:val="28"/>
-          <w:szCs w:val="28"/>
-          <w:rtl w:val="0"/>
-          <w:lang w:val="zh-TW" w:eastAsia="zh-TW"/>
-        </w:rPr>
-      </w:pPr>
-      <w:r>
-        <w:rPr>
-          <w:sz w:val="28"/>
-          <w:szCs w:val="28"/>
-          <w:rtl w:val="0"/>
+        <w:rPr>
+          <w:sz w:val="28"/>
+          <w:szCs w:val="28"/>
+          <w:lang w:val="zh-TW" w:eastAsia="zh-TW"/>
+        </w:rPr>
+      </w:pPr>
+      <w:r>
+        <w:rPr>
+          <w:sz w:val="28"/>
+          <w:szCs w:val="28"/>
           <w:lang w:val="zh-TW" w:eastAsia="zh-TW"/>
         </w:rPr>
         <w:t>痛处：上课点名浪费上课时间，无法准确掌握学生实时学习情况，学生老师交流困难。</w:t>
@@ -564,28 +482,23 @@
     </w:p>
     <w:p>
       <w:pPr>
-        <w:pStyle w:val="List Paragraph"/>
-        <w:widowControl w:val="1"/>
+        <w:pStyle w:val="a6"/>
+        <w:widowControl/>
         <w:numPr>
           <w:ilvl w:val="1"/>
           <w:numId w:val="4"/>
         </w:numPr>
-        <w:bidi w:val="0"/>
         <w:spacing w:line="360" w:lineRule="auto"/>
-        <w:ind w:right="0"/>
-        <w:jc w:val="both"/>
-        <w:rPr>
-          <w:sz w:val="28"/>
-          <w:szCs w:val="28"/>
-          <w:rtl w:val="0"/>
-          <w:lang w:val="zh-TW" w:eastAsia="zh-TW"/>
-        </w:rPr>
-      </w:pPr>
-      <w:r>
-        <w:rPr>
-          <w:sz w:val="28"/>
-          <w:szCs w:val="28"/>
-          <w:rtl w:val="0"/>
+        <w:rPr>
+          <w:sz w:val="28"/>
+          <w:szCs w:val="28"/>
+          <w:lang w:val="zh-TW" w:eastAsia="zh-TW"/>
+        </w:rPr>
+      </w:pPr>
+      <w:r>
+        <w:rPr>
+          <w:sz w:val="28"/>
+          <w:szCs w:val="28"/>
           <w:lang w:val="zh-TW" w:eastAsia="zh-TW"/>
         </w:rPr>
         <w:t>计算机能力：熟练掌握电脑的使用。</w:t>
@@ -593,53 +506,39 @@
     </w:p>
     <w:p>
       <w:pPr>
-        <w:pStyle w:val="List Paragraph"/>
-        <w:widowControl w:val="1"/>
+        <w:pStyle w:val="a6"/>
+        <w:widowControl/>
         <w:numPr>
           <w:ilvl w:val="1"/>
           <w:numId w:val="4"/>
         </w:numPr>
-        <w:bidi w:val="0"/>
         <w:spacing w:line="360" w:lineRule="auto"/>
-        <w:ind w:right="0"/>
-        <w:jc w:val="both"/>
-        <w:rPr>
-          <w:sz w:val="28"/>
-          <w:szCs w:val="28"/>
-          <w:rtl w:val="0"/>
-          <w:lang w:val="zh-TW" w:eastAsia="zh-TW"/>
-        </w:rPr>
-      </w:pPr>
-      <w:r>
-        <w:rPr>
-          <w:sz w:val="28"/>
-          <w:szCs w:val="28"/>
-          <w:rtl w:val="0"/>
+        <w:rPr>
+          <w:sz w:val="28"/>
+          <w:szCs w:val="28"/>
+          <w:lang w:val="zh-TW" w:eastAsia="zh-TW"/>
+        </w:rPr>
+      </w:pPr>
+      <w:r>
+        <w:rPr>
+          <w:sz w:val="28"/>
+          <w:szCs w:val="28"/>
           <w:lang w:val="zh-TW" w:eastAsia="zh-TW"/>
         </w:rPr>
         <w:t>优势：可查看各个课程学生考勤情况，导出成绩。经过同意后可以使学生连接到自己的桌面，观察操作。</w:t>
       </w:r>
     </w:p>
-    <w:p>
-      <w:pPr>
-        <w:pStyle w:val="Normal.0"/>
-      </w:pPr>
-    </w:p>
-    <w:p>
-      <w:pPr>
-        <w:pStyle w:val="Normal.0"/>
-      </w:pPr>
-    </w:p>
-    <w:p>
-      <w:pPr>
-        <w:pStyle w:val="heading 1"/>
-        <w:rPr>
-          <w:lang w:val="zh-TW" w:eastAsia="zh-TW"/>
-        </w:rPr>
-      </w:pPr>
-      <w:r>
-        <w:rPr>
-          <w:rtl w:val="0"/>
+    <w:p/>
+    <w:p/>
+    <w:p>
+      <w:pPr>
+        <w:pStyle w:val="11"/>
+        <w:rPr>
+          <w:lang w:val="zh-TW" w:eastAsia="zh-TW"/>
+        </w:rPr>
+      </w:pPr>
+      <w:r>
+        <w:rPr>
           <w:lang w:val="zh-TW" w:eastAsia="zh-TW"/>
         </w:rPr>
         <w:t>技术分析</w:t>
@@ -647,15 +546,14 @@
     </w:p>
     <w:p>
       <w:pPr>
-        <w:pStyle w:val="Subtitle"/>
-        <w:rPr>
-          <w:lang w:val="zh-TW" w:eastAsia="zh-TW"/>
-        </w:rPr>
-      </w:pPr>
-      <w:r>
-        <w:rPr>
-          <w:rFonts w:ascii="宋体" w:cs="宋体" w:hAnsi="宋体" w:eastAsia="宋体"/>
-          <w:rtl w:val="0"/>
+        <w:pStyle w:val="a7"/>
+        <w:rPr>
+          <w:lang w:val="zh-TW" w:eastAsia="zh-TW"/>
+        </w:rPr>
+      </w:pPr>
+      <w:r>
+        <w:rPr>
+          <w:rFonts w:ascii="宋体" w:eastAsia="宋体" w:hAnsi="宋体" w:cs="宋体"/>
           <w:lang w:val="zh-TW" w:eastAsia="zh-TW"/>
         </w:rPr>
         <w:t>采用的技术架构</w:t>
@@ -663,7 +561,6 @@
     </w:p>
     <w:p>
       <w:pPr>
-        <w:pStyle w:val="Normal.0"/>
         <w:ind w:firstLine="420"/>
         <w:rPr>
           <w:sz w:val="28"/>
@@ -674,7 +571,6 @@
         <w:rPr>
           <w:sz w:val="28"/>
           <w:szCs w:val="28"/>
-          <w:rtl w:val="0"/>
           <w:lang w:val="zh-TW" w:eastAsia="zh-TW"/>
         </w:rPr>
         <w:t>以基于</w:t>
@@ -683,7 +579,6 @@
         <w:rPr>
           <w:sz w:val="28"/>
           <w:szCs w:val="28"/>
-          <w:rtl w:val="0"/>
           <w:lang w:val="zh-TW" w:eastAsia="zh-TW"/>
         </w:rPr>
         <w:t>C/S</w:t>
@@ -692,7 +587,6 @@
         <w:rPr>
           <w:sz w:val="28"/>
           <w:szCs w:val="28"/>
-          <w:rtl w:val="0"/>
           <w:lang w:val="zh-TW" w:eastAsia="zh-TW"/>
         </w:rPr>
         <w:t>端和</w:t>
@@ -701,7 +595,6 @@
         <w:rPr>
           <w:sz w:val="28"/>
           <w:szCs w:val="28"/>
-          <w:rtl w:val="0"/>
           <w:lang w:val="zh-TW" w:eastAsia="zh-TW"/>
         </w:rPr>
         <w:t>B/S</w:t>
@@ -710,7 +603,6 @@
         <w:rPr>
           <w:sz w:val="28"/>
           <w:szCs w:val="28"/>
-          <w:rtl w:val="0"/>
           <w:lang w:val="zh-TW" w:eastAsia="zh-TW"/>
         </w:rPr>
         <w:t>端提供服务。</w:t>
@@ -719,8 +611,6 @@
         <w:rPr>
           <w:sz w:val="28"/>
           <w:szCs w:val="28"/>
-          <w:rtl w:val="0"/>
-          <w:lang w:val="en-US"/>
         </w:rPr>
         <w:t>C/S</w:t>
       </w:r>
@@ -728,7 +618,6 @@
         <w:rPr>
           <w:sz w:val="28"/>
           <w:szCs w:val="28"/>
-          <w:rtl w:val="0"/>
           <w:lang w:val="zh-TW" w:eastAsia="zh-TW"/>
         </w:rPr>
         <w:t>端完成主要功能包括人脸识别和远程监控，</w:t>
@@ -737,7 +626,6 @@
         <w:rPr>
           <w:sz w:val="28"/>
           <w:szCs w:val="28"/>
-          <w:rtl w:val="0"/>
           <w:lang w:val="zh-TW" w:eastAsia="zh-TW"/>
         </w:rPr>
         <w:t>B/S</w:t>
@@ -746,7 +634,6 @@
         <w:rPr>
           <w:sz w:val="28"/>
           <w:szCs w:val="28"/>
-          <w:rtl w:val="0"/>
           <w:lang w:val="zh-TW" w:eastAsia="zh-TW"/>
         </w:rPr>
         <w:t>端辅助</w:t>
@@ -755,7 +642,6 @@
         <w:rPr>
           <w:sz w:val="28"/>
           <w:szCs w:val="28"/>
-          <w:rtl w:val="0"/>
           <w:lang w:val="zh-TW" w:eastAsia="zh-TW"/>
         </w:rPr>
         <w:t>C/S</w:t>
@@ -764,7 +650,6 @@
         <w:rPr>
           <w:sz w:val="28"/>
           <w:szCs w:val="28"/>
-          <w:rtl w:val="0"/>
           <w:lang w:val="zh-TW" w:eastAsia="zh-TW"/>
         </w:rPr>
         <w:t>端，进行一些基础信息的完善，</w:t>
@@ -773,7 +658,6 @@
         <w:rPr>
           <w:sz w:val="28"/>
           <w:szCs w:val="28"/>
-          <w:rtl w:val="0"/>
           <w:lang w:val="zh-TW" w:eastAsia="zh-TW"/>
         </w:rPr>
         <w:t>C/S</w:t>
@@ -782,7 +666,6 @@
         <w:rPr>
           <w:sz w:val="28"/>
           <w:szCs w:val="28"/>
-          <w:rtl w:val="0"/>
           <w:lang w:val="zh-TW" w:eastAsia="zh-TW"/>
         </w:rPr>
         <w:t>前端主要使用</w:t>
@@ -791,7 +674,6 @@
         <w:rPr>
           <w:sz w:val="28"/>
           <w:szCs w:val="28"/>
-          <w:rtl w:val="0"/>
           <w:lang w:val="zh-TW" w:eastAsia="zh-TW"/>
         </w:rPr>
         <w:t>Swing</w:t>
@@ -800,7 +682,6 @@
         <w:rPr>
           <w:sz w:val="28"/>
           <w:szCs w:val="28"/>
-          <w:rtl w:val="0"/>
           <w:lang w:val="zh-TW" w:eastAsia="zh-TW"/>
         </w:rPr>
         <w:t>框架，远程监控采用数据共享模式，人脸识别采用</w:t>
@@ -809,7 +690,6 @@
         <w:rPr>
           <w:sz w:val="28"/>
           <w:szCs w:val="28"/>
-          <w:rtl w:val="0"/>
           <w:lang w:val="zh-TW" w:eastAsia="zh-TW"/>
         </w:rPr>
         <w:t>OpenCV</w:t>
@@ -818,7 +698,6 @@
         <w:rPr>
           <w:sz w:val="28"/>
           <w:szCs w:val="28"/>
-          <w:rtl w:val="0"/>
           <w:lang w:val="zh-TW" w:eastAsia="zh-TW"/>
         </w:rPr>
         <w:t>框架。</w:t>
@@ -826,15 +705,14 @@
     </w:p>
     <w:p>
       <w:pPr>
-        <w:pStyle w:val="Subtitle"/>
-        <w:rPr>
-          <w:lang w:val="zh-TW" w:eastAsia="zh-TW"/>
-        </w:rPr>
-      </w:pPr>
-      <w:r>
-        <w:rPr>
-          <w:rFonts w:ascii="宋体" w:cs="宋体" w:hAnsi="宋体" w:eastAsia="宋体"/>
-          <w:rtl w:val="0"/>
+        <w:pStyle w:val="a7"/>
+        <w:rPr>
+          <w:lang w:val="zh-TW" w:eastAsia="zh-TW"/>
+        </w:rPr>
+      </w:pPr>
+      <w:r>
+        <w:rPr>
+          <w:rFonts w:ascii="宋体" w:eastAsia="宋体" w:hAnsi="宋体" w:cs="宋体"/>
           <w:lang w:val="zh-TW" w:eastAsia="zh-TW"/>
         </w:rPr>
         <w:t>平台</w:t>
@@ -842,25 +720,23 @@
     </w:p>
     <w:p>
       <w:pPr>
-        <w:pStyle w:val="Normal.0"/>
-        <w:rPr>
-          <w:sz w:val="28"/>
-          <w:szCs w:val="28"/>
-        </w:rPr>
-      </w:pPr>
-      <w:r>
-        <w:rPr>
-          <w:sz w:val="28"/>
-          <w:szCs w:val="28"/>
-          <w:lang w:val="en-US"/>
-        </w:rPr>
+        <w:rPr>
+          <w:sz w:val="28"/>
+          <w:szCs w:val="28"/>
+        </w:rPr>
+      </w:pPr>
+      <w:r>
+        <w:rPr>
+          <w:sz w:val="28"/>
+          <w:szCs w:val="28"/>
+        </w:rPr>
+        <w:lastRenderedPageBreak/>
         <w:tab/>
       </w:r>
       <w:r>
         <w:rPr>
           <w:sz w:val="28"/>
           <w:szCs w:val="28"/>
-          <w:rtl w:val="0"/>
           <w:lang w:val="zh-TW" w:eastAsia="zh-TW"/>
         </w:rPr>
         <w:t>先通过软件学软试用，检验功能，后期在面向市场。</w:t>
@@ -868,15 +744,14 @@
     </w:p>
     <w:p>
       <w:pPr>
-        <w:pStyle w:val="Subtitle"/>
-        <w:rPr>
-          <w:lang w:val="zh-TW" w:eastAsia="zh-TW"/>
-        </w:rPr>
-      </w:pPr>
-      <w:r>
-        <w:rPr>
-          <w:rFonts w:ascii="宋体" w:cs="宋体" w:hAnsi="宋体" w:eastAsia="宋体"/>
-          <w:rtl w:val="0"/>
+        <w:pStyle w:val="a7"/>
+        <w:rPr>
+          <w:lang w:val="zh-TW" w:eastAsia="zh-TW"/>
+        </w:rPr>
+      </w:pPr>
+      <w:r>
+        <w:rPr>
+          <w:rFonts w:ascii="宋体" w:eastAsia="宋体" w:hAnsi="宋体" w:cs="宋体"/>
           <w:lang w:val="zh-TW" w:eastAsia="zh-TW"/>
         </w:rPr>
         <w:t>软硬件、网络支持</w:t>
@@ -884,7 +759,6 @@
     </w:p>
     <w:p>
       <w:pPr>
-        <w:pStyle w:val="Normal.0"/>
         <w:ind w:firstLine="420"/>
         <w:rPr>
           <w:sz w:val="28"/>
@@ -896,7 +770,6 @@
         <w:rPr>
           <w:sz w:val="28"/>
           <w:szCs w:val="28"/>
-          <w:rtl w:val="0"/>
           <w:lang w:val="zh-TW" w:eastAsia="zh-TW"/>
         </w:rPr>
         <w:t>需要服务器和网络宽带的支持。</w:t>
@@ -904,29 +777,24 @@
     </w:p>
     <w:p>
       <w:pPr>
-        <w:pStyle w:val="Subtitle"/>
-        <w:rPr>
-          <w:lang w:val="zh-TW" w:eastAsia="zh-TW"/>
-        </w:rPr>
-      </w:pPr>
-      <w:r>
-        <w:rPr>
-          <w:rFonts w:ascii="宋体" w:cs="宋体" w:hAnsi="宋体" w:eastAsia="宋体"/>
-          <w:rtl w:val="0"/>
+        <w:pStyle w:val="a7"/>
+        <w:rPr>
+          <w:lang w:val="zh-TW" w:eastAsia="zh-TW"/>
+        </w:rPr>
+      </w:pPr>
+      <w:r>
+        <w:rPr>
+          <w:rFonts w:ascii="宋体" w:eastAsia="宋体" w:hAnsi="宋体" w:cs="宋体"/>
           <w:lang w:val="zh-TW" w:eastAsia="zh-TW"/>
         </w:rPr>
         <w:t>技术难点</w:t>
       </w:r>
     </w:p>
     <w:p>
-      <w:pPr>
-        <w:pStyle w:val="Normal.0"/>
-      </w:pPr>
-      <w:r>
-        <w:rPr>
-          <w:sz w:val="28"/>
-          <w:szCs w:val="28"/>
-          <w:lang w:val="en-US"/>
+      <w:r>
+        <w:rPr>
+          <w:sz w:val="28"/>
+          <w:szCs w:val="28"/>
         </w:rPr>
         <w:tab/>
       </w:r>
@@ -934,7 +802,6 @@
         <w:rPr>
           <w:sz w:val="28"/>
           <w:szCs w:val="28"/>
-          <w:rtl w:val="0"/>
           <w:lang w:val="zh-TW" w:eastAsia="zh-TW"/>
         </w:rPr>
         <w:t>需要承担多台电脑连接带来的</w:t>
@@ -943,7 +810,6 @@
         <w:rPr>
           <w:sz w:val="28"/>
           <w:szCs w:val="28"/>
-          <w:rtl w:val="0"/>
           <w:lang w:val="zh-TW" w:eastAsia="zh-TW"/>
         </w:rPr>
         <w:t>CPU</w:t>
@@ -952,27 +818,21 @@
         <w:rPr>
           <w:sz w:val="28"/>
           <w:szCs w:val="28"/>
-          <w:rtl w:val="0"/>
           <w:lang w:val="zh-TW" w:eastAsia="zh-TW"/>
         </w:rPr>
         <w:t>和内存压力。</w:t>
       </w:r>
     </w:p>
-    <w:p>
-      <w:pPr>
-        <w:pStyle w:val="Normal.0"/>
-      </w:pPr>
-    </w:p>
-    <w:p>
-      <w:pPr>
-        <w:pStyle w:val="heading 1"/>
-        <w:rPr>
-          <w:lang w:val="zh-TW" w:eastAsia="zh-TW"/>
-        </w:rPr>
-      </w:pPr>
-      <w:r>
-        <w:rPr>
-          <w:rtl w:val="0"/>
+    <w:p/>
+    <w:p>
+      <w:pPr>
+        <w:pStyle w:val="11"/>
+        <w:rPr>
+          <w:lang w:val="zh-TW" w:eastAsia="zh-TW"/>
+        </w:rPr>
+      </w:pPr>
+      <w:r>
+        <w:rPr>
           <w:lang w:val="zh-TW" w:eastAsia="zh-TW"/>
         </w:rPr>
         <w:t>资源需求估计</w:t>
@@ -980,15 +840,14 @@
     </w:p>
     <w:p>
       <w:pPr>
-        <w:pStyle w:val="Subtitle"/>
-        <w:rPr>
-          <w:lang w:val="zh-TW" w:eastAsia="zh-TW"/>
-        </w:rPr>
-      </w:pPr>
-      <w:r>
-        <w:rPr>
-          <w:rFonts w:ascii="宋体" w:cs="宋体" w:hAnsi="宋体" w:eastAsia="宋体"/>
-          <w:rtl w:val="0"/>
+        <w:pStyle w:val="a7"/>
+        <w:rPr>
+          <w:lang w:val="zh-TW" w:eastAsia="zh-TW"/>
+        </w:rPr>
+      </w:pPr>
+      <w:r>
+        <w:rPr>
+          <w:rFonts w:ascii="宋体" w:eastAsia="宋体" w:hAnsi="宋体" w:cs="宋体"/>
           <w:lang w:val="zh-TW" w:eastAsia="zh-TW"/>
         </w:rPr>
         <w:t>人员</w:t>
@@ -996,19 +855,17 @@
     </w:p>
     <w:p>
       <w:pPr>
-        <w:pStyle w:val="Normal.0"/>
-        <w:ind w:left="420" w:firstLine="0"/>
-        <w:rPr>
-          <w:sz w:val="28"/>
-          <w:szCs w:val="28"/>
-          <w:lang w:val="zh-TW" w:eastAsia="zh-TW"/>
-        </w:rPr>
-      </w:pPr>
-      <w:r>
-        <w:rPr>
-          <w:sz w:val="28"/>
-          <w:szCs w:val="28"/>
-          <w:rtl w:val="0"/>
+        <w:ind w:left="420"/>
+        <w:rPr>
+          <w:sz w:val="28"/>
+          <w:szCs w:val="28"/>
+          <w:lang w:val="zh-TW" w:eastAsia="zh-TW"/>
+        </w:rPr>
+      </w:pPr>
+      <w:r>
+        <w:rPr>
+          <w:sz w:val="28"/>
+          <w:szCs w:val="28"/>
           <w:lang w:val="zh-TW" w:eastAsia="zh-TW"/>
         </w:rPr>
         <w:t>产品经理：依据本产品的商业背景和定位，吸取已有辅助教学模式系统的成熟经验，结合地方特点和用户特征，设计符合辅助教学模式的产品。</w:t>
@@ -1016,30 +873,26 @@
     </w:p>
     <w:p>
       <w:pPr>
-        <w:pStyle w:val="Normal.0"/>
-        <w:ind w:left="420" w:firstLine="0"/>
-        <w:rPr>
-          <w:sz w:val="28"/>
-          <w:szCs w:val="28"/>
-          <w:lang w:val="zh-TW" w:eastAsia="zh-TW"/>
-        </w:rPr>
-      </w:pPr>
-    </w:p>
-    <w:p>
-      <w:pPr>
-        <w:pStyle w:val="Normal.0"/>
-        <w:ind w:left="420" w:firstLine="0"/>
-        <w:rPr>
-          <w:sz w:val="28"/>
-          <w:szCs w:val="28"/>
-        </w:rPr>
-      </w:pPr>
-      <w:r>
-        <w:rPr>
-          <w:sz w:val="28"/>
-          <w:szCs w:val="28"/>
-          <w:rtl w:val="0"/>
-          <w:lang w:val="en-US"/>
+        <w:ind w:left="420"/>
+        <w:rPr>
+          <w:sz w:val="28"/>
+          <w:szCs w:val="28"/>
+          <w:lang w:val="zh-TW" w:eastAsia="zh-TW"/>
+        </w:rPr>
+      </w:pPr>
+    </w:p>
+    <w:p>
+      <w:pPr>
+        <w:ind w:left="420"/>
+        <w:rPr>
+          <w:sz w:val="28"/>
+          <w:szCs w:val="28"/>
+        </w:rPr>
+      </w:pPr>
+      <w:r>
+        <w:rPr>
+          <w:sz w:val="28"/>
+          <w:szCs w:val="28"/>
         </w:rPr>
         <w:t>IT</w:t>
       </w:r>
@@ -1047,7 +900,6 @@
         <w:rPr>
           <w:sz w:val="28"/>
           <w:szCs w:val="28"/>
-          <w:rtl w:val="0"/>
           <w:lang w:val="zh-TW" w:eastAsia="zh-TW"/>
         </w:rPr>
         <w:t>技术专家：快速架构和实现产品，同时确保对未来快速增长交易量及灵活变化的商品展示的支持。</w:t>
@@ -1055,30 +907,27 @@
     </w:p>
     <w:p>
       <w:pPr>
-        <w:pStyle w:val="Normal.0"/>
-        <w:ind w:left="420" w:firstLine="0"/>
-        <w:rPr>
-          <w:sz w:val="28"/>
-          <w:szCs w:val="28"/>
-          <w:lang w:val="zh-TW" w:eastAsia="zh-TW"/>
-        </w:rPr>
-      </w:pPr>
-    </w:p>
-    <w:p>
-      <w:pPr>
-        <w:pStyle w:val="Normal.0"/>
-        <w:ind w:left="420" w:firstLine="0"/>
-        <w:rPr>
-          <w:sz w:val="28"/>
-          <w:szCs w:val="28"/>
-          <w:lang w:val="zh-TW" w:eastAsia="zh-TW"/>
-        </w:rPr>
-      </w:pPr>
-      <w:r>
-        <w:rPr>
-          <w:sz w:val="28"/>
-          <w:szCs w:val="28"/>
-          <w:rtl w:val="0"/>
+        <w:ind w:left="420"/>
+        <w:rPr>
+          <w:sz w:val="28"/>
+          <w:szCs w:val="28"/>
+          <w:lang w:val="zh-TW" w:eastAsia="zh-TW"/>
+        </w:rPr>
+      </w:pPr>
+    </w:p>
+    <w:p>
+      <w:pPr>
+        <w:ind w:left="420"/>
+        <w:rPr>
+          <w:sz w:val="28"/>
+          <w:szCs w:val="28"/>
+          <w:lang w:val="zh-TW" w:eastAsia="zh-TW"/>
+        </w:rPr>
+      </w:pPr>
+      <w:r>
+        <w:rPr>
+          <w:sz w:val="28"/>
+          <w:szCs w:val="28"/>
           <w:lang w:val="zh-TW" w:eastAsia="zh-TW"/>
         </w:rPr>
         <w:t>学生代表：熟练电脑操作，熟悉课堂以及教学情况，在学生角度提出相应需求。</w:t>
@@ -1086,30 +935,27 @@
     </w:p>
     <w:p>
       <w:pPr>
-        <w:pStyle w:val="Normal.0"/>
-        <w:ind w:left="420" w:firstLine="0"/>
-        <w:rPr>
-          <w:sz w:val="28"/>
-          <w:szCs w:val="28"/>
-          <w:lang w:val="zh-TW" w:eastAsia="zh-TW"/>
-        </w:rPr>
-      </w:pPr>
-    </w:p>
-    <w:p>
-      <w:pPr>
-        <w:pStyle w:val="Normal.0"/>
-        <w:ind w:left="420" w:firstLine="0"/>
-        <w:rPr>
-          <w:sz w:val="28"/>
-          <w:szCs w:val="28"/>
-          <w:lang w:val="zh-TW" w:eastAsia="zh-TW"/>
-        </w:rPr>
-      </w:pPr>
-      <w:r>
-        <w:rPr>
-          <w:sz w:val="28"/>
-          <w:szCs w:val="28"/>
-          <w:rtl w:val="0"/>
+        <w:ind w:left="420"/>
+        <w:rPr>
+          <w:sz w:val="28"/>
+          <w:szCs w:val="28"/>
+          <w:lang w:val="zh-TW" w:eastAsia="zh-TW"/>
+        </w:rPr>
+      </w:pPr>
+    </w:p>
+    <w:p>
+      <w:pPr>
+        <w:ind w:left="420"/>
+        <w:rPr>
+          <w:sz w:val="28"/>
+          <w:szCs w:val="28"/>
+          <w:lang w:val="zh-TW" w:eastAsia="zh-TW"/>
+        </w:rPr>
+      </w:pPr>
+      <w:r>
+        <w:rPr>
+          <w:sz w:val="28"/>
+          <w:szCs w:val="28"/>
           <w:lang w:val="zh-TW" w:eastAsia="zh-TW"/>
         </w:rPr>
         <w:t>老师代表：熟练电脑操作，熟悉课堂以及教学情况，在授课教师角度提出相应需求。</w:t>
@@ -1117,15 +963,14 @@
     </w:p>
     <w:p>
       <w:pPr>
-        <w:pStyle w:val="Subtitle"/>
-        <w:rPr>
-          <w:lang w:val="zh-TW" w:eastAsia="zh-TW"/>
-        </w:rPr>
-      </w:pPr>
-      <w:r>
-        <w:rPr>
-          <w:rFonts w:ascii="宋体" w:cs="宋体" w:hAnsi="宋体" w:eastAsia="宋体"/>
-          <w:rtl w:val="0"/>
+        <w:pStyle w:val="a7"/>
+        <w:rPr>
+          <w:lang w:val="zh-TW" w:eastAsia="zh-TW"/>
+        </w:rPr>
+      </w:pPr>
+      <w:r>
+        <w:rPr>
+          <w:rFonts w:ascii="宋体" w:eastAsia="宋体" w:hAnsi="宋体" w:cs="宋体"/>
           <w:lang w:val="zh-TW" w:eastAsia="zh-TW"/>
         </w:rPr>
         <w:t>资金</w:t>
@@ -1133,35 +978,40 @@
     </w:p>
     <w:p>
       <w:pPr>
-        <w:pStyle w:val="Normal.0"/>
-        <w:ind w:left="420" w:firstLine="0"/>
-        <w:rPr>
-          <w:sz w:val="28"/>
-          <w:szCs w:val="28"/>
-          <w:lang w:val="zh-TW" w:eastAsia="zh-TW"/>
-        </w:rPr>
-      </w:pPr>
-      <w:r>
-        <w:rPr>
-          <w:sz w:val="28"/>
-          <w:szCs w:val="28"/>
-          <w:rtl w:val="0"/>
-          <w:lang w:val="zh-TW" w:eastAsia="zh-TW"/>
-        </w:rPr>
-        <w:t>产品验证阶段前暂无需要。完成产品验证后，需要资金集中快速完成商家扩充和宣传推广；</w:t>
-      </w:r>
-    </w:p>
-    <w:p>
-      <w:pPr>
-        <w:pStyle w:val="Subtitle"/>
-        <w:rPr>
-          <w:lang w:val="zh-TW" w:eastAsia="zh-TW"/>
-        </w:rPr>
-      </w:pPr>
-      <w:r>
-        <w:rPr>
-          <w:rFonts w:ascii="宋体" w:cs="宋体" w:hAnsi="宋体" w:eastAsia="宋体"/>
-          <w:rtl w:val="0"/>
+        <w:ind w:left="420"/>
+        <w:rPr>
+          <w:sz w:val="28"/>
+          <w:szCs w:val="28"/>
+          <w:lang w:val="zh-TW" w:eastAsia="zh-TW"/>
+        </w:rPr>
+      </w:pPr>
+      <w:r>
+        <w:rPr>
+          <w:sz w:val="28"/>
+          <w:szCs w:val="28"/>
+          <w:lang w:val="zh-TW" w:eastAsia="zh-TW"/>
+        </w:rPr>
+        <w:t>产品</w:t>
+      </w:r>
+      <w:r>
+        <w:rPr>
+          <w:sz w:val="28"/>
+          <w:szCs w:val="28"/>
+          <w:lang w:val="zh-TW" w:eastAsia="zh-TW"/>
+        </w:rPr>
+        <w:t>验证阶段前暂无需要。完成产品验证后，需要资金集中快速完成商家扩充和宣传推广；</w:t>
+      </w:r>
+    </w:p>
+    <w:p>
+      <w:pPr>
+        <w:pStyle w:val="a7"/>
+        <w:rPr>
+          <w:lang w:val="zh-TW" w:eastAsia="zh-TW"/>
+        </w:rPr>
+      </w:pPr>
+      <w:r>
+        <w:rPr>
+          <w:rFonts w:ascii="宋体" w:eastAsia="宋体" w:hAnsi="宋体" w:cs="宋体"/>
           <w:lang w:val="zh-TW" w:eastAsia="zh-TW"/>
         </w:rPr>
         <w:t>设备</w:t>
@@ -1169,18 +1019,16 @@
     </w:p>
     <w:p>
       <w:pPr>
-        <w:pStyle w:val="Normal.0"/>
-        <w:ind w:left="420" w:firstLine="0"/>
-        <w:rPr>
-          <w:sz w:val="28"/>
-          <w:szCs w:val="28"/>
-        </w:rPr>
-      </w:pPr>
-      <w:r>
-        <w:rPr>
-          <w:sz w:val="28"/>
-          <w:szCs w:val="28"/>
-          <w:lang w:val="en-US"/>
+        <w:ind w:left="420"/>
+        <w:rPr>
+          <w:sz w:val="28"/>
+          <w:szCs w:val="28"/>
+        </w:rPr>
+      </w:pPr>
+      <w:r>
+        <w:rPr>
+          <w:sz w:val="28"/>
+          <w:szCs w:val="28"/>
         </w:rPr>
         <w:tab/>
       </w:r>
@@ -1188,95 +1036,99 @@
         <w:rPr>
           <w:sz w:val="28"/>
           <w:szCs w:val="28"/>
-          <w:rtl w:val="0"/>
           <w:lang w:val="zh-TW" w:eastAsia="zh-TW"/>
         </w:rPr>
         <w:t>一台数据库服务器。</w:t>
       </w:r>
     </w:p>
-    <w:p>
-      <w:pPr>
-        <w:pStyle w:val="Normal.0"/>
-      </w:pPr>
-    </w:p>
-    <w:p>
-      <w:pPr>
-        <w:pStyle w:val="heading 1"/>
-        <w:rPr>
-          <w:lang w:val="zh-TW" w:eastAsia="zh-TW"/>
-        </w:rPr>
-      </w:pPr>
-      <w:r>
-        <w:rPr>
-          <w:rtl w:val="0"/>
-          <w:lang w:val="zh-TW" w:eastAsia="zh-TW"/>
-        </w:rPr>
+    <w:p/>
+    <w:p>
+      <w:pPr>
+        <w:pStyle w:val="11"/>
+        <w:rPr>
+          <w:lang w:val="zh-TW" w:eastAsia="zh-TW"/>
+        </w:rPr>
+      </w:pPr>
+      <w:r>
+        <w:rPr>
+          <w:lang w:val="zh-TW" w:eastAsia="zh-TW"/>
+        </w:rPr>
+        <w:lastRenderedPageBreak/>
         <w:t>风险分析</w:t>
       </w:r>
     </w:p>
     <w:tbl>
       <w:tblPr>
+        <w:tblStyle w:val="TableNormal"/>
         <w:tblW w:w="8300" w:type="dxa"/>
-        <w:jc w:val="left"/>
         <w:tblInd w:w="216" w:type="dxa"/>
         <w:tblBorders>
-          <w:top w:val="single" w:color="ffffff" w:sz="8" w:space="0" w:shadow="0" w:frame="0"/>
-          <w:left w:val="single" w:color="ffffff" w:sz="8" w:space="0" w:shadow="0" w:frame="0"/>
-          <w:bottom w:val="single" w:color="ffffff" w:sz="8" w:space="0" w:shadow="0" w:frame="0"/>
-          <w:right w:val="single" w:color="ffffff" w:sz="8" w:space="0" w:shadow="0" w:frame="0"/>
-          <w:insideH w:val="single" w:color="ffffff" w:sz="8" w:space="0" w:shadow="0" w:frame="0"/>
-          <w:insideV w:val="single" w:color="ffffff" w:sz="8" w:space="0" w:shadow="0" w:frame="0"/>
+          <w:top w:val="single" w:sz="8" w:space="0" w:color="FFFFFF"/>
+          <w:left w:val="single" w:sz="8" w:space="0" w:color="FFFFFF"/>
+          <w:bottom w:val="single" w:sz="8" w:space="0" w:color="FFFFFF"/>
+          <w:right w:val="single" w:sz="8" w:space="0" w:color="FFFFFF"/>
+          <w:insideH w:val="single" w:sz="8" w:space="0" w:color="FFFFFF"/>
+          <w:insideV w:val="single" w:sz="8" w:space="0" w:color="FFFFFF"/>
         </w:tblBorders>
-        <w:shd w:val="clear" w:color="auto" w:fill="ced7e7"/>
+        <w:shd w:val="clear" w:color="auto" w:fill="CED7E7"/>
         <w:tblLayout w:type="fixed"/>
+        <w:tblCellMar>
+          <w:top w:w="0" w:type="dxa"/>
+          <w:left w:w="0" w:type="dxa"/>
+          <w:bottom w:w="0" w:type="dxa"/>
+          <w:right w:w="0" w:type="dxa"/>
+        </w:tblCellMar>
+        <w:tblLook w:val="04A0" w:firstRow="1" w:lastRow="0" w:firstColumn="1" w:lastColumn="0" w:noHBand="0" w:noVBand="1"/>
       </w:tblPr>
       <w:tblGrid>
-        <w:gridCol w:w="379"/>
+        <w:gridCol w:w="380"/>
         <w:gridCol w:w="1172"/>
         <w:gridCol w:w="6042"/>
-        <w:gridCol w:w="707"/>
+        <w:gridCol w:w="706"/>
       </w:tblGrid>
       <w:tr>
         <w:tblPrEx>
-          <w:shd w:val="clear" w:color="auto" w:fill="ced7e7"/>
+          <w:tblCellMar>
+            <w:top w:w="0" w:type="dxa"/>
+            <w:left w:w="0" w:type="dxa"/>
+            <w:bottom w:w="0" w:type="dxa"/>
+            <w:right w:w="0" w:type="dxa"/>
+          </w:tblCellMar>
         </w:tblPrEx>
         <w:trPr>
-          <w:trHeight w:val="610" w:hRule="atLeast"/>
+          <w:trHeight w:val="610"/>
         </w:trPr>
         <w:tc>
           <w:tcPr>
-            <w:tcW w:type="dxa" w:w="379"/>
+            <w:tcW w:w="379" w:type="dxa"/>
             <w:tcBorders>
-              <w:top w:val="single" w:color="000000" w:sz="4" w:space="0" w:shadow="0" w:frame="0"/>
-              <w:left w:val="single" w:color="000000" w:sz="4" w:space="0" w:shadow="0" w:frame="0"/>
-              <w:bottom w:val="single" w:color="000000" w:sz="4" w:space="0" w:shadow="0" w:frame="0"/>
-              <w:right w:val="single" w:color="000000" w:sz="4" w:space="0" w:shadow="0" w:frame="0"/>
+              <w:top w:val="single" w:sz="4" w:space="0" w:color="000000"/>
+              <w:left w:val="single" w:sz="4" w:space="0" w:color="000000"/>
+              <w:bottom w:val="single" w:sz="4" w:space="0" w:color="000000"/>
+              <w:right w:val="single" w:sz="4" w:space="0" w:color="000000"/>
             </w:tcBorders>
             <w:shd w:val="clear" w:color="auto" w:fill="auto"/>
             <w:tcMar>
-              <w:top w:type="dxa" w:w="80"/>
-              <w:left w:type="dxa" w:w="80"/>
-              <w:bottom w:type="dxa" w:w="80"/>
-              <w:right w:type="dxa" w:w="119"/>
+              <w:top w:w="80" w:type="dxa"/>
+              <w:left w:w="80" w:type="dxa"/>
+              <w:bottom w:w="80" w:type="dxa"/>
+              <w:right w:w="119" w:type="dxa"/>
             </w:tcMar>
-            <w:vAlign w:val="top"/>
           </w:tcPr>
           <w:p>
             <w:pPr>
-              <w:pStyle w:val="Normal.0"/>
               <w:spacing w:line="240" w:lineRule="atLeast"/>
               <w:ind w:right="39"/>
               <w:jc w:val="left"/>
             </w:pPr>
             <w:r>
               <w:rPr>
-                <w:rFonts w:ascii="宋体" w:cs="宋体" w:hAnsi="宋体" w:eastAsia="宋体"/>
-                <w:b w:val="1"/>
-                <w:bCs w:val="1"/>
+                <w:rFonts w:ascii="宋体" w:eastAsia="宋体" w:hAnsi="宋体" w:cs="宋体"/>
+                <w:b/>
+                <w:bCs/>
                 <w:kern w:val="0"/>
                 <w:sz w:val="20"/>
                 <w:szCs w:val="20"/>
-                <w:rtl w:val="0"/>
                 <w:lang w:val="zh-TW" w:eastAsia="zh-TW"/>
               </w:rPr>
               <w:t>编号</w:t>
@@ -1285,38 +1137,35 @@
         </w:tc>
         <w:tc>
           <w:tcPr>
-            <w:tcW w:type="dxa" w:w="1172"/>
+            <w:tcW w:w="1172" w:type="dxa"/>
             <w:tcBorders>
-              <w:top w:val="single" w:color="000000" w:sz="4" w:space="0" w:shadow="0" w:frame="0"/>
-              <w:left w:val="single" w:color="000000" w:sz="4" w:space="0" w:shadow="0" w:frame="0"/>
-              <w:bottom w:val="single" w:color="000000" w:sz="4" w:space="0" w:shadow="0" w:frame="0"/>
-              <w:right w:val="single" w:color="000000" w:sz="4" w:space="0" w:shadow="0" w:frame="0"/>
+              <w:top w:val="single" w:sz="4" w:space="0" w:color="000000"/>
+              <w:left w:val="single" w:sz="4" w:space="0" w:color="000000"/>
+              <w:bottom w:val="single" w:sz="4" w:space="0" w:color="000000"/>
+              <w:right w:val="single" w:sz="4" w:space="0" w:color="000000"/>
             </w:tcBorders>
             <w:shd w:val="clear" w:color="auto" w:fill="auto"/>
             <w:tcMar>
-              <w:top w:type="dxa" w:w="80"/>
-              <w:left w:type="dxa" w:w="80"/>
-              <w:bottom w:type="dxa" w:w="80"/>
-              <w:right w:type="dxa" w:w="119"/>
+              <w:top w:w="80" w:type="dxa"/>
+              <w:left w:w="80" w:type="dxa"/>
+              <w:bottom w:w="80" w:type="dxa"/>
+              <w:right w:w="119" w:type="dxa"/>
             </w:tcMar>
-            <w:vAlign w:val="top"/>
           </w:tcPr>
           <w:p>
             <w:pPr>
-              <w:pStyle w:val="Normal.0"/>
               <w:spacing w:line="240" w:lineRule="atLeast"/>
               <w:ind w:right="39"/>
               <w:jc w:val="left"/>
             </w:pPr>
             <w:r>
               <w:rPr>
-                <w:rFonts w:ascii="宋体" w:cs="宋体" w:hAnsi="宋体" w:eastAsia="宋体"/>
-                <w:b w:val="1"/>
-                <w:bCs w:val="1"/>
+                <w:rFonts w:ascii="宋体" w:eastAsia="宋体" w:hAnsi="宋体" w:cs="宋体"/>
+                <w:b/>
+                <w:bCs/>
                 <w:kern w:val="0"/>
                 <w:sz w:val="20"/>
                 <w:szCs w:val="20"/>
-                <w:rtl w:val="0"/>
                 <w:lang w:val="zh-TW" w:eastAsia="zh-TW"/>
               </w:rPr>
               <w:t>事件描述</w:t>
@@ -1325,38 +1174,35 @@
         </w:tc>
         <w:tc>
           <w:tcPr>
-            <w:tcW w:type="dxa" w:w="6041"/>
+            <w:tcW w:w="6041" w:type="dxa"/>
             <w:tcBorders>
-              <w:top w:val="single" w:color="000000" w:sz="4" w:space="0" w:shadow="0" w:frame="0"/>
-              <w:left w:val="single" w:color="000000" w:sz="4" w:space="0" w:shadow="0" w:frame="0"/>
-              <w:bottom w:val="single" w:color="000000" w:sz="4" w:space="0" w:shadow="0" w:frame="0"/>
-              <w:right w:val="single" w:color="000000" w:sz="4" w:space="0" w:shadow="0" w:frame="0"/>
+              <w:top w:val="single" w:sz="4" w:space="0" w:color="000000"/>
+              <w:left w:val="single" w:sz="4" w:space="0" w:color="000000"/>
+              <w:bottom w:val="single" w:sz="4" w:space="0" w:color="000000"/>
+              <w:right w:val="single" w:sz="4" w:space="0" w:color="000000"/>
             </w:tcBorders>
             <w:shd w:val="clear" w:color="auto" w:fill="auto"/>
             <w:tcMar>
-              <w:top w:type="dxa" w:w="80"/>
-              <w:left w:type="dxa" w:w="80"/>
-              <w:bottom w:type="dxa" w:w="80"/>
-              <w:right w:type="dxa" w:w="119"/>
+              <w:top w:w="80" w:type="dxa"/>
+              <w:left w:w="80" w:type="dxa"/>
+              <w:bottom w:w="80" w:type="dxa"/>
+              <w:right w:w="119" w:type="dxa"/>
             </w:tcMar>
-            <w:vAlign w:val="top"/>
           </w:tcPr>
           <w:p>
             <w:pPr>
-              <w:pStyle w:val="Normal.0"/>
               <w:spacing w:line="240" w:lineRule="atLeast"/>
               <w:ind w:right="39"/>
               <w:jc w:val="left"/>
             </w:pPr>
             <w:r>
               <w:rPr>
-                <w:rFonts w:ascii="宋体" w:cs="宋体" w:hAnsi="宋体" w:eastAsia="宋体"/>
-                <w:b w:val="1"/>
-                <w:bCs w:val="1"/>
+                <w:rFonts w:ascii="宋体" w:eastAsia="宋体" w:hAnsi="宋体" w:cs="宋体"/>
+                <w:b/>
+                <w:bCs/>
                 <w:kern w:val="0"/>
                 <w:sz w:val="20"/>
                 <w:szCs w:val="20"/>
-                <w:rtl w:val="0"/>
                 <w:lang w:val="zh-TW" w:eastAsia="zh-TW"/>
               </w:rPr>
               <w:t>根本原因</w:t>
@@ -1365,38 +1211,35 @@
         </w:tc>
         <w:tc>
           <w:tcPr>
-            <w:tcW w:type="dxa" w:w="706"/>
+            <w:tcW w:w="706" w:type="dxa"/>
             <w:tcBorders>
-              <w:top w:val="single" w:color="000000" w:sz="4" w:space="0" w:shadow="0" w:frame="0"/>
-              <w:left w:val="single" w:color="000000" w:sz="4" w:space="0" w:shadow="0" w:frame="0"/>
-              <w:bottom w:val="single" w:color="000000" w:sz="4" w:space="0" w:shadow="0" w:frame="0"/>
-              <w:right w:val="single" w:color="000000" w:sz="4" w:space="0" w:shadow="0" w:frame="0"/>
+              <w:top w:val="single" w:sz="4" w:space="0" w:color="000000"/>
+              <w:left w:val="single" w:sz="4" w:space="0" w:color="000000"/>
+              <w:bottom w:val="single" w:sz="4" w:space="0" w:color="000000"/>
+              <w:right w:val="single" w:sz="4" w:space="0" w:color="000000"/>
             </w:tcBorders>
             <w:shd w:val="clear" w:color="auto" w:fill="auto"/>
             <w:tcMar>
-              <w:top w:type="dxa" w:w="80"/>
-              <w:left w:type="dxa" w:w="80"/>
-              <w:bottom w:type="dxa" w:w="80"/>
-              <w:right w:type="dxa" w:w="119"/>
+              <w:top w:w="80" w:type="dxa"/>
+              <w:left w:w="80" w:type="dxa"/>
+              <w:bottom w:w="80" w:type="dxa"/>
+              <w:right w:w="119" w:type="dxa"/>
             </w:tcMar>
-            <w:vAlign w:val="top"/>
           </w:tcPr>
           <w:p>
             <w:pPr>
-              <w:pStyle w:val="Normal.0"/>
               <w:spacing w:line="240" w:lineRule="atLeast"/>
               <w:ind w:right="39"/>
               <w:jc w:val="left"/>
             </w:pPr>
             <w:r>
               <w:rPr>
-                <w:rFonts w:ascii="宋体" w:cs="宋体" w:hAnsi="宋体" w:eastAsia="宋体"/>
-                <w:b w:val="1"/>
-                <w:bCs w:val="1"/>
+                <w:rFonts w:ascii="宋体" w:eastAsia="宋体" w:hAnsi="宋体" w:cs="宋体"/>
+                <w:b/>
+                <w:bCs/>
                 <w:kern w:val="0"/>
                 <w:sz w:val="20"/>
                 <w:szCs w:val="20"/>
-                <w:rtl w:val="0"/>
                 <w:lang w:val="zh-TW" w:eastAsia="zh-TW"/>
               </w:rPr>
               <w:t>类型</w:t>
@@ -1406,44 +1249,45 @@
       </w:tr>
       <w:tr>
         <w:tblPrEx>
-          <w:shd w:val="clear" w:color="auto" w:fill="ced7e7"/>
+          <w:tblCellMar>
+            <w:top w:w="0" w:type="dxa"/>
+            <w:left w:w="0" w:type="dxa"/>
+            <w:bottom w:w="0" w:type="dxa"/>
+            <w:right w:w="0" w:type="dxa"/>
+          </w:tblCellMar>
         </w:tblPrEx>
         <w:trPr>
-          <w:trHeight w:val="1130" w:hRule="atLeast"/>
+          <w:trHeight w:val="1130"/>
         </w:trPr>
         <w:tc>
           <w:tcPr>
-            <w:tcW w:type="dxa" w:w="379"/>
+            <w:tcW w:w="379" w:type="dxa"/>
             <w:tcBorders>
-              <w:top w:val="single" w:color="000000" w:sz="4" w:space="0" w:shadow="0" w:frame="0"/>
-              <w:left w:val="single" w:color="000000" w:sz="4" w:space="0" w:shadow="0" w:frame="0"/>
-              <w:bottom w:val="single" w:color="000000" w:sz="4" w:space="0" w:shadow="0" w:frame="0"/>
-              <w:right w:val="single" w:color="000000" w:sz="4" w:space="0" w:shadow="0" w:frame="0"/>
+              <w:top w:val="single" w:sz="4" w:space="0" w:color="000000"/>
+              <w:left w:val="single" w:sz="4" w:space="0" w:color="000000"/>
+              <w:bottom w:val="single" w:sz="4" w:space="0" w:color="000000"/>
+              <w:right w:val="single" w:sz="4" w:space="0" w:color="000000"/>
             </w:tcBorders>
             <w:shd w:val="clear" w:color="auto" w:fill="auto"/>
             <w:tcMar>
-              <w:top w:type="dxa" w:w="80"/>
-              <w:left w:type="dxa" w:w="80"/>
-              <w:bottom w:type="dxa" w:w="80"/>
-              <w:right w:type="dxa" w:w="119"/>
+              <w:top w:w="80" w:type="dxa"/>
+              <w:left w:w="80" w:type="dxa"/>
+              <w:bottom w:w="80" w:type="dxa"/>
+              <w:right w:w="119" w:type="dxa"/>
             </w:tcMar>
-            <w:vAlign w:val="top"/>
           </w:tcPr>
           <w:p>
             <w:pPr>
-              <w:pStyle w:val="Normal.0"/>
               <w:spacing w:line="240" w:lineRule="atLeast"/>
               <w:ind w:right="39"/>
               <w:jc w:val="left"/>
             </w:pPr>
             <w:r>
               <w:rPr>
-                <w:rFonts w:ascii="宋体" w:cs="宋体" w:hAnsi="宋体" w:eastAsia="宋体"/>
+                <w:rFonts w:ascii="宋体" w:eastAsia="宋体" w:hAnsi="宋体" w:cs="宋体"/>
                 <w:kern w:val="0"/>
                 <w:sz w:val="20"/>
                 <w:szCs w:val="20"/>
-                <w:rtl w:val="0"/>
-                <w:lang w:val="en-US"/>
               </w:rPr>
               <w:t>R1</w:t>
             </w:r>
@@ -1451,36 +1295,33 @@
         </w:tc>
         <w:tc>
           <w:tcPr>
-            <w:tcW w:type="dxa" w:w="1172"/>
+            <w:tcW w:w="1172" w:type="dxa"/>
             <w:tcBorders>
-              <w:top w:val="single" w:color="000000" w:sz="4" w:space="0" w:shadow="0" w:frame="0"/>
-              <w:left w:val="single" w:color="000000" w:sz="4" w:space="0" w:shadow="0" w:frame="0"/>
-              <w:bottom w:val="single" w:color="000000" w:sz="4" w:space="0" w:shadow="0" w:frame="0"/>
-              <w:right w:val="single" w:color="000000" w:sz="4" w:space="0" w:shadow="0" w:frame="0"/>
+              <w:top w:val="single" w:sz="4" w:space="0" w:color="000000"/>
+              <w:left w:val="single" w:sz="4" w:space="0" w:color="000000"/>
+              <w:bottom w:val="single" w:sz="4" w:space="0" w:color="000000"/>
+              <w:right w:val="single" w:sz="4" w:space="0" w:color="000000"/>
             </w:tcBorders>
             <w:shd w:val="clear" w:color="auto" w:fill="auto"/>
             <w:tcMar>
-              <w:top w:type="dxa" w:w="80"/>
-              <w:left w:type="dxa" w:w="80"/>
-              <w:bottom w:type="dxa" w:w="80"/>
-              <w:right w:type="dxa" w:w="119"/>
+              <w:top w:w="80" w:type="dxa"/>
+              <w:left w:w="80" w:type="dxa"/>
+              <w:bottom w:w="80" w:type="dxa"/>
+              <w:right w:w="119" w:type="dxa"/>
             </w:tcMar>
-            <w:vAlign w:val="top"/>
           </w:tcPr>
           <w:p>
             <w:pPr>
-              <w:pStyle w:val="Normal.0"/>
               <w:spacing w:line="240" w:lineRule="atLeast"/>
               <w:ind w:right="39"/>
               <w:jc w:val="left"/>
             </w:pPr>
             <w:r>
               <w:rPr>
-                <w:rFonts w:ascii="宋体" w:cs="宋体" w:hAnsi="宋体" w:eastAsia="宋体"/>
+                <w:rFonts w:ascii="宋体" w:eastAsia="宋体" w:hAnsi="宋体" w:cs="宋体"/>
                 <w:kern w:val="0"/>
                 <w:sz w:val="20"/>
                 <w:szCs w:val="20"/>
-                <w:rtl w:val="0"/>
                 <w:lang w:val="zh-TW" w:eastAsia="zh-TW"/>
               </w:rPr>
               <w:t>用户认可度不高</w:t>
@@ -1489,36 +1330,33 @@
         </w:tc>
         <w:tc>
           <w:tcPr>
-            <w:tcW w:type="dxa" w:w="6041"/>
+            <w:tcW w:w="6041" w:type="dxa"/>
             <w:tcBorders>
-              <w:top w:val="single" w:color="000000" w:sz="4" w:space="0" w:shadow="0" w:frame="0"/>
-              <w:left w:val="single" w:color="000000" w:sz="4" w:space="0" w:shadow="0" w:frame="0"/>
-              <w:bottom w:val="single" w:color="000000" w:sz="4" w:space="0" w:shadow="0" w:frame="0"/>
-              <w:right w:val="single" w:color="000000" w:sz="4" w:space="0" w:shadow="0" w:frame="0"/>
+              <w:top w:val="single" w:sz="4" w:space="0" w:color="000000"/>
+              <w:left w:val="single" w:sz="4" w:space="0" w:color="000000"/>
+              <w:bottom w:val="single" w:sz="4" w:space="0" w:color="000000"/>
+              <w:right w:val="single" w:sz="4" w:space="0" w:color="000000"/>
             </w:tcBorders>
             <w:shd w:val="clear" w:color="auto" w:fill="auto"/>
             <w:tcMar>
-              <w:top w:type="dxa" w:w="80"/>
-              <w:left w:type="dxa" w:w="80"/>
-              <w:bottom w:type="dxa" w:w="80"/>
-              <w:right w:type="dxa" w:w="119"/>
+              <w:top w:w="80" w:type="dxa"/>
+              <w:left w:w="80" w:type="dxa"/>
+              <w:bottom w:w="80" w:type="dxa"/>
+              <w:right w:w="119" w:type="dxa"/>
             </w:tcMar>
-            <w:vAlign w:val="top"/>
           </w:tcPr>
           <w:p>
             <w:pPr>
-              <w:pStyle w:val="Normal.0"/>
               <w:spacing w:line="240" w:lineRule="atLeast"/>
               <w:ind w:right="39"/>
               <w:jc w:val="left"/>
             </w:pPr>
             <w:r>
               <w:rPr>
-                <w:rFonts w:ascii="宋体" w:cs="宋体" w:hAnsi="宋体" w:eastAsia="宋体"/>
+                <w:rFonts w:ascii="宋体" w:eastAsia="宋体" w:hAnsi="宋体" w:cs="宋体"/>
                 <w:kern w:val="0"/>
                 <w:sz w:val="20"/>
                 <w:szCs w:val="20"/>
-                <w:rtl w:val="0"/>
                 <w:lang w:val="zh-TW" w:eastAsia="zh-TW"/>
               </w:rPr>
               <w:t>没有给学生和授课教师的教学提供便利</w:t>
@@ -1527,36 +1365,33 @@
         </w:tc>
         <w:tc>
           <w:tcPr>
-            <w:tcW w:type="dxa" w:w="706"/>
+            <w:tcW w:w="706" w:type="dxa"/>
             <w:tcBorders>
-              <w:top w:val="single" w:color="000000" w:sz="4" w:space="0" w:shadow="0" w:frame="0"/>
-              <w:left w:val="single" w:color="000000" w:sz="4" w:space="0" w:shadow="0" w:frame="0"/>
-              <w:bottom w:val="single" w:color="000000" w:sz="4" w:space="0" w:shadow="0" w:frame="0"/>
-              <w:right w:val="single" w:color="000000" w:sz="4" w:space="0" w:shadow="0" w:frame="0"/>
+              <w:top w:val="single" w:sz="4" w:space="0" w:color="000000"/>
+              <w:left w:val="single" w:sz="4" w:space="0" w:color="000000"/>
+              <w:bottom w:val="single" w:sz="4" w:space="0" w:color="000000"/>
+              <w:right w:val="single" w:sz="4" w:space="0" w:color="000000"/>
             </w:tcBorders>
             <w:shd w:val="clear" w:color="auto" w:fill="auto"/>
             <w:tcMar>
-              <w:top w:type="dxa" w:w="80"/>
-              <w:left w:type="dxa" w:w="80"/>
-              <w:bottom w:type="dxa" w:w="80"/>
-              <w:right w:type="dxa" w:w="119"/>
+              <w:top w:w="80" w:type="dxa"/>
+              <w:left w:w="80" w:type="dxa"/>
+              <w:bottom w:w="80" w:type="dxa"/>
+              <w:right w:w="119" w:type="dxa"/>
             </w:tcMar>
-            <w:vAlign w:val="top"/>
           </w:tcPr>
           <w:p>
             <w:pPr>
-              <w:pStyle w:val="Normal.0"/>
               <w:spacing w:line="240" w:lineRule="atLeast"/>
               <w:ind w:right="39"/>
               <w:jc w:val="left"/>
             </w:pPr>
             <w:r>
               <w:rPr>
-                <w:rFonts w:ascii="宋体" w:cs="宋体" w:hAnsi="宋体" w:eastAsia="宋体"/>
+                <w:rFonts w:ascii="宋体" w:eastAsia="宋体" w:hAnsi="宋体" w:cs="宋体"/>
                 <w:kern w:val="0"/>
                 <w:sz w:val="20"/>
                 <w:szCs w:val="20"/>
-                <w:rtl w:val="0"/>
                 <w:lang w:val="zh-TW" w:eastAsia="zh-TW"/>
               </w:rPr>
               <w:t>商业风险</w:t>
@@ -1566,44 +1401,45 @@
       </w:tr>
       <w:tr>
         <w:tblPrEx>
-          <w:shd w:val="clear" w:color="auto" w:fill="ced7e7"/>
+          <w:tblCellMar>
+            <w:top w:w="0" w:type="dxa"/>
+            <w:left w:w="0" w:type="dxa"/>
+            <w:bottom w:w="0" w:type="dxa"/>
+            <w:right w:w="0" w:type="dxa"/>
+          </w:tblCellMar>
         </w:tblPrEx>
         <w:trPr>
-          <w:trHeight w:val="1130" w:hRule="atLeast"/>
+          <w:trHeight w:val="1130"/>
         </w:trPr>
         <w:tc>
           <w:tcPr>
-            <w:tcW w:type="dxa" w:w="379"/>
+            <w:tcW w:w="379" w:type="dxa"/>
             <w:tcBorders>
-              <w:top w:val="single" w:color="000000" w:sz="4" w:space="0" w:shadow="0" w:frame="0"/>
-              <w:left w:val="single" w:color="000000" w:sz="4" w:space="0" w:shadow="0" w:frame="0"/>
-              <w:bottom w:val="single" w:color="000000" w:sz="4" w:space="0" w:shadow="0" w:frame="0"/>
-              <w:right w:val="single" w:color="000000" w:sz="4" w:space="0" w:shadow="0" w:frame="0"/>
+              <w:top w:val="single" w:sz="4" w:space="0" w:color="000000"/>
+              <w:left w:val="single" w:sz="4" w:space="0" w:color="000000"/>
+              <w:bottom w:val="single" w:sz="4" w:space="0" w:color="000000"/>
+              <w:right w:val="single" w:sz="4" w:space="0" w:color="000000"/>
             </w:tcBorders>
             <w:shd w:val="clear" w:color="auto" w:fill="auto"/>
             <w:tcMar>
-              <w:top w:type="dxa" w:w="80"/>
-              <w:left w:type="dxa" w:w="80"/>
-              <w:bottom w:type="dxa" w:w="80"/>
-              <w:right w:type="dxa" w:w="119"/>
+              <w:top w:w="80" w:type="dxa"/>
+              <w:left w:w="80" w:type="dxa"/>
+              <w:bottom w:w="80" w:type="dxa"/>
+              <w:right w:w="119" w:type="dxa"/>
             </w:tcMar>
-            <w:vAlign w:val="top"/>
           </w:tcPr>
           <w:p>
             <w:pPr>
-              <w:pStyle w:val="Normal.0"/>
               <w:spacing w:line="240" w:lineRule="atLeast"/>
               <w:ind w:right="39"/>
               <w:jc w:val="left"/>
             </w:pPr>
             <w:r>
               <w:rPr>
-                <w:rFonts w:ascii="宋体" w:cs="宋体" w:hAnsi="宋体" w:eastAsia="宋体"/>
+                <w:rFonts w:ascii="宋体" w:eastAsia="宋体" w:hAnsi="宋体" w:cs="宋体"/>
                 <w:kern w:val="0"/>
                 <w:sz w:val="20"/>
                 <w:szCs w:val="20"/>
-                <w:rtl w:val="0"/>
-                <w:lang w:val="en-US"/>
               </w:rPr>
               <w:t>R2</w:t>
             </w:r>
@@ -1611,36 +1447,33 @@
         </w:tc>
         <w:tc>
           <w:tcPr>
-            <w:tcW w:type="dxa" w:w="1172"/>
+            <w:tcW w:w="1172" w:type="dxa"/>
             <w:tcBorders>
-              <w:top w:val="single" w:color="000000" w:sz="4" w:space="0" w:shadow="0" w:frame="0"/>
-              <w:left w:val="single" w:color="000000" w:sz="4" w:space="0" w:shadow="0" w:frame="0"/>
-              <w:bottom w:val="single" w:color="000000" w:sz="4" w:space="0" w:shadow="0" w:frame="0"/>
-              <w:right w:val="single" w:color="000000" w:sz="4" w:space="0" w:shadow="0" w:frame="0"/>
+              <w:top w:val="single" w:sz="4" w:space="0" w:color="000000"/>
+              <w:left w:val="single" w:sz="4" w:space="0" w:color="000000"/>
+              <w:bottom w:val="single" w:sz="4" w:space="0" w:color="000000"/>
+              <w:right w:val="single" w:sz="4" w:space="0" w:color="000000"/>
             </w:tcBorders>
             <w:shd w:val="clear" w:color="auto" w:fill="auto"/>
             <w:tcMar>
-              <w:top w:type="dxa" w:w="80"/>
-              <w:left w:type="dxa" w:w="80"/>
-              <w:bottom w:type="dxa" w:w="80"/>
-              <w:right w:type="dxa" w:w="119"/>
+              <w:top w:w="80" w:type="dxa"/>
+              <w:left w:w="80" w:type="dxa"/>
+              <w:bottom w:w="80" w:type="dxa"/>
+              <w:right w:w="119" w:type="dxa"/>
             </w:tcMar>
-            <w:vAlign w:val="top"/>
           </w:tcPr>
           <w:p>
             <w:pPr>
-              <w:pStyle w:val="Normal.0"/>
               <w:spacing w:line="240" w:lineRule="atLeast"/>
               <w:ind w:right="39"/>
               <w:jc w:val="left"/>
             </w:pPr>
             <w:r>
               <w:rPr>
-                <w:rFonts w:ascii="宋体" w:cs="宋体" w:hAnsi="宋体" w:eastAsia="宋体"/>
+                <w:rFonts w:ascii="宋体" w:eastAsia="宋体" w:hAnsi="宋体" w:cs="宋体"/>
                 <w:kern w:val="0"/>
                 <w:sz w:val="20"/>
                 <w:szCs w:val="20"/>
-                <w:rtl w:val="0"/>
                 <w:lang w:val="zh-TW" w:eastAsia="zh-TW"/>
               </w:rPr>
               <w:t>学生和老师参与度不高</w:t>
@@ -1649,36 +1482,33 @@
         </w:tc>
         <w:tc>
           <w:tcPr>
-            <w:tcW w:type="dxa" w:w="6041"/>
+            <w:tcW w:w="6041" w:type="dxa"/>
             <w:tcBorders>
-              <w:top w:val="single" w:color="000000" w:sz="4" w:space="0" w:shadow="0" w:frame="0"/>
-              <w:left w:val="single" w:color="000000" w:sz="4" w:space="0" w:shadow="0" w:frame="0"/>
-              <w:bottom w:val="single" w:color="000000" w:sz="4" w:space="0" w:shadow="0" w:frame="0"/>
-              <w:right w:val="single" w:color="000000" w:sz="4" w:space="0" w:shadow="0" w:frame="0"/>
+              <w:top w:val="single" w:sz="4" w:space="0" w:color="000000"/>
+              <w:left w:val="single" w:sz="4" w:space="0" w:color="000000"/>
+              <w:bottom w:val="single" w:sz="4" w:space="0" w:color="000000"/>
+              <w:right w:val="single" w:sz="4" w:space="0" w:color="000000"/>
             </w:tcBorders>
             <w:shd w:val="clear" w:color="auto" w:fill="auto"/>
             <w:tcMar>
-              <w:top w:type="dxa" w:w="80"/>
-              <w:left w:type="dxa" w:w="80"/>
-              <w:bottom w:type="dxa" w:w="80"/>
-              <w:right w:type="dxa" w:w="119"/>
+              <w:top w:w="80" w:type="dxa"/>
+              <w:left w:w="80" w:type="dxa"/>
+              <w:bottom w:w="80" w:type="dxa"/>
+              <w:right w:w="119" w:type="dxa"/>
             </w:tcMar>
-            <w:vAlign w:val="top"/>
           </w:tcPr>
           <w:p>
             <w:pPr>
-              <w:pStyle w:val="Normal.0"/>
               <w:spacing w:line="240" w:lineRule="atLeast"/>
               <w:ind w:right="39"/>
               <w:jc w:val="left"/>
             </w:pPr>
             <w:r>
               <w:rPr>
-                <w:rFonts w:ascii="宋体" w:cs="宋体" w:hAnsi="宋体" w:eastAsia="宋体"/>
+                <w:rFonts w:ascii="宋体" w:eastAsia="宋体" w:hAnsi="宋体" w:cs="宋体"/>
                 <w:kern w:val="0"/>
                 <w:sz w:val="20"/>
                 <w:szCs w:val="20"/>
-                <w:rtl w:val="0"/>
                 <w:lang w:val="zh-TW" w:eastAsia="zh-TW"/>
               </w:rPr>
               <w:t>用户对授课辅助系统的了解不够、信心不足，及需要做一定的配合缺乏意愿</w:t>
@@ -1687,36 +1517,33 @@
         </w:tc>
         <w:tc>
           <w:tcPr>
-            <w:tcW w:type="dxa" w:w="706"/>
+            <w:tcW w:w="706" w:type="dxa"/>
             <w:tcBorders>
-              <w:top w:val="single" w:color="000000" w:sz="4" w:space="0" w:shadow="0" w:frame="0"/>
-              <w:left w:val="single" w:color="000000" w:sz="4" w:space="0" w:shadow="0" w:frame="0"/>
-              <w:bottom w:val="single" w:color="000000" w:sz="4" w:space="0" w:shadow="0" w:frame="0"/>
-              <w:right w:val="single" w:color="000000" w:sz="4" w:space="0" w:shadow="0" w:frame="0"/>
+              <w:top w:val="single" w:sz="4" w:space="0" w:color="000000"/>
+              <w:left w:val="single" w:sz="4" w:space="0" w:color="000000"/>
+              <w:bottom w:val="single" w:sz="4" w:space="0" w:color="000000"/>
+              <w:right w:val="single" w:sz="4" w:space="0" w:color="000000"/>
             </w:tcBorders>
             <w:shd w:val="clear" w:color="auto" w:fill="auto"/>
             <w:tcMar>
-              <w:top w:type="dxa" w:w="80"/>
-              <w:left w:type="dxa" w:w="80"/>
-              <w:bottom w:type="dxa" w:w="80"/>
-              <w:right w:type="dxa" w:w="119"/>
+              <w:top w:w="80" w:type="dxa"/>
+              <w:left w:w="80" w:type="dxa"/>
+              <w:bottom w:w="80" w:type="dxa"/>
+              <w:right w:w="119" w:type="dxa"/>
             </w:tcMar>
-            <w:vAlign w:val="top"/>
           </w:tcPr>
           <w:p>
             <w:pPr>
-              <w:pStyle w:val="Normal.0"/>
               <w:spacing w:line="240" w:lineRule="atLeast"/>
               <w:ind w:right="39"/>
               <w:jc w:val="left"/>
             </w:pPr>
             <w:r>
               <w:rPr>
-                <w:rFonts w:ascii="宋体" w:cs="宋体" w:hAnsi="宋体" w:eastAsia="宋体"/>
+                <w:rFonts w:ascii="宋体" w:eastAsia="宋体" w:hAnsi="宋体" w:cs="宋体"/>
                 <w:kern w:val="0"/>
                 <w:sz w:val="20"/>
                 <w:szCs w:val="20"/>
-                <w:rtl w:val="0"/>
                 <w:lang w:val="zh-TW" w:eastAsia="zh-TW"/>
               </w:rPr>
               <w:t>用户风险</w:t>
@@ -1726,44 +1553,45 @@
       </w:tr>
       <w:tr>
         <w:tblPrEx>
-          <w:shd w:val="clear" w:color="auto" w:fill="ced7e7"/>
+          <w:tblCellMar>
+            <w:top w:w="0" w:type="dxa"/>
+            <w:left w:w="0" w:type="dxa"/>
+            <w:bottom w:w="0" w:type="dxa"/>
+            <w:right w:w="0" w:type="dxa"/>
+          </w:tblCellMar>
         </w:tblPrEx>
         <w:trPr>
-          <w:trHeight w:val="1130" w:hRule="atLeast"/>
+          <w:trHeight w:val="1130"/>
         </w:trPr>
         <w:tc>
           <w:tcPr>
-            <w:tcW w:type="dxa" w:w="379"/>
+            <w:tcW w:w="379" w:type="dxa"/>
             <w:tcBorders>
-              <w:top w:val="single" w:color="000000" w:sz="4" w:space="0" w:shadow="0" w:frame="0"/>
-              <w:left w:val="single" w:color="000000" w:sz="4" w:space="0" w:shadow="0" w:frame="0"/>
-              <w:bottom w:val="single" w:color="000000" w:sz="4" w:space="0" w:shadow="0" w:frame="0"/>
-              <w:right w:val="single" w:color="000000" w:sz="4" w:space="0" w:shadow="0" w:frame="0"/>
+              <w:top w:val="single" w:sz="4" w:space="0" w:color="000000"/>
+              <w:left w:val="single" w:sz="4" w:space="0" w:color="000000"/>
+              <w:bottom w:val="single" w:sz="4" w:space="0" w:color="000000"/>
+              <w:right w:val="single" w:sz="4" w:space="0" w:color="000000"/>
             </w:tcBorders>
             <w:shd w:val="clear" w:color="auto" w:fill="auto"/>
             <w:tcMar>
-              <w:top w:type="dxa" w:w="80"/>
-              <w:left w:type="dxa" w:w="80"/>
-              <w:bottom w:type="dxa" w:w="80"/>
-              <w:right w:type="dxa" w:w="119"/>
+              <w:top w:w="80" w:type="dxa"/>
+              <w:left w:w="80" w:type="dxa"/>
+              <w:bottom w:w="80" w:type="dxa"/>
+              <w:right w:w="119" w:type="dxa"/>
             </w:tcMar>
-            <w:vAlign w:val="top"/>
           </w:tcPr>
           <w:p>
             <w:pPr>
-              <w:pStyle w:val="Normal.0"/>
               <w:spacing w:line="240" w:lineRule="atLeast"/>
               <w:ind w:right="39"/>
               <w:jc w:val="left"/>
             </w:pPr>
             <w:r>
               <w:rPr>
-                <w:rFonts w:ascii="宋体" w:cs="宋体" w:hAnsi="宋体" w:eastAsia="宋体"/>
+                <w:rFonts w:ascii="宋体" w:eastAsia="宋体" w:hAnsi="宋体" w:cs="宋体"/>
                 <w:kern w:val="0"/>
                 <w:sz w:val="20"/>
                 <w:szCs w:val="20"/>
-                <w:rtl w:val="0"/>
-                <w:lang w:val="en-US"/>
               </w:rPr>
               <w:t>R3</w:t>
             </w:r>
@@ -1771,36 +1599,33 @@
         </w:tc>
         <w:tc>
           <w:tcPr>
-            <w:tcW w:type="dxa" w:w="1172"/>
+            <w:tcW w:w="1172" w:type="dxa"/>
             <w:tcBorders>
-              <w:top w:val="single" w:color="000000" w:sz="4" w:space="0" w:shadow="0" w:frame="0"/>
-              <w:left w:val="single" w:color="000000" w:sz="4" w:space="0" w:shadow="0" w:frame="0"/>
-              <w:bottom w:val="single" w:color="000000" w:sz="4" w:space="0" w:shadow="0" w:frame="0"/>
-              <w:right w:val="single" w:color="000000" w:sz="4" w:space="0" w:shadow="0" w:frame="0"/>
+              <w:top w:val="single" w:sz="4" w:space="0" w:color="000000"/>
+              <w:left w:val="single" w:sz="4" w:space="0" w:color="000000"/>
+              <w:bottom w:val="single" w:sz="4" w:space="0" w:color="000000"/>
+              <w:right w:val="single" w:sz="4" w:space="0" w:color="000000"/>
             </w:tcBorders>
             <w:shd w:val="clear" w:color="auto" w:fill="auto"/>
             <w:tcMar>
-              <w:top w:type="dxa" w:w="80"/>
-              <w:left w:type="dxa" w:w="80"/>
-              <w:bottom w:type="dxa" w:w="80"/>
-              <w:right w:type="dxa" w:w="119"/>
+              <w:top w:w="80" w:type="dxa"/>
+              <w:left w:w="80" w:type="dxa"/>
+              <w:bottom w:w="80" w:type="dxa"/>
+              <w:right w:w="119" w:type="dxa"/>
             </w:tcMar>
-            <w:vAlign w:val="top"/>
           </w:tcPr>
           <w:p>
             <w:pPr>
-              <w:pStyle w:val="Normal.0"/>
               <w:spacing w:line="240" w:lineRule="atLeast"/>
               <w:ind w:right="39"/>
               <w:jc w:val="left"/>
             </w:pPr>
             <w:r>
               <w:rPr>
-                <w:rFonts w:ascii="宋体" w:cs="宋体" w:hAnsi="宋体" w:eastAsia="宋体"/>
+                <w:rFonts w:ascii="宋体" w:eastAsia="宋体" w:hAnsi="宋体" w:cs="宋体"/>
                 <w:kern w:val="0"/>
                 <w:sz w:val="20"/>
                 <w:szCs w:val="20"/>
-                <w:rtl w:val="0"/>
                 <w:lang w:val="zh-TW" w:eastAsia="zh-TW"/>
               </w:rPr>
               <w:t>技术要求达不到</w:t>
@@ -1809,36 +1634,33 @@
         </w:tc>
         <w:tc>
           <w:tcPr>
-            <w:tcW w:type="dxa" w:w="6041"/>
+            <w:tcW w:w="6041" w:type="dxa"/>
             <w:tcBorders>
-              <w:top w:val="single" w:color="000000" w:sz="4" w:space="0" w:shadow="0" w:frame="0"/>
-              <w:left w:val="single" w:color="000000" w:sz="4" w:space="0" w:shadow="0" w:frame="0"/>
-              <w:bottom w:val="single" w:color="000000" w:sz="4" w:space="0" w:shadow="0" w:frame="0"/>
-              <w:right w:val="single" w:color="000000" w:sz="4" w:space="0" w:shadow="0" w:frame="0"/>
+              <w:top w:val="single" w:sz="4" w:space="0" w:color="000000"/>
+              <w:left w:val="single" w:sz="4" w:space="0" w:color="000000"/>
+              <w:bottom w:val="single" w:sz="4" w:space="0" w:color="000000"/>
+              <w:right w:val="single" w:sz="4" w:space="0" w:color="000000"/>
             </w:tcBorders>
             <w:shd w:val="clear" w:color="auto" w:fill="auto"/>
             <w:tcMar>
-              <w:top w:type="dxa" w:w="80"/>
-              <w:left w:type="dxa" w:w="80"/>
-              <w:bottom w:type="dxa" w:w="80"/>
-              <w:right w:type="dxa" w:w="119"/>
+              <w:top w:w="80" w:type="dxa"/>
+              <w:left w:w="80" w:type="dxa"/>
+              <w:bottom w:w="80" w:type="dxa"/>
+              <w:right w:w="119" w:type="dxa"/>
             </w:tcMar>
-            <w:vAlign w:val="top"/>
           </w:tcPr>
           <w:p>
             <w:pPr>
-              <w:pStyle w:val="Normal.0"/>
               <w:spacing w:line="240" w:lineRule="atLeast"/>
               <w:ind w:right="39"/>
               <w:jc w:val="left"/>
             </w:pPr>
             <w:r>
               <w:rPr>
-                <w:rFonts w:ascii="宋体" w:cs="宋体" w:hAnsi="宋体" w:eastAsia="宋体"/>
+                <w:rFonts w:ascii="宋体" w:eastAsia="宋体" w:hAnsi="宋体" w:cs="宋体"/>
                 <w:kern w:val="0"/>
                 <w:sz w:val="20"/>
                 <w:szCs w:val="20"/>
-                <w:rtl w:val="0"/>
                 <w:lang w:val="zh-TW" w:eastAsia="zh-TW"/>
               </w:rPr>
               <w:t>开发人员技术有限，不能满足系统的性能需求。</w:t>
@@ -1847,36 +1669,33 @@
         </w:tc>
         <w:tc>
           <w:tcPr>
-            <w:tcW w:type="dxa" w:w="706"/>
+            <w:tcW w:w="706" w:type="dxa"/>
             <w:tcBorders>
-              <w:top w:val="single" w:color="000000" w:sz="4" w:space="0" w:shadow="0" w:frame="0"/>
-              <w:left w:val="single" w:color="000000" w:sz="4" w:space="0" w:shadow="0" w:frame="0"/>
-              <w:bottom w:val="single" w:color="000000" w:sz="4" w:space="0" w:shadow="0" w:frame="0"/>
-              <w:right w:val="single" w:color="000000" w:sz="4" w:space="0" w:shadow="0" w:frame="0"/>
+              <w:top w:val="single" w:sz="4" w:space="0" w:color="000000"/>
+              <w:left w:val="single" w:sz="4" w:space="0" w:color="000000"/>
+              <w:bottom w:val="single" w:sz="4" w:space="0" w:color="000000"/>
+              <w:right w:val="single" w:sz="4" w:space="0" w:color="000000"/>
             </w:tcBorders>
             <w:shd w:val="clear" w:color="auto" w:fill="auto"/>
             <w:tcMar>
-              <w:top w:type="dxa" w:w="80"/>
-              <w:left w:type="dxa" w:w="80"/>
-              <w:bottom w:type="dxa" w:w="80"/>
-              <w:right w:type="dxa" w:w="119"/>
+              <w:top w:w="80" w:type="dxa"/>
+              <w:left w:w="80" w:type="dxa"/>
+              <w:bottom w:w="80" w:type="dxa"/>
+              <w:right w:w="119" w:type="dxa"/>
             </w:tcMar>
-            <w:vAlign w:val="top"/>
           </w:tcPr>
           <w:p>
             <w:pPr>
-              <w:pStyle w:val="Normal.0"/>
               <w:spacing w:line="240" w:lineRule="atLeast"/>
               <w:ind w:right="39"/>
               <w:jc w:val="left"/>
             </w:pPr>
             <w:r>
               <w:rPr>
-                <w:rFonts w:ascii="宋体" w:cs="宋体" w:hAnsi="宋体" w:eastAsia="宋体"/>
+                <w:rFonts w:ascii="宋体" w:eastAsia="宋体" w:hAnsi="宋体" w:cs="宋体"/>
                 <w:kern w:val="0"/>
                 <w:sz w:val="20"/>
                 <w:szCs w:val="20"/>
-                <w:rtl w:val="0"/>
                 <w:lang w:val="zh-TW" w:eastAsia="zh-TW"/>
               </w:rPr>
               <w:t>技术风险</w:t>
@@ -1886,44 +1705,45 @@
       </w:tr>
       <w:tr>
         <w:tblPrEx>
-          <w:shd w:val="clear" w:color="auto" w:fill="ced7e7"/>
+          <w:tblCellMar>
+            <w:top w:w="0" w:type="dxa"/>
+            <w:left w:w="0" w:type="dxa"/>
+            <w:bottom w:w="0" w:type="dxa"/>
+            <w:right w:w="0" w:type="dxa"/>
+          </w:tblCellMar>
         </w:tblPrEx>
         <w:trPr>
-          <w:trHeight w:val="1130" w:hRule="atLeast"/>
+          <w:trHeight w:val="1130"/>
         </w:trPr>
         <w:tc>
           <w:tcPr>
-            <w:tcW w:type="dxa" w:w="379"/>
+            <w:tcW w:w="379" w:type="dxa"/>
             <w:tcBorders>
-              <w:top w:val="single" w:color="000000" w:sz="4" w:space="0" w:shadow="0" w:frame="0"/>
-              <w:left w:val="single" w:color="000000" w:sz="4" w:space="0" w:shadow="0" w:frame="0"/>
-              <w:bottom w:val="single" w:color="000000" w:sz="4" w:space="0" w:shadow="0" w:frame="0"/>
-              <w:right w:val="single" w:color="000000" w:sz="4" w:space="0" w:shadow="0" w:frame="0"/>
+              <w:top w:val="single" w:sz="4" w:space="0" w:color="000000"/>
+              <w:left w:val="single" w:sz="4" w:space="0" w:color="000000"/>
+              <w:bottom w:val="single" w:sz="4" w:space="0" w:color="000000"/>
+              <w:right w:val="single" w:sz="4" w:space="0" w:color="000000"/>
             </w:tcBorders>
             <w:shd w:val="clear" w:color="auto" w:fill="auto"/>
             <w:tcMar>
-              <w:top w:type="dxa" w:w="80"/>
-              <w:left w:type="dxa" w:w="80"/>
-              <w:bottom w:type="dxa" w:w="80"/>
-              <w:right w:type="dxa" w:w="119"/>
+              <w:top w:w="80" w:type="dxa"/>
+              <w:left w:w="80" w:type="dxa"/>
+              <w:bottom w:w="80" w:type="dxa"/>
+              <w:right w:w="119" w:type="dxa"/>
             </w:tcMar>
-            <w:vAlign w:val="top"/>
           </w:tcPr>
           <w:p>
             <w:pPr>
-              <w:pStyle w:val="Normal.0"/>
               <w:spacing w:line="240" w:lineRule="atLeast"/>
               <w:ind w:right="39"/>
               <w:jc w:val="left"/>
             </w:pPr>
             <w:r>
               <w:rPr>
-                <w:rFonts w:ascii="宋体" w:cs="宋体" w:hAnsi="宋体" w:eastAsia="宋体"/>
+                <w:rFonts w:ascii="宋体" w:eastAsia="宋体" w:hAnsi="宋体" w:cs="宋体"/>
                 <w:kern w:val="0"/>
                 <w:sz w:val="20"/>
                 <w:szCs w:val="20"/>
-                <w:rtl w:val="0"/>
-                <w:lang w:val="en-US"/>
               </w:rPr>
               <w:t>R4</w:t>
             </w:r>
@@ -1931,36 +1751,33 @@
         </w:tc>
         <w:tc>
           <w:tcPr>
-            <w:tcW w:type="dxa" w:w="1172"/>
+            <w:tcW w:w="1172" w:type="dxa"/>
             <w:tcBorders>
-              <w:top w:val="single" w:color="000000" w:sz="4" w:space="0" w:shadow="0" w:frame="0"/>
-              <w:left w:val="single" w:color="000000" w:sz="4" w:space="0" w:shadow="0" w:frame="0"/>
-              <w:bottom w:val="single" w:color="000000" w:sz="4" w:space="0" w:shadow="0" w:frame="0"/>
-              <w:right w:val="single" w:color="000000" w:sz="4" w:space="0" w:shadow="0" w:frame="0"/>
+              <w:top w:val="single" w:sz="4" w:space="0" w:color="000000"/>
+              <w:left w:val="single" w:sz="4" w:space="0" w:color="000000"/>
+              <w:bottom w:val="single" w:sz="4" w:space="0" w:color="000000"/>
+              <w:right w:val="single" w:sz="4" w:space="0" w:color="000000"/>
             </w:tcBorders>
             <w:shd w:val="clear" w:color="auto" w:fill="auto"/>
             <w:tcMar>
-              <w:top w:type="dxa" w:w="80"/>
-              <w:left w:type="dxa" w:w="80"/>
-              <w:bottom w:type="dxa" w:w="80"/>
-              <w:right w:type="dxa" w:w="119"/>
+              <w:top w:w="80" w:type="dxa"/>
+              <w:left w:w="80" w:type="dxa"/>
+              <w:bottom w:w="80" w:type="dxa"/>
+              <w:right w:w="119" w:type="dxa"/>
             </w:tcMar>
-            <w:vAlign w:val="top"/>
           </w:tcPr>
           <w:p>
             <w:pPr>
-              <w:pStyle w:val="Normal.0"/>
               <w:spacing w:line="240" w:lineRule="atLeast"/>
               <w:ind w:right="39"/>
               <w:jc w:val="left"/>
             </w:pPr>
             <w:r>
               <w:rPr>
-                <w:rFonts w:ascii="宋体" w:cs="宋体" w:hAnsi="宋体" w:eastAsia="宋体"/>
+                <w:rFonts w:ascii="宋体" w:eastAsia="宋体" w:hAnsi="宋体" w:cs="宋体"/>
                 <w:kern w:val="0"/>
                 <w:sz w:val="20"/>
                 <w:szCs w:val="20"/>
-                <w:rtl w:val="0"/>
                 <w:lang w:val="zh-TW" w:eastAsia="zh-TW"/>
               </w:rPr>
               <w:t>人员不能及时到位</w:t>
@@ -1969,36 +1786,33 @@
         </w:tc>
         <w:tc>
           <w:tcPr>
-            <w:tcW w:type="dxa" w:w="6041"/>
+            <w:tcW w:w="6041" w:type="dxa"/>
             <w:tcBorders>
-              <w:top w:val="single" w:color="000000" w:sz="4" w:space="0" w:shadow="0" w:frame="0"/>
-              <w:left w:val="single" w:color="000000" w:sz="4" w:space="0" w:shadow="0" w:frame="0"/>
-              <w:bottom w:val="single" w:color="000000" w:sz="4" w:space="0" w:shadow="0" w:frame="0"/>
-              <w:right w:val="single" w:color="000000" w:sz="4" w:space="0" w:shadow="0" w:frame="0"/>
+              <w:top w:val="single" w:sz="4" w:space="0" w:color="000000"/>
+              <w:left w:val="single" w:sz="4" w:space="0" w:color="000000"/>
+              <w:bottom w:val="single" w:sz="4" w:space="0" w:color="000000"/>
+              <w:right w:val="single" w:sz="4" w:space="0" w:color="000000"/>
             </w:tcBorders>
             <w:shd w:val="clear" w:color="auto" w:fill="auto"/>
             <w:tcMar>
-              <w:top w:type="dxa" w:w="80"/>
-              <w:left w:type="dxa" w:w="80"/>
-              <w:bottom w:type="dxa" w:w="80"/>
-              <w:right w:type="dxa" w:w="119"/>
+              <w:top w:w="80" w:type="dxa"/>
+              <w:left w:w="80" w:type="dxa"/>
+              <w:bottom w:w="80" w:type="dxa"/>
+              <w:right w:w="119" w:type="dxa"/>
             </w:tcMar>
-            <w:vAlign w:val="top"/>
           </w:tcPr>
           <w:p>
             <w:pPr>
-              <w:pStyle w:val="Normal.0"/>
               <w:spacing w:line="240" w:lineRule="atLeast"/>
               <w:ind w:right="39"/>
               <w:jc w:val="left"/>
             </w:pPr>
             <w:r>
               <w:rPr>
-                <w:rFonts w:ascii="宋体" w:cs="宋体" w:hAnsi="宋体" w:eastAsia="宋体"/>
+                <w:rFonts w:ascii="宋体" w:eastAsia="宋体" w:hAnsi="宋体" w:cs="宋体"/>
                 <w:kern w:val="0"/>
                 <w:sz w:val="20"/>
                 <w:szCs w:val="20"/>
-                <w:rtl w:val="0"/>
                 <w:lang w:val="zh-TW" w:eastAsia="zh-TW"/>
               </w:rPr>
               <w:t>无法快速组建技术团队</w:t>
@@ -2007,36 +1821,33 @@
         </w:tc>
         <w:tc>
           <w:tcPr>
-            <w:tcW w:type="dxa" w:w="706"/>
+            <w:tcW w:w="706" w:type="dxa"/>
             <w:tcBorders>
-              <w:top w:val="single" w:color="000000" w:sz="4" w:space="0" w:shadow="0" w:frame="0"/>
-              <w:left w:val="single" w:color="000000" w:sz="4" w:space="0" w:shadow="0" w:frame="0"/>
-              <w:bottom w:val="single" w:color="000000" w:sz="4" w:space="0" w:shadow="0" w:frame="0"/>
-              <w:right w:val="single" w:color="000000" w:sz="4" w:space="0" w:shadow="0" w:frame="0"/>
+              <w:top w:val="single" w:sz="4" w:space="0" w:color="000000"/>
+              <w:left w:val="single" w:sz="4" w:space="0" w:color="000000"/>
+              <w:bottom w:val="single" w:sz="4" w:space="0" w:color="000000"/>
+              <w:right w:val="single" w:sz="4" w:space="0" w:color="000000"/>
             </w:tcBorders>
             <w:shd w:val="clear" w:color="auto" w:fill="auto"/>
             <w:tcMar>
-              <w:top w:type="dxa" w:w="80"/>
-              <w:left w:type="dxa" w:w="80"/>
-              <w:bottom w:type="dxa" w:w="80"/>
-              <w:right w:type="dxa" w:w="119"/>
+              <w:top w:w="80" w:type="dxa"/>
+              <w:left w:w="80" w:type="dxa"/>
+              <w:bottom w:w="80" w:type="dxa"/>
+              <w:right w:w="119" w:type="dxa"/>
             </w:tcMar>
-            <w:vAlign w:val="top"/>
           </w:tcPr>
           <w:p>
             <w:pPr>
-              <w:pStyle w:val="Normal.0"/>
               <w:spacing w:line="240" w:lineRule="atLeast"/>
               <w:ind w:right="39"/>
               <w:jc w:val="left"/>
             </w:pPr>
             <w:r>
               <w:rPr>
-                <w:rFonts w:ascii="宋体" w:cs="宋体" w:hAnsi="宋体" w:eastAsia="宋体"/>
+                <w:rFonts w:ascii="宋体" w:eastAsia="宋体" w:hAnsi="宋体" w:cs="宋体"/>
                 <w:kern w:val="0"/>
                 <w:sz w:val="20"/>
                 <w:szCs w:val="20"/>
-                <w:rtl w:val="0"/>
                 <w:lang w:val="zh-TW" w:eastAsia="zh-TW"/>
               </w:rPr>
               <w:t>人员风险</w:t>
@@ -2046,44 +1857,45 @@
       </w:tr>
       <w:tr>
         <w:tblPrEx>
-          <w:shd w:val="clear" w:color="auto" w:fill="ced7e7"/>
+          <w:tblCellMar>
+            <w:top w:w="0" w:type="dxa"/>
+            <w:left w:w="0" w:type="dxa"/>
+            <w:bottom w:w="0" w:type="dxa"/>
+            <w:right w:w="0" w:type="dxa"/>
+          </w:tblCellMar>
         </w:tblPrEx>
         <w:trPr>
-          <w:trHeight w:val="1130" w:hRule="atLeast"/>
+          <w:trHeight w:val="1130"/>
         </w:trPr>
         <w:tc>
           <w:tcPr>
-            <w:tcW w:type="dxa" w:w="379"/>
+            <w:tcW w:w="379" w:type="dxa"/>
             <w:tcBorders>
-              <w:top w:val="single" w:color="000000" w:sz="4" w:space="0" w:shadow="0" w:frame="0"/>
-              <w:left w:val="single" w:color="000000" w:sz="4" w:space="0" w:shadow="0" w:frame="0"/>
-              <w:bottom w:val="single" w:color="000000" w:sz="4" w:space="0" w:shadow="0" w:frame="0"/>
-              <w:right w:val="single" w:color="000000" w:sz="4" w:space="0" w:shadow="0" w:frame="0"/>
+              <w:top w:val="single" w:sz="4" w:space="0" w:color="000000"/>
+              <w:left w:val="single" w:sz="4" w:space="0" w:color="000000"/>
+              <w:bottom w:val="single" w:sz="4" w:space="0" w:color="000000"/>
+              <w:right w:val="single" w:sz="4" w:space="0" w:color="000000"/>
             </w:tcBorders>
             <w:shd w:val="clear" w:color="auto" w:fill="auto"/>
             <w:tcMar>
-              <w:top w:type="dxa" w:w="80"/>
-              <w:left w:type="dxa" w:w="80"/>
-              <w:bottom w:type="dxa" w:w="80"/>
-              <w:right w:type="dxa" w:w="119"/>
+              <w:top w:w="80" w:type="dxa"/>
+              <w:left w:w="80" w:type="dxa"/>
+              <w:bottom w:w="80" w:type="dxa"/>
+              <w:right w:w="119" w:type="dxa"/>
             </w:tcMar>
-            <w:vAlign w:val="top"/>
           </w:tcPr>
           <w:p>
             <w:pPr>
-              <w:pStyle w:val="Normal.0"/>
               <w:spacing w:line="240" w:lineRule="atLeast"/>
               <w:ind w:right="39"/>
               <w:jc w:val="left"/>
             </w:pPr>
             <w:r>
               <w:rPr>
-                <w:rFonts w:ascii="宋体" w:cs="宋体" w:hAnsi="宋体" w:eastAsia="宋体"/>
+                <w:rFonts w:ascii="宋体" w:eastAsia="宋体" w:hAnsi="宋体" w:cs="宋体"/>
                 <w:kern w:val="0"/>
                 <w:sz w:val="20"/>
                 <w:szCs w:val="20"/>
-                <w:rtl w:val="0"/>
-                <w:lang w:val="en-US"/>
               </w:rPr>
               <w:t>R5</w:t>
             </w:r>
@@ -2091,36 +1903,33 @@
         </w:tc>
         <w:tc>
           <w:tcPr>
-            <w:tcW w:type="dxa" w:w="1172"/>
+            <w:tcW w:w="1172" w:type="dxa"/>
             <w:tcBorders>
-              <w:top w:val="single" w:color="000000" w:sz="4" w:space="0" w:shadow="0" w:frame="0"/>
-              <w:left w:val="single" w:color="000000" w:sz="4" w:space="0" w:shadow="0" w:frame="0"/>
-              <w:bottom w:val="single" w:color="000000" w:sz="4" w:space="0" w:shadow="0" w:frame="0"/>
-              <w:right w:val="single" w:color="000000" w:sz="4" w:space="0" w:shadow="0" w:frame="0"/>
+              <w:top w:val="single" w:sz="4" w:space="0" w:color="000000"/>
+              <w:left w:val="single" w:sz="4" w:space="0" w:color="000000"/>
+              <w:bottom w:val="single" w:sz="4" w:space="0" w:color="000000"/>
+              <w:right w:val="single" w:sz="4" w:space="0" w:color="000000"/>
             </w:tcBorders>
             <w:shd w:val="clear" w:color="auto" w:fill="auto"/>
             <w:tcMar>
-              <w:top w:type="dxa" w:w="80"/>
-              <w:left w:type="dxa" w:w="80"/>
-              <w:bottom w:type="dxa" w:w="80"/>
-              <w:right w:type="dxa" w:w="119"/>
+              <w:top w:w="80" w:type="dxa"/>
+              <w:left w:w="80" w:type="dxa"/>
+              <w:bottom w:w="80" w:type="dxa"/>
+              <w:right w:w="119" w:type="dxa"/>
             </w:tcMar>
-            <w:vAlign w:val="top"/>
           </w:tcPr>
           <w:p>
             <w:pPr>
-              <w:pStyle w:val="Normal.0"/>
               <w:spacing w:line="240" w:lineRule="atLeast"/>
               <w:ind w:right="39"/>
               <w:jc w:val="left"/>
             </w:pPr>
             <w:r>
               <w:rPr>
-                <w:rFonts w:ascii="宋体" w:cs="宋体" w:hAnsi="宋体" w:eastAsia="宋体"/>
+                <w:rFonts w:ascii="宋体" w:eastAsia="宋体" w:hAnsi="宋体" w:cs="宋体"/>
                 <w:kern w:val="0"/>
                 <w:sz w:val="20"/>
                 <w:szCs w:val="20"/>
-                <w:rtl w:val="0"/>
                 <w:lang w:val="zh-TW" w:eastAsia="zh-TW"/>
               </w:rPr>
               <w:t>无法获得足够的推广费用</w:t>
@@ -2129,36 +1938,33 @@
         </w:tc>
         <w:tc>
           <w:tcPr>
-            <w:tcW w:type="dxa" w:w="6041"/>
+            <w:tcW w:w="6041" w:type="dxa"/>
             <w:tcBorders>
-              <w:top w:val="single" w:color="000000" w:sz="4" w:space="0" w:shadow="0" w:frame="0"/>
-              <w:left w:val="single" w:color="000000" w:sz="4" w:space="0" w:shadow="0" w:frame="0"/>
-              <w:bottom w:val="single" w:color="000000" w:sz="4" w:space="0" w:shadow="0" w:frame="0"/>
-              <w:right w:val="single" w:color="000000" w:sz="4" w:space="0" w:shadow="0" w:frame="0"/>
+              <w:top w:val="single" w:sz="4" w:space="0" w:color="000000"/>
+              <w:left w:val="single" w:sz="4" w:space="0" w:color="000000"/>
+              <w:bottom w:val="single" w:sz="4" w:space="0" w:color="000000"/>
+              <w:right w:val="single" w:sz="4" w:space="0" w:color="000000"/>
             </w:tcBorders>
             <w:shd w:val="clear" w:color="auto" w:fill="auto"/>
             <w:tcMar>
-              <w:top w:type="dxa" w:w="80"/>
-              <w:left w:type="dxa" w:w="80"/>
-              <w:bottom w:type="dxa" w:w="80"/>
-              <w:right w:type="dxa" w:w="119"/>
+              <w:top w:w="80" w:type="dxa"/>
+              <w:left w:w="80" w:type="dxa"/>
+              <w:bottom w:w="80" w:type="dxa"/>
+              <w:right w:w="119" w:type="dxa"/>
             </w:tcMar>
-            <w:vAlign w:val="top"/>
           </w:tcPr>
           <w:p>
             <w:pPr>
-              <w:pStyle w:val="Normal.0"/>
               <w:spacing w:line="240" w:lineRule="atLeast"/>
               <w:ind w:right="39"/>
               <w:jc w:val="left"/>
             </w:pPr>
             <w:r>
               <w:rPr>
-                <w:rFonts w:ascii="宋体" w:cs="宋体" w:hAnsi="宋体" w:eastAsia="宋体"/>
+                <w:rFonts w:ascii="宋体" w:eastAsia="宋体" w:hAnsi="宋体" w:cs="宋体"/>
                 <w:kern w:val="0"/>
                 <w:sz w:val="20"/>
                 <w:szCs w:val="20"/>
-                <w:rtl w:val="0"/>
                 <w:lang w:val="zh-TW" w:eastAsia="zh-TW"/>
               </w:rPr>
               <w:t>产品快速推广时，需要大量的资金，目前团队不具备，需要寻找投资</w:t>
@@ -2167,36 +1973,33 @@
         </w:tc>
         <w:tc>
           <w:tcPr>
-            <w:tcW w:type="dxa" w:w="706"/>
+            <w:tcW w:w="706" w:type="dxa"/>
             <w:tcBorders>
-              <w:top w:val="single" w:color="000000" w:sz="4" w:space="0" w:shadow="0" w:frame="0"/>
-              <w:left w:val="single" w:color="000000" w:sz="4" w:space="0" w:shadow="0" w:frame="0"/>
-              <w:bottom w:val="single" w:color="000000" w:sz="4" w:space="0" w:shadow="0" w:frame="0"/>
-              <w:right w:val="single" w:color="000000" w:sz="4" w:space="0" w:shadow="0" w:frame="0"/>
+              <w:top w:val="single" w:sz="4" w:space="0" w:color="000000"/>
+              <w:left w:val="single" w:sz="4" w:space="0" w:color="000000"/>
+              <w:bottom w:val="single" w:sz="4" w:space="0" w:color="000000"/>
+              <w:right w:val="single" w:sz="4" w:space="0" w:color="000000"/>
             </w:tcBorders>
             <w:shd w:val="clear" w:color="auto" w:fill="auto"/>
             <w:tcMar>
-              <w:top w:type="dxa" w:w="80"/>
-              <w:left w:type="dxa" w:w="80"/>
-              <w:bottom w:type="dxa" w:w="80"/>
-              <w:right w:type="dxa" w:w="119"/>
+              <w:top w:w="80" w:type="dxa"/>
+              <w:left w:w="80" w:type="dxa"/>
+              <w:bottom w:w="80" w:type="dxa"/>
+              <w:right w:w="119" w:type="dxa"/>
             </w:tcMar>
-            <w:vAlign w:val="top"/>
           </w:tcPr>
           <w:p>
             <w:pPr>
-              <w:pStyle w:val="Normal.0"/>
               <w:spacing w:line="240" w:lineRule="atLeast"/>
               <w:ind w:right="39"/>
               <w:jc w:val="left"/>
             </w:pPr>
             <w:r>
               <w:rPr>
-                <w:rFonts w:ascii="宋体" w:cs="宋体" w:hAnsi="宋体" w:eastAsia="宋体"/>
+                <w:rFonts w:ascii="宋体" w:eastAsia="宋体" w:hAnsi="宋体" w:cs="宋体"/>
                 <w:kern w:val="0"/>
                 <w:sz w:val="20"/>
                 <w:szCs w:val="20"/>
-                <w:rtl w:val="0"/>
                 <w:lang w:val="zh-TW" w:eastAsia="zh-TW"/>
               </w:rPr>
               <w:t>资金风险</w:t>
@@ -2207,102 +2010,120 @@
     </w:tbl>
     <w:p>
       <w:pPr>
-        <w:pStyle w:val="heading 1"/>
+        <w:pStyle w:val="11"/>
         <w:spacing w:line="240" w:lineRule="auto"/>
-        <w:ind w:left="108" w:hanging="108"/>
-        <w:jc w:val="left"/>
-        <w:rPr>
-          <w:lang w:val="zh-TW" w:eastAsia="zh-TW"/>
-        </w:rPr>
-      </w:pPr>
-    </w:p>
-    <w:p>
-      <w:pPr>
-        <w:pStyle w:val="heading 1"/>
-        <w:spacing w:line="240" w:lineRule="auto"/>
-        <w:rPr>
-          <w:lang w:val="zh-TW" w:eastAsia="zh-TW"/>
-        </w:rPr>
-      </w:pPr>
-    </w:p>
-    <w:p>
-      <w:pPr>
-        <w:pStyle w:val="heading 1"/>
-        <w:rPr>
-          <w:lang w:val="zh-TW" w:eastAsia="zh-TW"/>
-        </w:rPr>
-      </w:pPr>
-      <w:r>
-        <w:rPr>
-          <w:rtl w:val="0"/>
+        <w:rPr>
+          <w:rFonts w:hint="eastAsia"/>
+          <w:lang w:val="zh-TW" w:eastAsia="zh-TW"/>
+        </w:rPr>
+      </w:pPr>
+      <w:bookmarkStart w:id="0" w:name="_GoBack"/>
+      <w:bookmarkEnd w:id="0"/>
+    </w:p>
+    <w:p>
+      <w:pPr>
+        <w:pStyle w:val="11"/>
+        <w:rPr>
+          <w:lang w:val="zh-TW" w:eastAsia="zh-TW"/>
+        </w:rPr>
+      </w:pPr>
+      <w:r>
+        <w:rPr>
           <w:lang w:val="zh-TW" w:eastAsia="zh-TW"/>
         </w:rPr>
         <w:t>收益分析</w:t>
       </w:r>
     </w:p>
     <w:p>
-      <w:pPr>
-        <w:pStyle w:val="Normal.0"/>
-      </w:pPr>
-      <w:r>
-        <w:rPr>
-          <w:rFonts w:ascii="仿宋_GB2312" w:cs="仿宋_GB2312" w:hAnsi="仿宋_GB2312" w:eastAsia="仿宋_GB2312"/>
-          <w:sz w:val="28"/>
-          <w:szCs w:val="28"/>
-          <w:rtl w:val="0"/>
+      <w:r>
+        <w:rPr>
+          <w:rFonts w:ascii="仿宋_GB2312" w:eastAsia="仿宋_GB2312" w:hAnsi="仿宋_GB2312" w:cs="仿宋_GB2312"/>
+          <w:sz w:val="28"/>
+          <w:szCs w:val="28"/>
           <w:lang w:val="zh-TW" w:eastAsia="zh-TW"/>
         </w:rPr>
         <w:t>通过把系统卖给第三方获益。</w:t>
       </w:r>
     </w:p>
     <w:sectPr>
-      <w:headerReference w:type="default" r:id="rId4"/>
-      <w:footerReference w:type="default" r:id="rId5"/>
-      <w:pgSz w:w="11900" w:h="16840" w:orient="portrait"/>
-      <w:pgMar w:top="1440" w:right="1800" w:bottom="1440" w:left="1800" w:header="851" w:footer="992"/>
-      <w:bidi w:val="0"/>
+      <w:headerReference w:type="default" r:id="rId7"/>
+      <w:footerReference w:type="default" r:id="rId8"/>
+      <w:pgSz w:w="11900" w:h="16840"/>
+      <w:pgMar w:top="1440" w:right="1800" w:bottom="1440" w:left="1800" w:header="851" w:footer="992" w:gutter="0"/>
+      <w:cols w:space="720"/>
     </w:sectPr>
   </w:body>
 </w:document>
 </file>
 
+<file path=word/endnotes.xml><?xml version="1.0" encoding="utf-8"?>
+<w:endnotes xmlns:wpc="http://schemas.microsoft.com/office/word/2010/wordprocessingCanvas" xmlns:mo="http://schemas.microsoft.com/office/mac/office/2008/main" xmlns:mc="http://schemas.openxmlformats.org/markup-compatibility/2006" xmlns:mv="urn:schemas-microsoft-com:mac:vml" xmlns:o="urn:schemas-microsoft-com:office:office" xmlns:r="http://schemas.openxmlformats.org/officeDocument/2006/relationships" xmlns:m="http://schemas.openxmlformats.org/officeDocument/2006/math" xmlns:v="urn:schemas-microsoft-com:vml" xmlns:wp14="http://schemas.microsoft.com/office/word/2010/wordprocessingDrawing" xmlns:wp="http://schemas.openxmlformats.org/drawingml/2006/wordprocessingDrawing" xmlns:w10="urn:schemas-microsoft-com:office:word" xmlns:w="http://schemas.openxmlformats.org/wordprocessingml/2006/main" xmlns:w14="http://schemas.microsoft.com/office/word/2010/wordml" xmlns:w15="http://schemas.microsoft.com/office/word/2012/wordml" xmlns:wpg="http://schemas.microsoft.com/office/word/2010/wordprocessingGroup" xmlns:wpi="http://schemas.microsoft.com/office/word/2010/wordprocessingInk" xmlns:wne="http://schemas.microsoft.com/office/word/2006/wordml" xmlns:wps="http://schemas.microsoft.com/office/word/2010/wordprocessingShape" mc:Ignorable="w14 w15 wp14">
+  <w:endnote w:type="separator" w:id="-1">
+    <w:p>
+      <w:r>
+        <w:separator/>
+      </w:r>
+    </w:p>
+  </w:endnote>
+  <w:endnote w:type="continuationSeparator" w:id="0">
+    <w:p>
+      <w:r>
+        <w:continuationSeparator/>
+      </w:r>
+    </w:p>
+  </w:endnote>
+</w:endnotes>
+</file>
+
 <file path=word/footer1.xml><?xml version="1.0" encoding="utf-8"?>
-<w:ftr xmlns:r="http://schemas.openxmlformats.org/officeDocument/2006/relationships" xmlns:wp="http://schemas.openxmlformats.org/drawingml/2006/wordprocessingDrawing" xmlns:w="http://schemas.openxmlformats.org/wordprocessingml/2006/main" xmlns:w10="urn:schemas-microsoft-com:office:word" xmlns:w14="http://schemas.microsoft.com/office/word/2010/wordml" xmlns:wps="http://schemas.microsoft.com/office/word/2010/wordprocessingShape" xmlns:wpg="http://schemas.microsoft.com/office/word/2010/wordprocessingGroup" xmlns:mc="http://schemas.openxmlformats.org/markup-compatibility/2006" xmlns:v="urn:schemas-microsoft-com:vml" xmlns:o="urn:schemas-microsoft-com:office:office" xmlns:m="http://schemas.openxmlformats.org/officeDocument/2006/math" mc:Ignorable="w14">
+<w:ftr xmlns:wpc="http://schemas.microsoft.com/office/word/2010/wordprocessingCanvas" xmlns:mo="http://schemas.microsoft.com/office/mac/office/2008/main" xmlns:mc="http://schemas.openxmlformats.org/markup-compatibility/2006" xmlns:mv="urn:schemas-microsoft-com:mac:vml" xmlns:o="urn:schemas-microsoft-com:office:office" xmlns:r="http://schemas.openxmlformats.org/officeDocument/2006/relationships" xmlns:m="http://schemas.openxmlformats.org/officeDocument/2006/math" xmlns:v="urn:schemas-microsoft-com:vml" xmlns:wp14="http://schemas.microsoft.com/office/word/2010/wordprocessingDrawing" xmlns:wp="http://schemas.openxmlformats.org/drawingml/2006/wordprocessingDrawing" xmlns:w10="urn:schemas-microsoft-com:office:word" xmlns:w="http://schemas.openxmlformats.org/wordprocessingml/2006/main" xmlns:w14="http://schemas.microsoft.com/office/word/2010/wordml" xmlns:w15="http://schemas.microsoft.com/office/word/2012/wordml" xmlns:wpg="http://schemas.microsoft.com/office/word/2010/wordprocessingGroup" xmlns:wpi="http://schemas.microsoft.com/office/word/2010/wordprocessingInk" xmlns:wne="http://schemas.microsoft.com/office/word/2006/wordml" xmlns:wps="http://schemas.microsoft.com/office/word/2010/wordprocessingShape" mc:Ignorable="w14 w15 wp14">
   <w:p>
     <w:pPr>
-      <w:pStyle w:val="页眉与页脚"/>
-      <w:bidi w:val="0"/>
+      <w:pStyle w:val="a4"/>
     </w:pPr>
-    <w:r/>
   </w:p>
 </w:ftr>
 </file>
 
+<file path=word/footnotes.xml><?xml version="1.0" encoding="utf-8"?>
+<w:footnotes xmlns:wpc="http://schemas.microsoft.com/office/word/2010/wordprocessingCanvas" xmlns:mo="http://schemas.microsoft.com/office/mac/office/2008/main" xmlns:mc="http://schemas.openxmlformats.org/markup-compatibility/2006" xmlns:mv="urn:schemas-microsoft-com:mac:vml" xmlns:o="urn:schemas-microsoft-com:office:office" xmlns:r="http://schemas.openxmlformats.org/officeDocument/2006/relationships" xmlns:m="http://schemas.openxmlformats.org/officeDocument/2006/math" xmlns:v="urn:schemas-microsoft-com:vml" xmlns:wp14="http://schemas.microsoft.com/office/word/2010/wordprocessingDrawing" xmlns:wp="http://schemas.openxmlformats.org/drawingml/2006/wordprocessingDrawing" xmlns:w10="urn:schemas-microsoft-com:office:word" xmlns:w="http://schemas.openxmlformats.org/wordprocessingml/2006/main" xmlns:w14="http://schemas.microsoft.com/office/word/2010/wordml" xmlns:w15="http://schemas.microsoft.com/office/word/2012/wordml" xmlns:wpg="http://schemas.microsoft.com/office/word/2010/wordprocessingGroup" xmlns:wpi="http://schemas.microsoft.com/office/word/2010/wordprocessingInk" xmlns:wne="http://schemas.microsoft.com/office/word/2006/wordml" xmlns:wps="http://schemas.microsoft.com/office/word/2010/wordprocessingShape" mc:Ignorable="w14 w15 wp14">
+  <w:footnote w:type="separator" w:id="-1">
+    <w:p>
+      <w:r>
+        <w:separator/>
+      </w:r>
+    </w:p>
+  </w:footnote>
+  <w:footnote w:type="continuationSeparator" w:id="0">
+    <w:p>
+      <w:r>
+        <w:continuationSeparator/>
+      </w:r>
+    </w:p>
+  </w:footnote>
+</w:footnotes>
+</file>
+
 <file path=word/header1.xml><?xml version="1.0" encoding="utf-8"?>
-<w:hdr xmlns:r="http://schemas.openxmlformats.org/officeDocument/2006/relationships" xmlns:wp="http://schemas.openxmlformats.org/drawingml/2006/wordprocessingDrawing" xmlns:w="http://schemas.openxmlformats.org/wordprocessingml/2006/main" xmlns:w10="urn:schemas-microsoft-com:office:word" xmlns:w14="http://schemas.microsoft.com/office/word/2010/wordml" xmlns:wps="http://schemas.microsoft.com/office/word/2010/wordprocessingShape" xmlns:wpg="http://schemas.microsoft.com/office/word/2010/wordprocessingGroup" xmlns:mc="http://schemas.openxmlformats.org/markup-compatibility/2006" xmlns:v="urn:schemas-microsoft-com:vml" xmlns:o="urn:schemas-microsoft-com:office:office" xmlns:m="http://schemas.openxmlformats.org/officeDocument/2006/math" mc:Ignorable="w14">
+<w:hdr xmlns:wpc="http://schemas.microsoft.com/office/word/2010/wordprocessingCanvas" xmlns:mo="http://schemas.microsoft.com/office/mac/office/2008/main" xmlns:mc="http://schemas.openxmlformats.org/markup-compatibility/2006" xmlns:mv="urn:schemas-microsoft-com:mac:vml" xmlns:o="urn:schemas-microsoft-com:office:office" xmlns:r="http://schemas.openxmlformats.org/officeDocument/2006/relationships" xmlns:m="http://schemas.openxmlformats.org/officeDocument/2006/math" xmlns:v="urn:schemas-microsoft-com:vml" xmlns:wp14="http://schemas.microsoft.com/office/word/2010/wordprocessingDrawing" xmlns:wp="http://schemas.openxmlformats.org/drawingml/2006/wordprocessingDrawing" xmlns:w10="urn:schemas-microsoft-com:office:word" xmlns:w="http://schemas.openxmlformats.org/wordprocessingml/2006/main" xmlns:w14="http://schemas.microsoft.com/office/word/2010/wordml" xmlns:w15="http://schemas.microsoft.com/office/word/2012/wordml" xmlns:wpg="http://schemas.microsoft.com/office/word/2010/wordprocessingGroup" xmlns:wpi="http://schemas.microsoft.com/office/word/2010/wordprocessingInk" xmlns:wne="http://schemas.microsoft.com/office/word/2006/wordml" xmlns:wps="http://schemas.microsoft.com/office/word/2010/wordprocessingShape" mc:Ignorable="w14 w15 wp14">
   <w:p>
     <w:pPr>
-      <w:pStyle w:val="页眉与页脚"/>
-      <w:bidi w:val="0"/>
+      <w:pStyle w:val="a4"/>
     </w:pPr>
-    <w:r/>
   </w:p>
 </w:hdr>
 </file>
 
 <file path=word/numbering.xml><?xml version="1.0" encoding="utf-8"?>
-<w:numbering xmlns:w="http://schemas.openxmlformats.org/wordprocessingml/2006/main" xmlns:wp="http://schemas.openxmlformats.org/drawingml/2006/wordprocessingDrawing" xmlns:w14="http://schemas.microsoft.com/office/word/2010/wordml" xmlns:r="http://schemas.openxmlformats.org/officeDocument/2006/relationships" xmlns:v="urn:schemas-microsoft-com:vml" xmlns:o="urn:schemas-microsoft-com:office:office">
+<w:numbering xmlns:wpc="http://schemas.microsoft.com/office/word/2010/wordprocessingCanvas" xmlns:mo="http://schemas.microsoft.com/office/mac/office/2008/main" xmlns:mc="http://schemas.openxmlformats.org/markup-compatibility/2006" xmlns:mv="urn:schemas-microsoft-com:mac:vml" xmlns:o="urn:schemas-microsoft-com:office:office" xmlns:r="http://schemas.openxmlformats.org/officeDocument/2006/relationships" xmlns:m="http://schemas.openxmlformats.org/officeDocument/2006/math" xmlns:v="urn:schemas-microsoft-com:vml" xmlns:wp14="http://schemas.microsoft.com/office/word/2010/wordprocessingDrawing" xmlns:wp="http://schemas.openxmlformats.org/drawingml/2006/wordprocessingDrawing" xmlns:w10="urn:schemas-microsoft-com:office:word" xmlns:w="http://schemas.openxmlformats.org/wordprocessingml/2006/main" xmlns:w14="http://schemas.microsoft.com/office/word/2010/wordml" xmlns:w15="http://schemas.microsoft.com/office/word/2012/wordml" xmlns:wpg="http://schemas.microsoft.com/office/word/2010/wordprocessingGroup" xmlns:wpi="http://schemas.microsoft.com/office/word/2010/wordprocessingInk" xmlns:wne="http://schemas.microsoft.com/office/word/2006/wordml" xmlns:wps="http://schemas.microsoft.com/office/word/2010/wordprocessingShape" mc:Ignorable="w14 w15 wp14">
   <w:abstractNum w:abstractNumId="0">
+    <w:nsid w:val="0F66611A"/>
     <w:multiLevelType w:val="hybridMultilevel"/>
-    <w:numStyleLink w:val="已导入的样式“1”"/>
-  </w:abstractNum>
-  <w:abstractNum w:abstractNumId="1">
-    <w:multiLevelType w:val="hybridMultilevel"/>
-    <w:styleLink w:val="已导入的样式“1”"/>
-    <w:lvl w:ilvl="0">
+    <w:tmpl w:val="B9BC0138"/>
+    <w:styleLink w:val="1"/>
+    <w:lvl w:ilvl="0" w:tplc="154AF47E">
       <w:start w:val="1"/>
       <w:numFmt w:val="decimal"/>
-      <w:suff w:val="tab"/>
       <w:lvlText w:val="%1."/>
       <w:lvlJc w:val="left"/>
       <w:pPr>
@@ -2325,10 +2146,9 @@
         <w:vertAlign w:val="baseline"/>
       </w:rPr>
     </w:lvl>
-    <w:lvl w:ilvl="1">
+    <w:lvl w:ilvl="1" w:tplc="31F619CC">
       <w:start w:val="1"/>
       <w:numFmt w:val="lowerLetter"/>
-      <w:suff w:val="tab"/>
       <w:lvlText w:val="%2)"/>
       <w:lvlJc w:val="left"/>
       <w:pPr>
@@ -2351,10 +2171,9 @@
         <w:vertAlign w:val="baseline"/>
       </w:rPr>
     </w:lvl>
-    <w:lvl w:ilvl="2">
+    <w:lvl w:ilvl="2" w:tplc="F76A4086">
       <w:start w:val="1"/>
       <w:numFmt w:val="lowerRoman"/>
-      <w:suff w:val="tab"/>
       <w:lvlText w:val="%3."/>
       <w:lvlJc w:val="left"/>
       <w:pPr>
@@ -2377,10 +2196,9 @@
         <w:vertAlign w:val="baseline"/>
       </w:rPr>
     </w:lvl>
-    <w:lvl w:ilvl="3">
+    <w:lvl w:ilvl="3" w:tplc="B4EE9634">
       <w:start w:val="1"/>
       <w:numFmt w:val="decimal"/>
-      <w:suff w:val="tab"/>
       <w:lvlText w:val="%4."/>
       <w:lvlJc w:val="left"/>
       <w:pPr>
@@ -2403,10 +2221,9 @@
         <w:vertAlign w:val="baseline"/>
       </w:rPr>
     </w:lvl>
-    <w:lvl w:ilvl="4">
+    <w:lvl w:ilvl="4" w:tplc="CE20159C">
       <w:start w:val="1"/>
       <w:numFmt w:val="lowerLetter"/>
-      <w:suff w:val="tab"/>
       <w:lvlText w:val="%5)"/>
       <w:lvlJc w:val="left"/>
       <w:pPr>
@@ -2429,10 +2246,9 @@
         <w:vertAlign w:val="baseline"/>
       </w:rPr>
     </w:lvl>
-    <w:lvl w:ilvl="5">
+    <w:lvl w:ilvl="5" w:tplc="53B6DCC8">
       <w:start w:val="1"/>
       <w:numFmt w:val="lowerRoman"/>
-      <w:suff w:val="tab"/>
       <w:lvlText w:val="%6."/>
       <w:lvlJc w:val="left"/>
       <w:pPr>
@@ -2455,10 +2271,9 @@
         <w:vertAlign w:val="baseline"/>
       </w:rPr>
     </w:lvl>
-    <w:lvl w:ilvl="6">
+    <w:lvl w:ilvl="6" w:tplc="9A006104">
       <w:start w:val="1"/>
       <w:numFmt w:val="decimal"/>
-      <w:suff w:val="tab"/>
       <w:lvlText w:val="%7."/>
       <w:lvlJc w:val="left"/>
       <w:pPr>
@@ -2481,10 +2296,9 @@
         <w:vertAlign w:val="baseline"/>
       </w:rPr>
     </w:lvl>
-    <w:lvl w:ilvl="7">
+    <w:lvl w:ilvl="7" w:tplc="700E5EFA">
       <w:start w:val="1"/>
       <w:numFmt w:val="lowerLetter"/>
-      <w:suff w:val="tab"/>
       <w:lvlText w:val="%8)"/>
       <w:lvlJc w:val="left"/>
       <w:pPr>
@@ -2507,10 +2321,9 @@
         <w:vertAlign w:val="baseline"/>
       </w:rPr>
     </w:lvl>
-    <w:lvl w:ilvl="8">
+    <w:lvl w:ilvl="8" w:tplc="FD9E50BC">
       <w:start w:val="1"/>
       <w:numFmt w:val="lowerRoman"/>
-      <w:suff w:val="tab"/>
       <w:lvlText w:val="%9."/>
       <w:lvlJc w:val="left"/>
       <w:pPr>
@@ -2534,24 +2347,27 @@
       </w:rPr>
     </w:lvl>
   </w:abstractNum>
+  <w:abstractNum w:abstractNumId="1">
+    <w:nsid w:val="0FC0708D"/>
+    <w:multiLevelType w:val="hybridMultilevel"/>
+    <w:tmpl w:val="B9BC0138"/>
+    <w:numStyleLink w:val="1"/>
+  </w:abstractNum>
   <w:abstractNum w:abstractNumId="2">
+    <w:nsid w:val="18E826E1"/>
     <w:multiLevelType w:val="hybridMultilevel"/>
-    <w:numStyleLink w:val="已导入的样式“1”.0"/>
-  </w:abstractNum>
-  <w:abstractNum w:abstractNumId="3">
-    <w:multiLevelType w:val="hybridMultilevel"/>
-    <w:styleLink w:val="已导入的样式“1”.0"/>
-    <w:lvl w:ilvl="0">
+    <w:tmpl w:val="67AA616A"/>
+    <w:styleLink w:val="10"/>
+    <w:lvl w:ilvl="0" w:tplc="7FB0E558">
       <w:start w:val="1"/>
       <w:numFmt w:val="bullet"/>
-      <w:suff w:val="tab"/>
       <w:lvlText w:val="●"/>
       <w:lvlJc w:val="left"/>
       <w:pPr>
         <w:ind w:left="420" w:hanging="420"/>
       </w:pPr>
       <w:rPr>
-        <w:rFonts w:ascii="Arial Unicode MS" w:cs="Arial Unicode MS" w:hAnsi="Arial Unicode MS" w:eastAsia="Arial Unicode MS"/>
+        <w:rFonts w:ascii="Arial Unicode MS" w:eastAsia="Arial Unicode MS" w:hAnsi="Arial Unicode MS" w:cs="Arial Unicode MS"/>
         <w:b w:val="0"/>
         <w:bCs w:val="0"/>
         <w:i w:val="0"/>
@@ -2571,17 +2387,16 @@
         <w:vertAlign w:val="baseline"/>
       </w:rPr>
     </w:lvl>
-    <w:lvl w:ilvl="1">
+    <w:lvl w:ilvl="1" w:tplc="DC8687CA">
       <w:start w:val="1"/>
       <w:numFmt w:val="bullet"/>
-      <w:suff w:val="tab"/>
       <w:lvlText w:val="■"/>
       <w:lvlJc w:val="left"/>
       <w:pPr>
         <w:ind w:left="840" w:hanging="420"/>
       </w:pPr>
       <w:rPr>
-        <w:rFonts w:ascii="Arial Unicode MS" w:cs="Arial Unicode MS" w:hAnsi="Arial Unicode MS" w:eastAsia="Arial Unicode MS"/>
+        <w:rFonts w:ascii="Arial Unicode MS" w:eastAsia="Arial Unicode MS" w:hAnsi="Arial Unicode MS" w:cs="Arial Unicode MS"/>
         <w:b w:val="0"/>
         <w:bCs w:val="0"/>
         <w:i w:val="0"/>
@@ -2601,17 +2416,16 @@
         <w:vertAlign w:val="baseline"/>
       </w:rPr>
     </w:lvl>
-    <w:lvl w:ilvl="2">
+    <w:lvl w:ilvl="2" w:tplc="CEC84922">
       <w:start w:val="1"/>
       <w:numFmt w:val="bullet"/>
-      <w:suff w:val="tab"/>
       <w:lvlText w:val="◆"/>
       <w:lvlJc w:val="left"/>
       <w:pPr>
         <w:ind w:left="1260" w:hanging="420"/>
       </w:pPr>
       <w:rPr>
-        <w:rFonts w:ascii="Arial Unicode MS" w:cs="Arial Unicode MS" w:hAnsi="Arial Unicode MS" w:eastAsia="Arial Unicode MS"/>
+        <w:rFonts w:ascii="Arial Unicode MS" w:eastAsia="Arial Unicode MS" w:hAnsi="Arial Unicode MS" w:cs="Arial Unicode MS"/>
         <w:b w:val="0"/>
         <w:bCs w:val="0"/>
         <w:i w:val="0"/>
@@ -2631,17 +2445,16 @@
         <w:vertAlign w:val="baseline"/>
       </w:rPr>
     </w:lvl>
-    <w:lvl w:ilvl="3">
+    <w:lvl w:ilvl="3" w:tplc="1D689AF0">
       <w:start w:val="1"/>
       <w:numFmt w:val="bullet"/>
-      <w:suff w:val="tab"/>
       <w:lvlText w:val="●"/>
       <w:lvlJc w:val="left"/>
       <w:pPr>
         <w:ind w:left="1680" w:hanging="420"/>
       </w:pPr>
       <w:rPr>
-        <w:rFonts w:ascii="Arial Unicode MS" w:cs="Arial Unicode MS" w:hAnsi="Arial Unicode MS" w:eastAsia="Arial Unicode MS"/>
+        <w:rFonts w:ascii="Arial Unicode MS" w:eastAsia="Arial Unicode MS" w:hAnsi="Arial Unicode MS" w:cs="Arial Unicode MS"/>
         <w:b w:val="0"/>
         <w:bCs w:val="0"/>
         <w:i w:val="0"/>
@@ -2661,17 +2474,16 @@
         <w:vertAlign w:val="baseline"/>
       </w:rPr>
     </w:lvl>
-    <w:lvl w:ilvl="4">
+    <w:lvl w:ilvl="4" w:tplc="59FEE1BC">
       <w:start w:val="1"/>
       <w:numFmt w:val="bullet"/>
-      <w:suff w:val="tab"/>
       <w:lvlText w:val="■"/>
       <w:lvlJc w:val="left"/>
       <w:pPr>
         <w:ind w:left="2100" w:hanging="420"/>
       </w:pPr>
       <w:rPr>
-        <w:rFonts w:ascii="Arial Unicode MS" w:cs="Arial Unicode MS" w:hAnsi="Arial Unicode MS" w:eastAsia="Arial Unicode MS"/>
+        <w:rFonts w:ascii="Arial Unicode MS" w:eastAsia="Arial Unicode MS" w:hAnsi="Arial Unicode MS" w:cs="Arial Unicode MS"/>
         <w:b w:val="0"/>
         <w:bCs w:val="0"/>
         <w:i w:val="0"/>
@@ -2691,17 +2503,16 @@
         <w:vertAlign w:val="baseline"/>
       </w:rPr>
     </w:lvl>
-    <w:lvl w:ilvl="5">
+    <w:lvl w:ilvl="5" w:tplc="9E128DE2">
       <w:start w:val="1"/>
       <w:numFmt w:val="bullet"/>
-      <w:suff w:val="tab"/>
       <w:lvlText w:val="◆"/>
       <w:lvlJc w:val="left"/>
       <w:pPr>
         <w:ind w:left="2520" w:hanging="420"/>
       </w:pPr>
       <w:rPr>
-        <w:rFonts w:ascii="Arial Unicode MS" w:cs="Arial Unicode MS" w:hAnsi="Arial Unicode MS" w:eastAsia="Arial Unicode MS"/>
+        <w:rFonts w:ascii="Arial Unicode MS" w:eastAsia="Arial Unicode MS" w:hAnsi="Arial Unicode MS" w:cs="Arial Unicode MS"/>
         <w:b w:val="0"/>
         <w:bCs w:val="0"/>
         <w:i w:val="0"/>
@@ -2721,17 +2532,16 @@
         <w:vertAlign w:val="baseline"/>
       </w:rPr>
     </w:lvl>
-    <w:lvl w:ilvl="6">
+    <w:lvl w:ilvl="6" w:tplc="B8C86778">
       <w:start w:val="1"/>
       <w:numFmt w:val="bullet"/>
-      <w:suff w:val="tab"/>
       <w:lvlText w:val="●"/>
       <w:lvlJc w:val="left"/>
       <w:pPr>
         <w:ind w:left="2940" w:hanging="420"/>
       </w:pPr>
       <w:rPr>
-        <w:rFonts w:ascii="Arial Unicode MS" w:cs="Arial Unicode MS" w:hAnsi="Arial Unicode MS" w:eastAsia="Arial Unicode MS"/>
+        <w:rFonts w:ascii="Arial Unicode MS" w:eastAsia="Arial Unicode MS" w:hAnsi="Arial Unicode MS" w:cs="Arial Unicode MS"/>
         <w:b w:val="0"/>
         <w:bCs w:val="0"/>
         <w:i w:val="0"/>
@@ -2751,17 +2561,16 @@
         <w:vertAlign w:val="baseline"/>
       </w:rPr>
     </w:lvl>
-    <w:lvl w:ilvl="7">
+    <w:lvl w:ilvl="7" w:tplc="F198F26A">
       <w:start w:val="1"/>
       <w:numFmt w:val="bullet"/>
-      <w:suff w:val="tab"/>
       <w:lvlText w:val="■"/>
       <w:lvlJc w:val="left"/>
       <w:pPr>
         <w:ind w:left="3360" w:hanging="420"/>
       </w:pPr>
       <w:rPr>
-        <w:rFonts w:ascii="Arial Unicode MS" w:cs="Arial Unicode MS" w:hAnsi="Arial Unicode MS" w:eastAsia="Arial Unicode MS"/>
+        <w:rFonts w:ascii="Arial Unicode MS" w:eastAsia="Arial Unicode MS" w:hAnsi="Arial Unicode MS" w:cs="Arial Unicode MS"/>
         <w:b w:val="0"/>
         <w:bCs w:val="0"/>
         <w:i w:val="0"/>
@@ -2781,17 +2590,16 @@
         <w:vertAlign w:val="baseline"/>
       </w:rPr>
     </w:lvl>
-    <w:lvl w:ilvl="8">
+    <w:lvl w:ilvl="8" w:tplc="62E43732">
       <w:start w:val="1"/>
       <w:numFmt w:val="bullet"/>
-      <w:suff w:val="tab"/>
       <w:lvlText w:val="◆"/>
       <w:lvlJc w:val="left"/>
       <w:pPr>
         <w:ind w:left="3780" w:hanging="420"/>
       </w:pPr>
       <w:rPr>
-        <w:rFonts w:ascii="Arial Unicode MS" w:cs="Arial Unicode MS" w:hAnsi="Arial Unicode MS" w:eastAsia="Arial Unicode MS"/>
+        <w:rFonts w:ascii="Arial Unicode MS" w:eastAsia="Arial Unicode MS" w:hAnsi="Arial Unicode MS" w:cs="Arial Unicode MS"/>
         <w:b w:val="0"/>
         <w:bCs w:val="0"/>
         <w:i w:val="0"/>
@@ -2812,64 +2620,39 @@
       </w:rPr>
     </w:lvl>
   </w:abstractNum>
+  <w:abstractNum w:abstractNumId="3">
+    <w:nsid w:val="672D01B0"/>
+    <w:multiLevelType w:val="hybridMultilevel"/>
+    <w:tmpl w:val="67AA616A"/>
+    <w:numStyleLink w:val="10"/>
+  </w:abstractNum>
   <w:num w:numId="1">
+    <w:abstractNumId w:val="0"/>
+  </w:num>
+  <w:num w:numId="2">
     <w:abstractNumId w:val="1"/>
   </w:num>
-  <w:num w:numId="2">
-    <w:abstractNumId w:val="0"/>
-  </w:num>
   <w:num w:numId="3">
-    <w:abstractNumId w:val="3"/>
+    <w:abstractNumId w:val="2"/>
   </w:num>
   <w:num w:numId="4">
-    <w:abstractNumId w:val="2"/>
+    <w:abstractNumId w:val="3"/>
   </w:num>
 </w:numbering>
 </file>
 
 <file path=word/styles.xml><?xml version="1.0" encoding="utf-8"?>
-<w:styles xmlns:w="http://schemas.openxmlformats.org/wordprocessingml/2006/main" xmlns:mc="http://schemas.openxmlformats.org/markup-compatibility/2006" xmlns:w14="http://schemas.microsoft.com/office/word/2010/wordml" mc:Ignorable="w14">
+<w:styles xmlns:mc="http://schemas.openxmlformats.org/markup-compatibility/2006" xmlns:r="http://schemas.openxmlformats.org/officeDocument/2006/relationships" xmlns:w="http://schemas.openxmlformats.org/wordprocessingml/2006/main" xmlns:w14="http://schemas.microsoft.com/office/word/2010/wordml" xmlns:w15="http://schemas.microsoft.com/office/word/2012/wordml" mc:Ignorable="w14 w15">
   <w:docDefaults>
     <w:rPrDefault>
       <w:rPr>
-        <w:rFonts w:ascii="Times New Roman" w:cs="Times New Roman" w:hAnsi="Times New Roman" w:eastAsia="Arial Unicode MS"/>
-        <w:b w:val="0"/>
-        <w:bCs w:val="0"/>
-        <w:i w:val="0"/>
-        <w:iCs w:val="0"/>
-        <w:caps w:val="0"/>
-        <w:smallCaps w:val="0"/>
-        <w:strike w:val="0"/>
-        <w:dstrike w:val="0"/>
-        <w:outline w:val="0"/>
-        <w:emboss w:val="0"/>
-        <w:imprint w:val="0"/>
-        <w:vanish w:val="0"/>
-        <w:color w:val="auto"/>
-        <w:spacing w:val="0"/>
-        <w:w w:val="100"/>
-        <w:kern w:val="0"/>
-        <w:position w:val="0"/>
-        <w:sz w:val="20"/>
-        <w:szCs w:val="20"/>
-        <w:u w:val="none" w:color="auto"/>
+        <w:rFonts w:ascii="Times New Roman" w:eastAsiaTheme="minorEastAsia" w:hAnsi="Times New Roman" w:cs="Times New Roman"/>
         <w:bdr w:val="nil"/>
-        <w:vertAlign w:val="baseline"/>
-        <w:lang/>
+        <w:lang w:val="en-US" w:eastAsia="zh-CN" w:bidi="ar-SA"/>
       </w:rPr>
     </w:rPrDefault>
     <w:pPrDefault>
       <w:pPr>
-        <w:keepNext w:val="0"/>
-        <w:keepLines w:val="0"/>
-        <w:pageBreakBefore w:val="0"/>
-        <w:framePr w:anchorLock="0" w:w="0" w:h="0" w:vSpace="0" w:hSpace="0" w:xAlign="left" w:y="0" w:hRule="exact" w:vAnchor="margin"/>
-        <w:widowControl w:val="1"/>
-        <w:numPr>
-          <w:ilvl w:val="0"/>
-          <w:numId w:val="0"/>
-        </w:numPr>
-        <w:suppressLineNumbers w:val="0"/>
         <w:pBdr>
           <w:top w:val="nil"/>
           <w:left w:val="nil"/>
@@ -2878,255 +2661,526 @@
           <w:between w:val="nil"/>
           <w:bar w:val="nil"/>
         </w:pBdr>
-        <w:shd w:val="clear" w:color="auto" w:fill="auto"/>
-        <w:suppressAutoHyphens w:val="0"/>
-        <w:spacing w:before="0" w:beforeAutospacing="0" w:after="0" w:afterAutospacing="0" w:line="240" w:lineRule="auto"/>
-        <w:ind w:left="0" w:right="0" w:firstLine="0"/>
-        <w:jc w:val="left"/>
-        <w:outlineLvl w:val="9"/>
       </w:pPr>
     </w:pPrDefault>
   </w:docDefaults>
-  <w:style w:type="paragraph" w:default="1" w:styleId="Normal">
+  <w:latentStyles w:defLockedState="0" w:defUIPriority="99" w:defSemiHidden="0" w:defUnhideWhenUsed="0" w:defQFormat="0" w:count="382">
+    <w:lsdException w:name="Normal" w:uiPriority="0" w:qFormat="1"/>
+    <w:lsdException w:name="heading 1" w:uiPriority="9" w:qFormat="1"/>
+    <w:lsdException w:name="heading 2" w:semiHidden="1" w:uiPriority="9" w:unhideWhenUsed="1" w:qFormat="1"/>
+    <w:lsdException w:name="heading 3" w:semiHidden="1" w:uiPriority="9" w:unhideWhenUsed="1" w:qFormat="1"/>
+    <w:lsdException w:name="heading 4" w:semiHidden="1" w:uiPriority="9" w:unhideWhenUsed="1" w:qFormat="1"/>
+    <w:lsdException w:name="heading 5" w:semiHidden="1" w:uiPriority="9" w:unhideWhenUsed="1" w:qFormat="1"/>
+    <w:lsdException w:name="heading 6" w:semiHidden="1" w:uiPriority="9" w:unhideWhenUsed="1" w:qFormat="1"/>
+    <w:lsdException w:name="heading 7" w:semiHidden="1" w:uiPriority="9" w:unhideWhenUsed="1" w:qFormat="1"/>
+    <w:lsdException w:name="heading 8" w:semiHidden="1" w:uiPriority="9" w:unhideWhenUsed="1" w:qFormat="1"/>
+    <w:lsdException w:name="heading 9" w:semiHidden="1" w:uiPriority="9" w:unhideWhenUsed="1" w:qFormat="1"/>
+    <w:lsdException w:name="index 1" w:semiHidden="1" w:unhideWhenUsed="1"/>
+    <w:lsdException w:name="index 2" w:semiHidden="1" w:unhideWhenUsed="1"/>
+    <w:lsdException w:name="index 3" w:semiHidden="1" w:unhideWhenUsed="1"/>
+    <w:lsdException w:name="index 4" w:semiHidden="1" w:unhideWhenUsed="1"/>
+    <w:lsdException w:name="index 5" w:semiHidden="1" w:unhideWhenUsed="1"/>
+    <w:lsdException w:name="index 6" w:semiHidden="1" w:unhideWhenUsed="1"/>
+    <w:lsdException w:name="index 7" w:semiHidden="1" w:unhideWhenUsed="1"/>
+    <w:lsdException w:name="index 8" w:semiHidden="1" w:unhideWhenUsed="1"/>
+    <w:lsdException w:name="index 9" w:semiHidden="1" w:unhideWhenUsed="1"/>
+    <w:lsdException w:name="toc 1" w:semiHidden="1" w:uiPriority="39" w:unhideWhenUsed="1"/>
+    <w:lsdException w:name="toc 2" w:semiHidden="1" w:uiPriority="39" w:unhideWhenUsed="1"/>
+    <w:lsdException w:name="toc 3" w:semiHidden="1" w:uiPriority="39" w:unhideWhenUsed="1"/>
+    <w:lsdException w:name="toc 4" w:semiHidden="1" w:uiPriority="39" w:unhideWhenUsed="1"/>
+    <w:lsdException w:name="toc 5" w:semiHidden="1" w:uiPriority="39" w:unhideWhenUsed="1"/>
+    <w:lsdException w:name="toc 6" w:semiHidden="1" w:uiPriority="39" w:unhideWhenUsed="1"/>
+    <w:lsdException w:name="toc 7" w:semiHidden="1" w:uiPriority="39" w:unhideWhenUsed="1"/>
+    <w:lsdException w:name="toc 8" w:semiHidden="1" w:uiPriority="39" w:unhideWhenUsed="1"/>
+    <w:lsdException w:name="toc 9" w:semiHidden="1" w:uiPriority="39" w:unhideWhenUsed="1"/>
+    <w:lsdException w:name="Normal Indent" w:semiHidden="1" w:unhideWhenUsed="1"/>
+    <w:lsdException w:name="footnote text" w:semiHidden="1" w:unhideWhenUsed="1"/>
+    <w:lsdException w:name="annotation text" w:semiHidden="1" w:unhideWhenUsed="1"/>
+    <w:lsdException w:name="header" w:semiHidden="1" w:unhideWhenUsed="1"/>
+    <w:lsdException w:name="footer" w:semiHidden="1" w:unhideWhenUsed="1"/>
+    <w:lsdException w:name="index heading" w:semiHidden="1" w:unhideWhenUsed="1"/>
+    <w:lsdException w:name="caption" w:semiHidden="1" w:uiPriority="35" w:unhideWhenUsed="1" w:qFormat="1"/>
+    <w:lsdException w:name="table of figures" w:semiHidden="1" w:unhideWhenUsed="1"/>
+    <w:lsdException w:name="envelope address" w:semiHidden="1" w:unhideWhenUsed="1"/>
+    <w:lsdException w:name="envelope return" w:semiHidden="1" w:unhideWhenUsed="1"/>
+    <w:lsdException w:name="footnote reference" w:semiHidden="1" w:unhideWhenUsed="1"/>
+    <w:lsdException w:name="annotation reference" w:semiHidden="1" w:unhideWhenUsed="1"/>
+    <w:lsdException w:name="line number" w:semiHidden="1" w:unhideWhenUsed="1"/>
+    <w:lsdException w:name="page number" w:semiHidden="1" w:unhideWhenUsed="1"/>
+    <w:lsdException w:name="endnote reference" w:semiHidden="1" w:unhideWhenUsed="1"/>
+    <w:lsdException w:name="endnote text" w:semiHidden="1" w:unhideWhenUsed="1"/>
+    <w:lsdException w:name="table of authorities" w:semiHidden="1" w:unhideWhenUsed="1"/>
+    <w:lsdException w:name="macro" w:semiHidden="1" w:unhideWhenUsed="1"/>
+    <w:lsdException w:name="toa heading" w:semiHidden="1" w:unhideWhenUsed="1"/>
+    <w:lsdException w:name="List" w:semiHidden="1" w:unhideWhenUsed="1"/>
+    <w:lsdException w:name="List Bullet" w:semiHidden="1" w:unhideWhenUsed="1"/>
+    <w:lsdException w:name="List Number" w:semiHidden="1" w:unhideWhenUsed="1"/>
+    <w:lsdException w:name="List 2" w:semiHidden="1" w:unhideWhenUsed="1"/>
+    <w:lsdException w:name="List 3" w:semiHidden="1" w:unhideWhenUsed="1"/>
+    <w:lsdException w:name="List 4" w:semiHidden="1" w:unhideWhenUsed="1"/>
+    <w:lsdException w:name="List 5" w:semiHidden="1" w:unhideWhenUsed="1"/>
+    <w:lsdException w:name="List Bullet 2" w:semiHidden="1" w:unhideWhenUsed="1"/>
+    <w:lsdException w:name="List Bullet 3" w:semiHidden="1" w:unhideWhenUsed="1"/>
+    <w:lsdException w:name="List Bullet 4" w:semiHidden="1" w:unhideWhenUsed="1"/>
+    <w:lsdException w:name="List Bullet 5" w:semiHidden="1" w:unhideWhenUsed="1"/>
+    <w:lsdException w:name="List Number 2" w:semiHidden="1" w:unhideWhenUsed="1"/>
+    <w:lsdException w:name="List Number 3" w:semiHidden="1" w:unhideWhenUsed="1"/>
+    <w:lsdException w:name="List Number 4" w:semiHidden="1" w:unhideWhenUsed="1"/>
+    <w:lsdException w:name="List Number 5" w:semiHidden="1" w:unhideWhenUsed="1"/>
+    <w:lsdException w:name="Title" w:uiPriority="10" w:qFormat="1"/>
+    <w:lsdException w:name="Closing" w:semiHidden="1" w:unhideWhenUsed="1"/>
+    <w:lsdException w:name="Signature" w:semiHidden="1" w:unhideWhenUsed="1"/>
+    <w:lsdException w:name="Default Paragraph Font" w:semiHidden="1" w:uiPriority="1" w:unhideWhenUsed="1"/>
+    <w:lsdException w:name="Body Text" w:semiHidden="1" w:unhideWhenUsed="1"/>
+    <w:lsdException w:name="Body Text Indent" w:semiHidden="1" w:unhideWhenUsed="1"/>
+    <w:lsdException w:name="List Continue" w:semiHidden="1" w:unhideWhenUsed="1"/>
+    <w:lsdException w:name="List Continue 2" w:semiHidden="1" w:unhideWhenUsed="1"/>
+    <w:lsdException w:name="List Continue 3" w:semiHidden="1" w:unhideWhenUsed="1"/>
+    <w:lsdException w:name="List Continue 4" w:semiHidden="1" w:unhideWhenUsed="1"/>
+    <w:lsdException w:name="List Continue 5" w:semiHidden="1" w:unhideWhenUsed="1"/>
+    <w:lsdException w:name="Message Header" w:semiHidden="1" w:unhideWhenUsed="1"/>
+    <w:lsdException w:name="Subtitle" w:uiPriority="11" w:qFormat="1"/>
+    <w:lsdException w:name="Salutation" w:semiHidden="1" w:unhideWhenUsed="1"/>
+    <w:lsdException w:name="Date" w:semiHidden="1" w:unhideWhenUsed="1"/>
+    <w:lsdException w:name="Body Text First Indent" w:semiHidden="1" w:unhideWhenUsed="1"/>
+    <w:lsdException w:name="Body Text First Indent 2" w:semiHidden="1" w:unhideWhenUsed="1"/>
+    <w:lsdException w:name="Note Heading" w:semiHidden="1" w:unhideWhenUsed="1"/>
+    <w:lsdException w:name="Body Text 2" w:semiHidden="1" w:unhideWhenUsed="1"/>
+    <w:lsdException w:name="Body Text 3" w:semiHidden="1" w:unhideWhenUsed="1"/>
+    <w:lsdException w:name="Body Text Indent 2" w:semiHidden="1" w:unhideWhenUsed="1"/>
+    <w:lsdException w:name="Body Text Indent 3" w:semiHidden="1" w:unhideWhenUsed="1"/>
+    <w:lsdException w:name="Block Text" w:semiHidden="1" w:unhideWhenUsed="1"/>
+    <w:lsdException w:name="Hyperlink" w:semiHidden="1" w:unhideWhenUsed="1"/>
+    <w:lsdException w:name="FollowedHyperlink" w:semiHidden="1" w:unhideWhenUsed="1"/>
+    <w:lsdException w:name="Strong" w:uiPriority="22" w:qFormat="1"/>
+    <w:lsdException w:name="Emphasis" w:uiPriority="20" w:qFormat="1"/>
+    <w:lsdException w:name="Document Map" w:semiHidden="1" w:unhideWhenUsed="1"/>
+    <w:lsdException w:name="Plain Text" w:semiHidden="1" w:unhideWhenUsed="1"/>
+    <w:lsdException w:name="E-mail Signature" w:semiHidden="1" w:unhideWhenUsed="1"/>
+    <w:lsdException w:name="HTML Top of Form" w:semiHidden="1" w:unhideWhenUsed="1"/>
+    <w:lsdException w:name="HTML Bottom of Form" w:semiHidden="1" w:unhideWhenUsed="1"/>
+    <w:lsdException w:name="Normal (Web)" w:semiHidden="1" w:unhideWhenUsed="1"/>
+    <w:lsdException w:name="HTML Acronym" w:semiHidden="1" w:unhideWhenUsed="1"/>
+    <w:lsdException w:name="HTML Address" w:semiHidden="1" w:unhideWhenUsed="1"/>
+    <w:lsdException w:name="HTML Cite" w:semiHidden="1" w:unhideWhenUsed="1"/>
+    <w:lsdException w:name="HTML Code" w:semiHidden="1" w:unhideWhenUsed="1"/>
+    <w:lsdException w:name="HTML Definition" w:semiHidden="1" w:unhideWhenUsed="1"/>
+    <w:lsdException w:name="HTML Keyboard" w:semiHidden="1" w:unhideWhenUsed="1"/>
+    <w:lsdException w:name="HTML Preformatted" w:semiHidden="1" w:unhideWhenUsed="1"/>
+    <w:lsdException w:name="HTML Sample" w:semiHidden="1" w:unhideWhenUsed="1"/>
+    <w:lsdException w:name="HTML Typewriter" w:semiHidden="1" w:unhideWhenUsed="1"/>
+    <w:lsdException w:name="HTML Variable" w:semiHidden="1" w:unhideWhenUsed="1"/>
+    <w:lsdException w:name="Normal Table" w:semiHidden="1" w:unhideWhenUsed="1"/>
+    <w:lsdException w:name="annotation subject" w:semiHidden="1" w:unhideWhenUsed="1"/>
+    <w:lsdException w:name="No List" w:semiHidden="1" w:unhideWhenUsed="1"/>
+    <w:lsdException w:name="Outline List 1" w:semiHidden="1" w:unhideWhenUsed="1"/>
+    <w:lsdException w:name="Outline List 2" w:semiHidden="1" w:unhideWhenUsed="1"/>
+    <w:lsdException w:name="Outline List 3" w:semiHidden="1" w:unhideWhenUsed="1"/>
+    <w:lsdException w:name="Table Simple 1" w:semiHidden="1" w:unhideWhenUsed="1"/>
+    <w:lsdException w:name="Table Simple 2" w:semiHidden="1" w:unhideWhenUsed="1"/>
+    <w:lsdException w:name="Table Simple 3" w:semiHidden="1" w:unhideWhenUsed="1"/>
+    <w:lsdException w:name="Table Classic 1" w:semiHidden="1" w:unhideWhenUsed="1"/>
+    <w:lsdException w:name="Table Classic 2" w:semiHidden="1" w:unhideWhenUsed="1"/>
+    <w:lsdException w:name="Table Classic 3" w:semiHidden="1" w:unhideWhenUsed="1"/>
+    <w:lsdException w:name="Table Classic 4" w:semiHidden="1" w:unhideWhenUsed="1"/>
+    <w:lsdException w:name="Table Colorful 1" w:semiHidden="1" w:unhideWhenUsed="1"/>
+    <w:lsdException w:name="Table Colorful 2" w:semiHidden="1" w:unhideWhenUsed="1"/>
+    <w:lsdException w:name="Table Colorful 3" w:semiHidden="1" w:unhideWhenUsed="1"/>
+    <w:lsdException w:name="Table Columns 1" w:semiHidden="1" w:unhideWhenUsed="1"/>
+    <w:lsdException w:name="Table Columns 2" w:semiHidden="1" w:unhideWhenUsed="1"/>
+    <w:lsdException w:name="Table Columns 3" w:semiHidden="1" w:unhideWhenUsed="1"/>
+    <w:lsdException w:name="Table Columns 4" w:semiHidden="1" w:unhideWhenUsed="1"/>
+    <w:lsdException w:name="Table Columns 5" w:semiHidden="1" w:unhideWhenUsed="1"/>
+    <w:lsdException w:name="Table Grid 1" w:semiHidden="1" w:unhideWhenUsed="1"/>
+    <w:lsdException w:name="Table Grid 2" w:semiHidden="1" w:unhideWhenUsed="1"/>
+    <w:lsdException w:name="Table Grid 3" w:semiHidden="1" w:unhideWhenUsed="1"/>
+    <w:lsdException w:name="Table Grid 4" w:semiHidden="1" w:unhideWhenUsed="1"/>
+    <w:lsdException w:name="Table Grid 5" w:semiHidden="1" w:unhideWhenUsed="1"/>
+    <w:lsdException w:name="Table Grid 6" w:semiHidden="1" w:unhideWhenUsed="1"/>
+    <w:lsdException w:name="Table Grid 7" w:semiHidden="1" w:unhideWhenUsed="1"/>
+    <w:lsdException w:name="Table Grid 8" w:semiHidden="1" w:unhideWhenUsed="1"/>
+    <w:lsdException w:name="Table List 1" w:semiHidden="1" w:unhideWhenUsed="1"/>
+    <w:lsdException w:name="Table List 2" w:semiHidden="1" w:unhideWhenUsed="1"/>
+    <w:lsdException w:name="Table List 3" w:semiHidden="1" w:unhideWhenUsed="1"/>
+    <w:lsdException w:name="Table List 4" w:semiHidden="1" w:unhideWhenUsed="1"/>
+    <w:lsdException w:name="Table List 5" w:semiHidden="1" w:unhideWhenUsed="1"/>
+    <w:lsdException w:name="Table List 6" w:semiHidden="1" w:unhideWhenUsed="1"/>
+    <w:lsdException w:name="Table List 7" w:semiHidden="1" w:unhideWhenUsed="1"/>
+    <w:lsdException w:name="Table List 8" w:semiHidden="1" w:unhideWhenUsed="1"/>
+    <w:lsdException w:name="Table 3D effects 1" w:semiHidden="1" w:unhideWhenUsed="1"/>
+    <w:lsdException w:name="Table 3D effects 2" w:semiHidden="1" w:unhideWhenUsed="1"/>
+    <w:lsdException w:name="Table 3D effects 3" w:semiHidden="1" w:unhideWhenUsed="1"/>
+    <w:lsdException w:name="Table Contemporary" w:semiHidden="1" w:unhideWhenUsed="1"/>
+    <w:lsdException w:name="Table Elegant" w:semiHidden="1" w:unhideWhenUsed="1"/>
+    <w:lsdException w:name="Table Professional" w:semiHidden="1" w:unhideWhenUsed="1"/>
+    <w:lsdException w:name="Table Subtle 1" w:semiHidden="1" w:unhideWhenUsed="1"/>
+    <w:lsdException w:name="Table Subtle 2" w:semiHidden="1" w:unhideWhenUsed="1"/>
+    <w:lsdException w:name="Table Web 1" w:semiHidden="1" w:unhideWhenUsed="1"/>
+    <w:lsdException w:name="Table Web 2" w:semiHidden="1" w:unhideWhenUsed="1"/>
+    <w:lsdException w:name="Table Web 3" w:semiHidden="1" w:unhideWhenUsed="1"/>
+    <w:lsdException w:name="Balloon Text" w:semiHidden="1" w:unhideWhenUsed="1"/>
+    <w:lsdException w:name="Table Grid" w:uiPriority="39"/>
+    <w:lsdException w:name="Table Theme" w:semiHidden="1" w:unhideWhenUsed="1"/>
+    <w:lsdException w:name="Note Level 1" w:semiHidden="1" w:unhideWhenUsed="1"/>
+    <w:lsdException w:name="Note Level 2" w:semiHidden="1" w:unhideWhenUsed="1"/>
+    <w:lsdException w:name="Note Level 3" w:semiHidden="1" w:unhideWhenUsed="1"/>
+    <w:lsdException w:name="Note Level 4" w:semiHidden="1" w:unhideWhenUsed="1"/>
+    <w:lsdException w:name="Note Level 5" w:semiHidden="1" w:unhideWhenUsed="1"/>
+    <w:lsdException w:name="Note Level 6" w:semiHidden="1" w:unhideWhenUsed="1"/>
+    <w:lsdException w:name="Note Level 7" w:semiHidden="1" w:unhideWhenUsed="1"/>
+    <w:lsdException w:name="Note Level 8" w:semiHidden="1" w:unhideWhenUsed="1"/>
+    <w:lsdException w:name="Note Level 9" w:semiHidden="1" w:unhideWhenUsed="1"/>
+    <w:lsdException w:name="Placeholder Text" w:semiHidden="1"/>
+    <w:lsdException w:name="No Spacing" w:uiPriority="1" w:qFormat="1"/>
+    <w:lsdException w:name="Light Shading" w:uiPriority="60"/>
+    <w:lsdException w:name="Light List" w:uiPriority="61"/>
+    <w:lsdException w:name="Light Grid" w:uiPriority="62"/>
+    <w:lsdException w:name="Medium Shading 1" w:uiPriority="63"/>
+    <w:lsdException w:name="Medium Shading 2" w:uiPriority="64"/>
+    <w:lsdException w:name="Medium List 1" w:uiPriority="65"/>
+    <w:lsdException w:name="Medium List 2" w:uiPriority="66"/>
+    <w:lsdException w:name="Medium Grid 1" w:uiPriority="67"/>
+    <w:lsdException w:name="Medium Grid 2" w:uiPriority="68"/>
+    <w:lsdException w:name="Medium Grid 3" w:uiPriority="69"/>
+    <w:lsdException w:name="Dark List" w:uiPriority="70"/>
+    <w:lsdException w:name="Colorful Shading" w:uiPriority="71"/>
+    <w:lsdException w:name="Colorful List" w:uiPriority="72"/>
+    <w:lsdException w:name="Colorful Grid" w:uiPriority="73"/>
+    <w:lsdException w:name="Light Shading Accent 1" w:uiPriority="60"/>
+    <w:lsdException w:name="Light List Accent 1" w:uiPriority="61"/>
+    <w:lsdException w:name="Light Grid Accent 1" w:uiPriority="62"/>
+    <w:lsdException w:name="Medium Shading 1 Accent 1" w:uiPriority="63"/>
+    <w:lsdException w:name="Medium Shading 2 Accent 1" w:uiPriority="64"/>
+    <w:lsdException w:name="Medium List 1 Accent 1" w:uiPriority="65"/>
+    <w:lsdException w:name="Revision" w:semiHidden="1"/>
+    <w:lsdException w:name="List Paragraph" w:uiPriority="34" w:qFormat="1"/>
+    <w:lsdException w:name="Quote" w:uiPriority="29" w:qFormat="1"/>
+    <w:lsdException w:name="Intense Quote" w:uiPriority="30" w:qFormat="1"/>
+    <w:lsdException w:name="Medium List 2 Accent 1" w:uiPriority="66"/>
+    <w:lsdException w:name="Medium Grid 1 Accent 1" w:uiPriority="67"/>
+    <w:lsdException w:name="Medium Grid 2 Accent 1" w:uiPriority="68"/>
+    <w:lsdException w:name="Medium Grid 3 Accent 1" w:uiPriority="69"/>
+    <w:lsdException w:name="Dark List Accent 1" w:uiPriority="70"/>
+    <w:lsdException w:name="Colorful Shading Accent 1" w:uiPriority="71"/>
+    <w:lsdException w:name="Colorful List Accent 1" w:uiPriority="72"/>
+    <w:lsdException w:name="Colorful Grid Accent 1" w:uiPriority="73"/>
+    <w:lsdException w:name="Light Shading Accent 2" w:uiPriority="60"/>
+    <w:lsdException w:name="Light List Accent 2" w:uiPriority="61"/>
+    <w:lsdException w:name="Light Grid Accent 2" w:uiPriority="62"/>
+    <w:lsdException w:name="Medium Shading 1 Accent 2" w:uiPriority="63"/>
+    <w:lsdException w:name="Medium Shading 2 Accent 2" w:uiPriority="64"/>
+    <w:lsdException w:name="Medium List 1 Accent 2" w:uiPriority="65"/>
+    <w:lsdException w:name="Medium List 2 Accent 2" w:uiPriority="66"/>
+    <w:lsdException w:name="Medium Grid 1 Accent 2" w:uiPriority="67"/>
+    <w:lsdException w:name="Medium Grid 2 Accent 2" w:uiPriority="68"/>
+    <w:lsdException w:name="Medium Grid 3 Accent 2" w:uiPriority="69"/>
+    <w:lsdException w:name="Dark List Accent 2" w:uiPriority="70"/>
+    <w:lsdException w:name="Colorful Shading Accent 2" w:uiPriority="71"/>
+    <w:lsdException w:name="Colorful List Accent 2" w:uiPriority="72"/>
+    <w:lsdException w:name="Colorful Grid Accent 2" w:uiPriority="73"/>
+    <w:lsdException w:name="Light Shading Accent 3" w:uiPriority="60"/>
+    <w:lsdException w:name="Light List Accent 3" w:uiPriority="61"/>
+    <w:lsdException w:name="Light Grid Accent 3" w:uiPriority="62"/>
+    <w:lsdException w:name="Medium Shading 1 Accent 3" w:uiPriority="63"/>
+    <w:lsdException w:name="Medium Shading 2 Accent 3" w:uiPriority="64"/>
+    <w:lsdException w:name="Medium List 1 Accent 3" w:uiPriority="65"/>
+    <w:lsdException w:name="Medium List 2 Accent 3" w:uiPriority="66"/>
+    <w:lsdException w:name="Medium Grid 1 Accent 3" w:uiPriority="67"/>
+    <w:lsdException w:name="Medium Grid 2 Accent 3" w:uiPriority="68"/>
+    <w:lsdException w:name="Medium Grid 3 Accent 3" w:uiPriority="69"/>
+    <w:lsdException w:name="Dark List Accent 3" w:uiPriority="70"/>
+    <w:lsdException w:name="Colorful Shading Accent 3" w:uiPriority="71"/>
+    <w:lsdException w:name="Colorful List Accent 3" w:uiPriority="72"/>
+    <w:lsdException w:name="Colorful Grid Accent 3" w:uiPriority="73"/>
+    <w:lsdException w:name="Light Shading Accent 4" w:uiPriority="60"/>
+    <w:lsdException w:name="Light List Accent 4" w:uiPriority="61"/>
+    <w:lsdException w:name="Light Grid Accent 4" w:uiPriority="62"/>
+    <w:lsdException w:name="Medium Shading 1 Accent 4" w:uiPriority="63"/>
+    <w:lsdException w:name="Medium Shading 2 Accent 4" w:uiPriority="64"/>
+    <w:lsdException w:name="Medium List 1 Accent 4" w:uiPriority="65"/>
+    <w:lsdException w:name="Medium List 2 Accent 4" w:uiPriority="66"/>
+    <w:lsdException w:name="Medium Grid 1 Accent 4" w:uiPriority="67"/>
+    <w:lsdException w:name="Medium Grid 2 Accent 4" w:uiPriority="68"/>
+    <w:lsdException w:name="Medium Grid 3 Accent 4" w:uiPriority="69"/>
+    <w:lsdException w:name="Dark List Accent 4" w:uiPriority="70"/>
+    <w:lsdException w:name="Colorful Shading Accent 4" w:uiPriority="71"/>
+    <w:lsdException w:name="Colorful List Accent 4" w:uiPriority="72"/>
+    <w:lsdException w:name="Colorful Grid Accent 4" w:uiPriority="73"/>
+    <w:lsdException w:name="Light Shading Accent 5" w:uiPriority="60"/>
+    <w:lsdException w:name="Light List Accent 5" w:uiPriority="61"/>
+    <w:lsdException w:name="Light Grid Accent 5" w:uiPriority="62"/>
+    <w:lsdException w:name="Medium Shading 1 Accent 5" w:uiPriority="63"/>
+    <w:lsdException w:name="Medium Shading 2 Accent 5" w:uiPriority="64"/>
+    <w:lsdException w:name="Medium List 1 Accent 5" w:uiPriority="65"/>
+    <w:lsdException w:name="Medium List 2 Accent 5" w:uiPriority="66"/>
+    <w:lsdException w:name="Medium Grid 1 Accent 5" w:uiPriority="67"/>
+    <w:lsdException w:name="Medium Grid 2 Accent 5" w:uiPriority="68"/>
+    <w:lsdException w:name="Medium Grid 3 Accent 5" w:uiPriority="69"/>
+    <w:lsdException w:name="Dark List Accent 5" w:uiPriority="70"/>
+    <w:lsdException w:name="Colorful Shading Accent 5" w:uiPriority="71"/>
+    <w:lsdException w:name="Colorful List Accent 5" w:uiPriority="72"/>
+    <w:lsdException w:name="Colorful Grid Accent 5" w:uiPriority="73"/>
+    <w:lsdException w:name="Light Shading Accent 6" w:uiPriority="60"/>
+    <w:lsdException w:name="Light List Accent 6" w:uiPriority="61"/>
+    <w:lsdException w:name="Light Grid Accent 6" w:uiPriority="62"/>
+    <w:lsdException w:name="Medium Shading 1 Accent 6" w:uiPriority="63"/>
+    <w:lsdException w:name="Medium Shading 2 Accent 6" w:uiPriority="64"/>
+    <w:lsdException w:name="Medium List 1 Accent 6" w:uiPriority="65"/>
+    <w:lsdException w:name="Medium List 2 Accent 6" w:uiPriority="66"/>
+    <w:lsdException w:name="Medium Grid 1 Accent 6" w:uiPriority="67"/>
+    <w:lsdException w:name="Medium Grid 2 Accent 6" w:uiPriority="68"/>
+    <w:lsdException w:name="Medium Grid 3 Accent 6" w:uiPriority="69"/>
+    <w:lsdException w:name="Dark List Accent 6" w:uiPriority="70"/>
+    <w:lsdException w:name="Colorful Shading Accent 6" w:uiPriority="71"/>
+    <w:lsdException w:name="Colorful List Accent 6" w:uiPriority="72"/>
+    <w:lsdException w:name="Colorful Grid Accent 6" w:uiPriority="73"/>
+    <w:lsdException w:name="Subtle Emphasis" w:uiPriority="19" w:qFormat="1"/>
+    <w:lsdException w:name="Intense Emphasis" w:uiPriority="21" w:qFormat="1"/>
+    <w:lsdException w:name="Subtle Reference" w:uiPriority="31" w:qFormat="1"/>
+    <w:lsdException w:name="Intense Reference" w:uiPriority="32" w:qFormat="1"/>
+    <w:lsdException w:name="Book Title" w:uiPriority="33" w:qFormat="1"/>
+    <w:lsdException w:name="Bibliography" w:semiHidden="1" w:uiPriority="37" w:unhideWhenUsed="1"/>
+    <w:lsdException w:name="TOC Heading" w:semiHidden="1" w:uiPriority="39" w:unhideWhenUsed="1" w:qFormat="1"/>
+    <w:lsdException w:name="Plain Table 1" w:uiPriority="41"/>
+    <w:lsdException w:name="Plain Table 2" w:uiPriority="42"/>
+    <w:lsdException w:name="Plain Table 3" w:uiPriority="43"/>
+    <w:lsdException w:name="Plain Table 4" w:uiPriority="44"/>
+    <w:lsdException w:name="Plain Table 5" w:uiPriority="45"/>
+    <w:lsdException w:name="Grid Table Light" w:uiPriority="40"/>
+    <w:lsdException w:name="Grid Table 1 Light" w:uiPriority="46"/>
+    <w:lsdException w:name="Grid Table 2" w:uiPriority="47"/>
+    <w:lsdException w:name="Grid Table 3" w:uiPriority="48"/>
+    <w:lsdException w:name="Grid Table 4" w:uiPriority="49"/>
+    <w:lsdException w:name="Grid Table 5 Dark" w:uiPriority="50"/>
+    <w:lsdException w:name="Grid Table 6 Colorful" w:uiPriority="51"/>
+    <w:lsdException w:name="Grid Table 7 Colorful" w:uiPriority="52"/>
+    <w:lsdException w:name="Grid Table 1 Light Accent 1" w:uiPriority="46"/>
+    <w:lsdException w:name="Grid Table 2 Accent 1" w:uiPriority="47"/>
+    <w:lsdException w:name="Grid Table 3 Accent 1" w:uiPriority="48"/>
+    <w:lsdException w:name="Grid Table 4 Accent 1" w:uiPriority="49"/>
+    <w:lsdException w:name="Grid Table 5 Dark Accent 1" w:uiPriority="50"/>
+    <w:lsdException w:name="Grid Table 6 Colorful Accent 1" w:uiPriority="51"/>
+    <w:lsdException w:name="Grid Table 7 Colorful Accent 1" w:uiPriority="52"/>
+    <w:lsdException w:name="Grid Table 1 Light Accent 2" w:uiPriority="46"/>
+    <w:lsdException w:name="Grid Table 2 Accent 2" w:uiPriority="47"/>
+    <w:lsdException w:name="Grid Table 3 Accent 2" w:uiPriority="48"/>
+    <w:lsdException w:name="Grid Table 4 Accent 2" w:uiPriority="49"/>
+    <w:lsdException w:name="Grid Table 5 Dark Accent 2" w:uiPriority="50"/>
+    <w:lsdException w:name="Grid Table 6 Colorful Accent 2" w:uiPriority="51"/>
+    <w:lsdException w:name="Grid Table 7 Colorful Accent 2" w:uiPriority="52"/>
+    <w:lsdException w:name="Grid Table 1 Light Accent 3" w:uiPriority="46"/>
+    <w:lsdException w:name="Grid Table 2 Accent 3" w:uiPriority="47"/>
+    <w:lsdException w:name="Grid Table 3 Accent 3" w:uiPriority="48"/>
+    <w:lsdException w:name="Grid Table 4 Accent 3" w:uiPriority="49"/>
+    <w:lsdException w:name="Grid Table 5 Dark Accent 3" w:uiPriority="50"/>
+    <w:lsdException w:name="Grid Table 6 Colorful Accent 3" w:uiPriority="51"/>
+    <w:lsdException w:name="Grid Table 7 Colorful Accent 3" w:uiPriority="52"/>
+    <w:lsdException w:name="Grid Table 1 Light Accent 4" w:uiPriority="46"/>
+    <w:lsdException w:name="Grid Table 2 Accent 4" w:uiPriority="47"/>
+    <w:lsdException w:name="Grid Table 3 Accent 4" w:uiPriority="48"/>
+    <w:lsdException w:name="Grid Table 4 Accent 4" w:uiPriority="49"/>
+    <w:lsdException w:name="Grid Table 5 Dark Accent 4" w:uiPriority="50"/>
+    <w:lsdException w:name="Grid Table 6 Colorful Accent 4" w:uiPriority="51"/>
+    <w:lsdException w:name="Grid Table 7 Colorful Accent 4" w:uiPriority="52"/>
+    <w:lsdException w:name="Grid Table 1 Light Accent 5" w:uiPriority="46"/>
+    <w:lsdException w:name="Grid Table 2 Accent 5" w:uiPriority="47"/>
+    <w:lsdException w:name="Grid Table 3 Accent 5" w:uiPriority="48"/>
+    <w:lsdException w:name="Grid Table 4 Accent 5" w:uiPriority="49"/>
+    <w:lsdException w:name="Grid Table 5 Dark Accent 5" w:uiPriority="50"/>
+    <w:lsdException w:name="Grid Table 6 Colorful Accent 5" w:uiPriority="51"/>
+    <w:lsdException w:name="Grid Table 7 Colorful Accent 5" w:uiPriority="52"/>
+    <w:lsdException w:name="Grid Table 1 Light Accent 6" w:uiPriority="46"/>
+    <w:lsdException w:name="Grid Table 2 Accent 6" w:uiPriority="47"/>
+    <w:lsdException w:name="Grid Table 3 Accent 6" w:uiPriority="48"/>
+    <w:lsdException w:name="Grid Table 4 Accent 6" w:uiPriority="49"/>
+    <w:lsdException w:name="Grid Table 5 Dark Accent 6" w:uiPriority="50"/>
+    <w:lsdException w:name="Grid Table 6 Colorful Accent 6" w:uiPriority="51"/>
+    <w:lsdException w:name="Grid Table 7 Colorful Accent 6" w:uiPriority="52"/>
+    <w:lsdException w:name="List Table 1 Light" w:uiPriority="46"/>
+    <w:lsdException w:name="List Table 2" w:uiPriority="47"/>
+    <w:lsdException w:name="List Table 3" w:uiPriority="48"/>
+    <w:lsdException w:name="List Table 4" w:uiPriority="49"/>
+    <w:lsdException w:name="List Table 5 Dark" w:uiPriority="50"/>
+    <w:lsdException w:name="List Table 6 Colorful" w:uiPriority="51"/>
+    <w:lsdException w:name="List Table 7 Colorful" w:uiPriority="52"/>
+    <w:lsdException w:name="List Table 1 Light Accent 1" w:uiPriority="46"/>
+    <w:lsdException w:name="List Table 2 Accent 1" w:uiPriority="47"/>
+    <w:lsdException w:name="List Table 3 Accent 1" w:uiPriority="48"/>
+    <w:lsdException w:name="List Table 4 Accent 1" w:uiPriority="49"/>
+    <w:lsdException w:name="List Table 5 Dark Accent 1" w:uiPriority="50"/>
+    <w:lsdException w:name="List Table 6 Colorful Accent 1" w:uiPriority="51"/>
+    <w:lsdException w:name="List Table 7 Colorful Accent 1" w:uiPriority="52"/>
+    <w:lsdException w:name="List Table 1 Light Accent 2" w:uiPriority="46"/>
+    <w:lsdException w:name="List Table 2 Accent 2" w:uiPriority="47"/>
+    <w:lsdException w:name="List Table 3 Accent 2" w:uiPriority="48"/>
+    <w:lsdException w:name="List Table 4 Accent 2" w:uiPriority="49"/>
+    <w:lsdException w:name="List Table 5 Dark Accent 2" w:uiPriority="50"/>
+    <w:lsdException w:name="List Table 6 Colorful Accent 2" w:uiPriority="51"/>
+    <w:lsdException w:name="List Table 7 Colorful Accent 2" w:uiPriority="52"/>
+    <w:lsdException w:name="List Table 1 Light Accent 3" w:uiPriority="46"/>
+    <w:lsdException w:name="List Table 2 Accent 3" w:uiPriority="47"/>
+    <w:lsdException w:name="List Table 3 Accent 3" w:uiPriority="48"/>
+    <w:lsdException w:name="List Table 4 Accent 3" w:uiPriority="49"/>
+    <w:lsdException w:name="List Table 5 Dark Accent 3" w:uiPriority="50"/>
+    <w:lsdException w:name="List Table 6 Colorful Accent 3" w:uiPriority="51"/>
+    <w:lsdException w:name="List Table 7 Colorful Accent 3" w:uiPriority="52"/>
+    <w:lsdException w:name="List Table 1 Light Accent 4" w:uiPriority="46"/>
+    <w:lsdException w:name="List Table 2 Accent 4" w:uiPriority="47"/>
+    <w:lsdException w:name="List Table 3 Accent 4" w:uiPriority="48"/>
+    <w:lsdException w:name="List Table 4 Accent 4" w:uiPriority="49"/>
+    <w:lsdException w:name="List Table 5 Dark Accent 4" w:uiPriority="50"/>
+    <w:lsdException w:name="List Table 6 Colorful Accent 4" w:uiPriority="51"/>
+    <w:lsdException w:name="List Table 7 Colorful Accent 4" w:uiPriority="52"/>
+    <w:lsdException w:name="List Table 1 Light Accent 5" w:uiPriority="46"/>
+    <w:lsdException w:name="List Table 2 Accent 5" w:uiPriority="47"/>
+    <w:lsdException w:name="List Table 3 Accent 5" w:uiPriority="48"/>
+    <w:lsdException w:name="List Table 4 Accent 5" w:uiPriority="49"/>
+    <w:lsdException w:name="List Table 5 Dark Accent 5" w:uiPriority="50"/>
+    <w:lsdException w:name="List Table 6 Colorful Accent 5" w:uiPriority="51"/>
+    <w:lsdException w:name="List Table 7 Colorful Accent 5" w:uiPriority="52"/>
+    <w:lsdException w:name="List Table 1 Light Accent 6" w:uiPriority="46"/>
+    <w:lsdException w:name="List Table 2 Accent 6" w:uiPriority="47"/>
+    <w:lsdException w:name="List Table 3 Accent 6" w:uiPriority="48"/>
+    <w:lsdException w:name="List Table 4 Accent 6" w:uiPriority="49"/>
+    <w:lsdException w:name="List Table 5 Dark Accent 6" w:uiPriority="50"/>
+    <w:lsdException w:name="List Table 6 Colorful Accent 6" w:uiPriority="51"/>
+    <w:lsdException w:name="List Table 7 Colorful Accent 6" w:uiPriority="52"/>
+    <w:lsdException w:name="Mention" w:semiHidden="1" w:unhideWhenUsed="1"/>
+    <w:lsdException w:name="Smart Hyperlink" w:semiHidden="1" w:unhideWhenUsed="1"/>
+  </w:latentStyles>
+  <w:style w:type="paragraph" w:default="1" w:styleId="a">
     <w:name w:val="Normal"/>
-    <w:next w:val="Normal"/>
-    <w:pPr/>
+    <w:pPr>
+      <w:widowControl w:val="0"/>
+      <w:jc w:val="both"/>
+    </w:pPr>
     <w:rPr>
-      <w:sz w:val="24"/>
-      <w:szCs w:val="24"/>
-      <w:lang w:val="en-US" w:eastAsia="en-US" w:bidi="ar-SA"/>
+      <w:rFonts w:ascii="Calibri" w:eastAsia="Calibri" w:hAnsi="Calibri" w:cs="Calibri"/>
+      <w:color w:val="000000"/>
+      <w:kern w:val="2"/>
+      <w:sz w:val="21"/>
+      <w:szCs w:val="21"/>
+      <w:u w:color="000000"/>
     </w:rPr>
   </w:style>
-  <w:style w:type="character" w:default="1" w:styleId="Default Paragraph Font">
+  <w:style w:type="paragraph" w:styleId="11">
+    <w:name w:val="heading 1"/>
+    <w:next w:val="a"/>
+    <w:pPr>
+      <w:keepNext/>
+      <w:keepLines/>
+      <w:widowControl w:val="0"/>
+      <w:spacing w:before="340" w:after="330" w:line="578" w:lineRule="auto"/>
+      <w:jc w:val="both"/>
+      <w:outlineLvl w:val="0"/>
+    </w:pPr>
+    <w:rPr>
+      <w:rFonts w:ascii="Calibri" w:eastAsia="Calibri" w:hAnsi="Calibri" w:cs="Calibri"/>
+      <w:b/>
+      <w:bCs/>
+      <w:color w:val="000000"/>
+      <w:kern w:val="44"/>
+      <w:sz w:val="44"/>
+      <w:szCs w:val="44"/>
+      <w:u w:color="000000"/>
+    </w:rPr>
+  </w:style>
+  <w:style w:type="character" w:default="1" w:styleId="a0">
     <w:name w:val="Default Paragraph Font"/>
-    <w:next w:val="Default Paragraph Font"/>
+    <w:uiPriority w:val="1"/>
+    <w:semiHidden/>
+    <w:unhideWhenUsed/>
   </w:style>
-  <w:style w:type="character" w:styleId="Hyperlink">
+  <w:style w:type="table" w:default="1" w:styleId="a1">
+    <w:name w:val="Normal Table"/>
+    <w:uiPriority w:val="99"/>
+    <w:semiHidden/>
+    <w:unhideWhenUsed/>
+    <w:tblPr>
+      <w:tblInd w:w="0" w:type="dxa"/>
+      <w:tblCellMar>
+        <w:top w:w="0" w:type="dxa"/>
+        <w:left w:w="108" w:type="dxa"/>
+        <w:bottom w:w="0" w:type="dxa"/>
+        <w:right w:w="108" w:type="dxa"/>
+      </w:tblCellMar>
+    </w:tblPr>
+  </w:style>
+  <w:style w:type="numbering" w:default="1" w:styleId="a2">
+    <w:name w:val="No List"/>
+    <w:uiPriority w:val="99"/>
+    <w:semiHidden/>
+    <w:unhideWhenUsed/>
+  </w:style>
+  <w:style w:type="character" w:styleId="a3">
     <w:name w:val="Hyperlink"/>
     <w:rPr>
       <w:u w:val="single"/>
     </w:rPr>
   </w:style>
-  <w:style w:type="table" w:default="1" w:styleId="Table Normal">
+  <w:style w:type="table" w:customStyle="1" w:styleId="TableNormal">
     <w:name w:val="Table Normal"/>
-    <w:next w:val="Table Normal"/>
-    <w:pPr/>
     <w:tblPr>
       <w:tblInd w:w="0" w:type="dxa"/>
+      <w:tblCellMar>
+        <w:top w:w="0" w:type="dxa"/>
+        <w:left w:w="0" w:type="dxa"/>
+        <w:bottom w:w="0" w:type="dxa"/>
+        <w:right w:w="0" w:type="dxa"/>
+      </w:tblCellMar>
     </w:tblPr>
-    <w:trPr/>
-    <w:tcPr/>
-    <w:tblStylePr w:type="firstRow"/>
-    <w:tblStylePr w:type="lastRow"/>
-    <w:tblStylePr w:type="firstCol"/>
-    <w:tblStylePr w:type="lastCol"/>
-    <w:tblStylePr w:type="band1Vert"/>
-    <w:tblStylePr w:type="band2Vert"/>
-    <w:tblStylePr w:type="band1Horz"/>
-    <w:tblStylePr w:type="band2Horz"/>
-    <w:tblStylePr w:type="neCell"/>
-    <w:tblStylePr w:type="nwCell"/>
-    <w:tblStylePr w:type="seCell"/>
-    <w:tblStylePr w:type="swCell"/>
   </w:style>
-  <w:style w:type="numbering" w:default="1" w:styleId="No List">
-    <w:name w:val="No List"/>
-    <w:next w:val="No List"/>
-    <w:pPr/>
-  </w:style>
-  <w:style w:type="paragraph" w:styleId="页眉与页脚">
+  <w:style w:type="paragraph" w:customStyle="1" w:styleId="a4">
     <w:name w:val="页眉与页脚"/>
-    <w:next w:val="页眉与页脚"/>
     <w:pPr>
-      <w:keepNext w:val="0"/>
-      <w:keepLines w:val="0"/>
-      <w:pageBreakBefore w:val="0"/>
-      <w:widowControl w:val="1"/>
-      <w:shd w:val="clear" w:color="auto" w:fill="auto"/>
       <w:tabs>
         <w:tab w:val="right" w:pos="9020"/>
       </w:tabs>
-      <w:suppressAutoHyphens w:val="0"/>
-      <w:bidi w:val="0"/>
-      <w:spacing w:before="0" w:after="0" w:line="240" w:lineRule="auto"/>
-      <w:ind w:left="0" w:right="0" w:firstLine="0"/>
-      <w:jc w:val="left"/>
-      <w:outlineLvl w:val="9"/>
     </w:pPr>
     <w:rPr>
-      <w:rFonts w:ascii="Helvetica Neue" w:cs="Arial Unicode MS" w:hAnsi="Helvetica Neue" w:eastAsia="Arial Unicode MS"/>
-      <w:b w:val="0"/>
-      <w:bCs w:val="0"/>
-      <w:i w:val="0"/>
-      <w:iCs w:val="0"/>
-      <w:caps w:val="0"/>
-      <w:smallCaps w:val="0"/>
-      <w:strike w:val="0"/>
-      <w:dstrike w:val="0"/>
-      <w:outline w:val="0"/>
+      <w:rFonts w:ascii="Helvetica Neue" w:eastAsia="Arial Unicode MS" w:hAnsi="Helvetica Neue" w:cs="Arial Unicode MS"/>
       <w:color w:val="000000"/>
-      <w:spacing w:val="0"/>
-      <w:kern w:val="0"/>
-      <w:position w:val="0"/>
       <w:sz w:val="24"/>
       <w:szCs w:val="24"/>
-      <w:u w:val="none"/>
-      <w:vertAlign w:val="baseline"/>
     </w:rPr>
   </w:style>
-  <w:style w:type="paragraph" w:styleId="Title">
+  <w:style w:type="paragraph" w:styleId="a5">
     <w:name w:val="Title"/>
-    <w:next w:val="Normal.0"/>
+    <w:next w:val="a"/>
     <w:pPr>
-      <w:keepNext w:val="0"/>
-      <w:keepLines w:val="0"/>
-      <w:pageBreakBefore w:val="0"/>
       <w:widowControl w:val="0"/>
-      <w:shd w:val="clear" w:color="auto" w:fill="auto"/>
-      <w:suppressAutoHyphens w:val="0"/>
-      <w:bidi w:val="0"/>
-      <w:spacing w:before="240" w:after="60" w:line="240" w:lineRule="auto"/>
-      <w:ind w:left="0" w:right="0" w:firstLine="0"/>
+      <w:spacing w:before="240" w:after="60"/>
       <w:jc w:val="center"/>
       <w:outlineLvl w:val="0"/>
     </w:pPr>
     <w:rPr>
-      <w:rFonts w:ascii="Cambria" w:cs="Cambria" w:hAnsi="Cambria" w:eastAsia="Cambria"/>
-      <w:b w:val="1"/>
-      <w:bCs w:val="1"/>
-      <w:i w:val="0"/>
-      <w:iCs w:val="0"/>
-      <w:caps w:val="0"/>
-      <w:smallCaps w:val="0"/>
-      <w:strike w:val="0"/>
-      <w:dstrike w:val="0"/>
-      <w:outline w:val="0"/>
+      <w:rFonts w:ascii="Cambria" w:eastAsia="Cambria" w:hAnsi="Cambria" w:cs="Cambria"/>
+      <w:b/>
+      <w:bCs/>
       <w:color w:val="000000"/>
-      <w:spacing w:val="0"/>
       <w:kern w:val="2"/>
-      <w:position w:val="0"/>
       <w:sz w:val="32"/>
       <w:szCs w:val="32"/>
-      <w:u w:val="none" w:color="000000"/>
-      <w:vertAlign w:val="baseline"/>
-      <w:lang w:val="en-US"/>
+      <w:u w:color="000000"/>
     </w:rPr>
   </w:style>
-  <w:style w:type="paragraph" w:styleId="Normal.0">
-    <w:name w:val="Normal"/>
-    <w:next w:val="Normal.0"/>
+  <w:style w:type="paragraph" w:styleId="a6">
+    <w:name w:val="List Paragraph"/>
     <w:pPr>
-      <w:keepNext w:val="0"/>
-      <w:keepLines w:val="0"/>
-      <w:pageBreakBefore w:val="0"/>
       <w:widowControl w:val="0"/>
-      <w:shd w:val="clear" w:color="auto" w:fill="auto"/>
-      <w:suppressAutoHyphens w:val="0"/>
-      <w:bidi w:val="0"/>
-      <w:spacing w:before="0" w:after="0" w:line="240" w:lineRule="auto"/>
-      <w:ind w:left="0" w:right="0" w:firstLine="0"/>
+      <w:ind w:firstLine="420"/>
       <w:jc w:val="both"/>
-      <w:outlineLvl w:val="9"/>
     </w:pPr>
     <w:rPr>
-      <w:rFonts w:ascii="Calibri" w:cs="Calibri" w:hAnsi="Calibri" w:eastAsia="Calibri"/>
-      <w:b w:val="0"/>
-      <w:bCs w:val="0"/>
-      <w:i w:val="0"/>
-      <w:iCs w:val="0"/>
-      <w:caps w:val="0"/>
-      <w:smallCaps w:val="0"/>
-      <w:strike w:val="0"/>
-      <w:dstrike w:val="0"/>
-      <w:outline w:val="0"/>
+      <w:rFonts w:ascii="Calibri" w:eastAsia="Calibri" w:hAnsi="Calibri" w:cs="Calibri"/>
       <w:color w:val="000000"/>
-      <w:spacing w:val="0"/>
       <w:kern w:val="2"/>
-      <w:position w:val="0"/>
       <w:sz w:val="21"/>
       <w:szCs w:val="21"/>
-      <w:u w:val="none" w:color="000000"/>
-      <w:vertAlign w:val="baseline"/>
-      <w:lang w:val="en-US"/>
+      <w:u w:color="000000"/>
     </w:rPr>
   </w:style>
-  <w:style w:type="paragraph" w:styleId="heading 1">
-    <w:name w:val="heading 1"/>
-    <w:next w:val="Normal.0"/>
-    <w:pPr>
-      <w:keepNext w:val="1"/>
-      <w:keepLines w:val="1"/>
-      <w:pageBreakBefore w:val="0"/>
-      <w:widowControl w:val="0"/>
-      <w:shd w:val="clear" w:color="auto" w:fill="auto"/>
-      <w:suppressAutoHyphens w:val="0"/>
-      <w:bidi w:val="0"/>
-      <w:spacing w:before="340" w:after="330" w:line="578" w:lineRule="auto"/>
-      <w:ind w:left="0" w:right="0" w:firstLine="0"/>
-      <w:jc w:val="both"/>
-      <w:outlineLvl w:val="0"/>
-    </w:pPr>
-    <w:rPr>
-      <w:rFonts w:ascii="Calibri" w:cs="Calibri" w:hAnsi="Calibri" w:eastAsia="Calibri"/>
-      <w:b w:val="1"/>
-      <w:bCs w:val="1"/>
-      <w:i w:val="0"/>
-      <w:iCs w:val="0"/>
-      <w:caps w:val="0"/>
-      <w:smallCaps w:val="0"/>
-      <w:strike w:val="0"/>
-      <w:dstrike w:val="0"/>
-      <w:outline w:val="0"/>
-      <w:color w:val="000000"/>
-      <w:spacing w:val="0"/>
-      <w:kern w:val="44"/>
-      <w:position w:val="0"/>
-      <w:sz w:val="44"/>
-      <w:szCs w:val="44"/>
-      <w:u w:val="none" w:color="000000"/>
-      <w:vertAlign w:val="baseline"/>
-      <w:lang w:val="en-US"/>
-    </w:rPr>
-  </w:style>
-  <w:style w:type="paragraph" w:styleId="List Paragraph">
-    <w:name w:val="List Paragraph"/>
-    <w:next w:val="List Paragraph"/>
-    <w:pPr>
-      <w:keepNext w:val="0"/>
-      <w:keepLines w:val="0"/>
-      <w:pageBreakBefore w:val="0"/>
-      <w:widowControl w:val="0"/>
-      <w:shd w:val="clear" w:color="auto" w:fill="auto"/>
-      <w:suppressAutoHyphens w:val="0"/>
-      <w:bidi w:val="0"/>
-      <w:spacing w:before="0" w:after="0" w:line="240" w:lineRule="auto"/>
-      <w:ind w:left="0" w:right="0" w:firstLine="420"/>
-      <w:jc w:val="both"/>
-      <w:outlineLvl w:val="9"/>
-    </w:pPr>
-    <w:rPr>
-      <w:rFonts w:ascii="Calibri" w:cs="Calibri" w:hAnsi="Calibri" w:eastAsia="Calibri"/>
-      <w:b w:val="0"/>
-      <w:bCs w:val="0"/>
-      <w:i w:val="0"/>
-      <w:iCs w:val="0"/>
-      <w:caps w:val="0"/>
-      <w:smallCaps w:val="0"/>
-      <w:strike w:val="0"/>
-      <w:dstrike w:val="0"/>
-      <w:outline w:val="0"/>
-      <w:color w:val="000000"/>
-      <w:spacing w:val="0"/>
-      <w:kern w:val="2"/>
-      <w:position w:val="0"/>
-      <w:sz w:val="21"/>
-      <w:szCs w:val="21"/>
-      <w:u w:val="none" w:color="000000"/>
-      <w:vertAlign w:val="baseline"/>
-      <w:lang w:val="en-US"/>
-    </w:rPr>
-  </w:style>
-  <w:style w:type="numbering" w:styleId="已导入的样式“1”">
+  <w:style w:type="numbering" w:customStyle="1" w:styleId="1">
     <w:name w:val="已导入的样式“1”"/>
     <w:pPr>
       <w:numPr>
@@ -3134,7 +3188,7 @@
       </w:numPr>
     </w:pPr>
   </w:style>
-  <w:style w:type="numbering" w:styleId="已导入的样式“1”.0">
+  <w:style w:type="numbering" w:customStyle="1" w:styleId="10">
     <w:name w:val="已导入的样式“1”.0"/>
     <w:pPr>
       <w:numPr>
@@ -3142,49 +3196,31 @@
       </w:numPr>
     </w:pPr>
   </w:style>
-  <w:style w:type="paragraph" w:styleId="Subtitle">
+  <w:style w:type="paragraph" w:styleId="a7">
     <w:name w:val="Subtitle"/>
-    <w:next w:val="Normal.0"/>
+    <w:next w:val="a"/>
     <w:pPr>
-      <w:keepNext w:val="0"/>
-      <w:keepLines w:val="0"/>
-      <w:pageBreakBefore w:val="0"/>
       <w:widowControl w:val="0"/>
-      <w:shd w:val="clear" w:color="auto" w:fill="auto"/>
-      <w:suppressAutoHyphens w:val="0"/>
-      <w:bidi w:val="0"/>
       <w:spacing w:before="240" w:after="60" w:line="312" w:lineRule="auto"/>
-      <w:ind w:left="0" w:right="0" w:firstLine="0"/>
       <w:jc w:val="center"/>
       <w:outlineLvl w:val="1"/>
     </w:pPr>
     <w:rPr>
-      <w:rFonts w:ascii="Cambria" w:cs="Cambria" w:hAnsi="Cambria" w:eastAsia="Cambria"/>
-      <w:b w:val="1"/>
-      <w:bCs w:val="1"/>
-      <w:i w:val="0"/>
-      <w:iCs w:val="0"/>
-      <w:caps w:val="0"/>
-      <w:smallCaps w:val="0"/>
-      <w:strike w:val="0"/>
-      <w:dstrike w:val="0"/>
-      <w:outline w:val="0"/>
+      <w:rFonts w:ascii="Cambria" w:eastAsia="Cambria" w:hAnsi="Cambria" w:cs="Cambria"/>
+      <w:b/>
+      <w:bCs/>
       <w:color w:val="000000"/>
-      <w:spacing w:val="0"/>
       <w:kern w:val="28"/>
-      <w:position w:val="0"/>
       <w:sz w:val="32"/>
       <w:szCs w:val="32"/>
-      <w:u w:val="none" w:color="000000"/>
-      <w:vertAlign w:val="baseline"/>
-      <w:lang w:val="en-US"/>
+      <w:u w:color="000000"/>
     </w:rPr>
   </w:style>
 </w:styles>
 </file>
 
 <file path=word/theme/theme1.xml><?xml version="1.0" encoding="utf-8"?>
-<a:theme xmlns:a="http://schemas.openxmlformats.org/drawingml/2006/main" xmlns:r="http://schemas.openxmlformats.org/officeDocument/2006/relationships" name="Office 主题​​">
+<a:theme xmlns:a="http://schemas.openxmlformats.org/drawingml/2006/main" name="Office 主题​​">
   <a:themeElements>
     <a:clrScheme name="Office 主题​​">
       <a:dk1>
@@ -3227,12 +3263,12 @@
     <a:fontScheme name="Office 主题​​">
       <a:majorFont>
         <a:latin typeface="Helvetica Neue"/>
-        <a:ea typeface="Helvetica Neue"/>
+        <a:ea typeface="宋体"/>
         <a:cs typeface="Helvetica Neue"/>
       </a:majorFont>
       <a:minorFont>
         <a:latin typeface="Helvetica Neue"/>
-        <a:ea typeface="Helvetica Neue"/>
+        <a:ea typeface="宋体"/>
         <a:cs typeface="Helvetica Neue"/>
       </a:minorFont>
     </a:fontScheme>
@@ -3310,7 +3346,7 @@
       <a:effectStyleLst>
         <a:effectStyle>
           <a:effectLst>
-            <a:outerShdw sx="100000" sy="100000" kx="0" ky="0" algn="b" rotWithShape="0" blurRad="38100" dist="23000" dir="5400000">
+            <a:outerShdw blurRad="38100" dist="23000" dir="5400000" rotWithShape="0">
               <a:srgbClr val="000000">
                 <a:alpha val="35000"/>
               </a:srgbClr>
@@ -3319,7 +3355,7 @@
         </a:effectStyle>
         <a:effectStyle>
           <a:effectLst>
-            <a:outerShdw sx="100000" sy="100000" kx="0" ky="0" algn="b" rotWithShape="0" blurRad="38100" dist="23000" dir="5400000">
+            <a:outerShdw blurRad="38100" dist="23000" dir="5400000" rotWithShape="0">
               <a:srgbClr val="000000">
                 <a:alpha val="35000"/>
               </a:srgbClr>
@@ -3328,7 +3364,7 @@
         </a:effectStyle>
         <a:effectStyle>
           <a:effectLst>
-            <a:outerShdw sx="100000" sy="100000" kx="0" ky="0" algn="b" rotWithShape="0" blurRad="38100" dist="23000" dir="5400000">
+            <a:outerShdw blurRad="38100" dist="23000" dir="5400000" rotWithShape="0">
               <a:srgbClr val="000000">
                 <a:alpha val="35000"/>
               </a:srgbClr>
@@ -3402,7 +3438,7 @@
           <a:round/>
         </a:ln>
         <a:effectLst>
-          <a:outerShdw sx="100000" sy="100000" kx="0" ky="0" algn="b" rotWithShape="0" blurRad="38100" dist="23000" dir="5400000">
+          <a:outerShdw blurRad="38100" dist="23000" dir="5400000" rotWithShape="0">
             <a:srgbClr val="000000">
               <a:alpha val="35000"/>
             </a:srgbClr>
@@ -3410,7 +3446,7 @@
         </a:effectLst>
         <a:sp3d/>
       </a:spPr>
-      <a:bodyPr rot="0" spcFirstLastPara="1" vertOverflow="overflow" horzOverflow="overflow" vert="horz" wrap="square" lIns="45718" tIns="45718" rIns="45718" bIns="45718" numCol="1" spcCol="38100" rtlCol="0" anchor="ctr" upright="0">
+      <a:bodyPr rot="0" spcFirstLastPara="1" vertOverflow="overflow" horzOverflow="overflow" vert="horz" wrap="square" lIns="45718" tIns="45718" rIns="45718" bIns="45718" numCol="1" spcCol="38100" rtlCol="0" anchor="ctr">
         <a:spAutoFit/>
       </a:bodyPr>
       <a:lstStyle>
@@ -3429,7 +3465,7 @@
           <a:buFontTx/>
           <a:buNone/>
           <a:tabLst/>
-          <a:defRPr b="0" baseline="0" cap="none" i="0" spc="0" strike="noStrike" sz="1800" u="none" kumimoji="0" normalizeH="0">
+          <a:defRPr kumimoji="0" sz="1800" b="0" i="0" u="none" strike="noStrike" cap="none" spc="0" normalizeH="0" baseline="0">
             <a:ln>
               <a:noFill/>
             </a:ln>
@@ -3459,7 +3495,7 @@
           <a:buFontTx/>
           <a:buNone/>
           <a:tabLst/>
-          <a:defRPr b="0" baseline="0" cap="none" i="0" spc="0" strike="noStrike" sz="1800" u="none" kumimoji="0" normalizeH="0">
+          <a:defRPr kumimoji="0" sz="1800" b="0" i="0" u="none" strike="noStrike" cap="none" spc="0" normalizeH="0" baseline="0">
             <a:ln>
               <a:noFill/>
             </a:ln>
@@ -3485,7 +3521,7 @@
           <a:buFontTx/>
           <a:buNone/>
           <a:tabLst/>
-          <a:defRPr b="0" baseline="0" cap="none" i="0" spc="0" strike="noStrike" sz="1800" u="none" kumimoji="0" normalizeH="0">
+          <a:defRPr kumimoji="0" sz="1800" b="0" i="0" u="none" strike="noStrike" cap="none" spc="0" normalizeH="0" baseline="0">
             <a:ln>
               <a:noFill/>
             </a:ln>
@@ -3511,7 +3547,7 @@
           <a:buFontTx/>
           <a:buNone/>
           <a:tabLst/>
-          <a:defRPr b="0" baseline="0" cap="none" i="0" spc="0" strike="noStrike" sz="1800" u="none" kumimoji="0" normalizeH="0">
+          <a:defRPr kumimoji="0" sz="1800" b="0" i="0" u="none" strike="noStrike" cap="none" spc="0" normalizeH="0" baseline="0">
             <a:ln>
               <a:noFill/>
             </a:ln>
@@ -3537,7 +3573,7 @@
           <a:buFontTx/>
           <a:buNone/>
           <a:tabLst/>
-          <a:defRPr b="0" baseline="0" cap="none" i="0" spc="0" strike="noStrike" sz="1800" u="none" kumimoji="0" normalizeH="0">
+          <a:defRPr kumimoji="0" sz="1800" b="0" i="0" u="none" strike="noStrike" cap="none" spc="0" normalizeH="0" baseline="0">
             <a:ln>
               <a:noFill/>
             </a:ln>
@@ -3563,7 +3599,7 @@
           <a:buFontTx/>
           <a:buNone/>
           <a:tabLst/>
-          <a:defRPr b="0" baseline="0" cap="none" i="0" spc="0" strike="noStrike" sz="1800" u="none" kumimoji="0" normalizeH="0">
+          <a:defRPr kumimoji="0" sz="1800" b="0" i="0" u="none" strike="noStrike" cap="none" spc="0" normalizeH="0" baseline="0">
             <a:ln>
               <a:noFill/>
             </a:ln>
@@ -3589,7 +3625,7 @@
           <a:buFontTx/>
           <a:buNone/>
           <a:tabLst/>
-          <a:defRPr b="0" baseline="0" cap="none" i="0" spc="0" strike="noStrike" sz="1800" u="none" kumimoji="0" normalizeH="0">
+          <a:defRPr kumimoji="0" sz="1800" b="0" i="0" u="none" strike="noStrike" cap="none" spc="0" normalizeH="0" baseline="0">
             <a:ln>
               <a:noFill/>
             </a:ln>
@@ -3615,7 +3651,7 @@
           <a:buFontTx/>
           <a:buNone/>
           <a:tabLst/>
-          <a:defRPr b="0" baseline="0" cap="none" i="0" spc="0" strike="noStrike" sz="1800" u="none" kumimoji="0" normalizeH="0">
+          <a:defRPr kumimoji="0" sz="1800" b="0" i="0" u="none" strike="noStrike" cap="none" spc="0" normalizeH="0" baseline="0">
             <a:ln>
               <a:noFill/>
             </a:ln>
@@ -3641,7 +3677,7 @@
           <a:buFontTx/>
           <a:buNone/>
           <a:tabLst/>
-          <a:defRPr b="0" baseline="0" cap="none" i="0" spc="0" strike="noStrike" sz="1800" u="none" kumimoji="0" normalizeH="0">
+          <a:defRPr kumimoji="0" sz="1800" b="0" i="0" u="none" strike="noStrike" cap="none" spc="0" normalizeH="0" baseline="0">
             <a:ln>
               <a:noFill/>
             </a:ln>
@@ -3667,7 +3703,7 @@
           <a:buFontTx/>
           <a:buNone/>
           <a:tabLst/>
-          <a:defRPr b="0" baseline="0" cap="none" i="0" spc="0" strike="noStrike" sz="1800" u="none" kumimoji="0" normalizeH="0">
+          <a:defRPr kumimoji="0" sz="1800" b="0" i="0" u="none" strike="noStrike" cap="none" spc="0" normalizeH="0" baseline="0">
             <a:ln>
               <a:noFill/>
             </a:ln>
@@ -3680,9 +3716,15 @@
         </a:lvl9pPr>
       </a:lstStyle>
       <a:style>
-        <a:lnRef idx="0"/>
-        <a:fillRef idx="0"/>
-        <a:effectRef idx="0"/>
+        <a:lnRef idx="0">
+          <a:scrgbClr r="0" g="0" b="0"/>
+        </a:lnRef>
+        <a:fillRef idx="0">
+          <a:scrgbClr r="0" g="0" b="0"/>
+        </a:fillRef>
+        <a:effectRef idx="0">
+          <a:scrgbClr r="0" g="0" b="0"/>
+        </a:effectRef>
         <a:fontRef idx="none"/>
       </a:style>
     </a:spDef>
@@ -3697,7 +3739,7 @@
           <a:round/>
         </a:ln>
         <a:effectLst>
-          <a:outerShdw sx="100000" sy="100000" kx="0" ky="0" algn="b" rotWithShape="0" blurRad="38100" dist="23000" dir="5400000">
+          <a:outerShdw blurRad="38100" dist="23000" dir="5400000" rotWithShape="0">
             <a:srgbClr val="000000">
               <a:alpha val="35000"/>
             </a:srgbClr>
@@ -3705,7 +3747,7 @@
         </a:effectLst>
         <a:sp3d/>
       </a:spPr>
-      <a:bodyPr rot="0" spcFirstLastPara="1" vertOverflow="overflow" horzOverflow="overflow" vert="horz" wrap="square" lIns="91439" tIns="45719" rIns="91439" bIns="45719" numCol="1" spcCol="38100" rtlCol="0" anchor="t" upright="0">
+      <a:bodyPr rot="0" spcFirstLastPara="1" vertOverflow="overflow" horzOverflow="overflow" vert="horz" wrap="square" lIns="91439" tIns="45719" rIns="91439" bIns="45719" numCol="1" spcCol="38100" rtlCol="0" anchor="t">
         <a:noAutofit/>
       </a:bodyPr>
       <a:lstStyle>
@@ -3724,7 +3766,7 @@
           <a:buFontTx/>
           <a:buNone/>
           <a:tabLst/>
-          <a:defRPr b="0" baseline="0" cap="none" i="0" spc="0" strike="noStrike" sz="1800" u="none" kumimoji="0" normalizeH="0">
+          <a:defRPr kumimoji="0" sz="1800" b="0" i="0" u="none" strike="noStrike" cap="none" spc="0" normalizeH="0" baseline="0">
             <a:ln>
               <a:noFill/>
             </a:ln>
@@ -3750,7 +3792,7 @@
           <a:buFontTx/>
           <a:buNone/>
           <a:tabLst/>
-          <a:defRPr b="0" baseline="0" cap="none" i="0" spc="0" strike="noStrike" sz="1800" u="none" kumimoji="0" normalizeH="0">
+          <a:defRPr kumimoji="0" sz="1800" b="0" i="0" u="none" strike="noStrike" cap="none" spc="0" normalizeH="0" baseline="0">
             <a:ln>
               <a:noFill/>
             </a:ln>
@@ -3776,7 +3818,7 @@
           <a:buFontTx/>
           <a:buNone/>
           <a:tabLst/>
-          <a:defRPr b="0" baseline="0" cap="none" i="0" spc="0" strike="noStrike" sz="1800" u="none" kumimoji="0" normalizeH="0">
+          <a:defRPr kumimoji="0" sz="1800" b="0" i="0" u="none" strike="noStrike" cap="none" spc="0" normalizeH="0" baseline="0">
             <a:ln>
               <a:noFill/>
             </a:ln>
@@ -3802,7 +3844,7 @@
           <a:buFontTx/>
           <a:buNone/>
           <a:tabLst/>
-          <a:defRPr b="0" baseline="0" cap="none" i="0" spc="0" strike="noStrike" sz="1800" u="none" kumimoji="0" normalizeH="0">
+          <a:defRPr kumimoji="0" sz="1800" b="0" i="0" u="none" strike="noStrike" cap="none" spc="0" normalizeH="0" baseline="0">
             <a:ln>
               <a:noFill/>
             </a:ln>
@@ -3828,7 +3870,7 @@
           <a:buFontTx/>
           <a:buNone/>
           <a:tabLst/>
-          <a:defRPr b="0" baseline="0" cap="none" i="0" spc="0" strike="noStrike" sz="1800" u="none" kumimoji="0" normalizeH="0">
+          <a:defRPr kumimoji="0" sz="1800" b="0" i="0" u="none" strike="noStrike" cap="none" spc="0" normalizeH="0" baseline="0">
             <a:ln>
               <a:noFill/>
             </a:ln>
@@ -3854,7 +3896,7 @@
           <a:buFontTx/>
           <a:buNone/>
           <a:tabLst/>
-          <a:defRPr b="0" baseline="0" cap="none" i="0" spc="0" strike="noStrike" sz="1800" u="none" kumimoji="0" normalizeH="0">
+          <a:defRPr kumimoji="0" sz="1800" b="0" i="0" u="none" strike="noStrike" cap="none" spc="0" normalizeH="0" baseline="0">
             <a:ln>
               <a:noFill/>
             </a:ln>
@@ -3880,7 +3922,7 @@
           <a:buFontTx/>
           <a:buNone/>
           <a:tabLst/>
-          <a:defRPr b="0" baseline="0" cap="none" i="0" spc="0" strike="noStrike" sz="1800" u="none" kumimoji="0" normalizeH="0">
+          <a:defRPr kumimoji="0" sz="1800" b="0" i="0" u="none" strike="noStrike" cap="none" spc="0" normalizeH="0" baseline="0">
             <a:ln>
               <a:noFill/>
             </a:ln>
@@ -3906,7 +3948,7 @@
           <a:buFontTx/>
           <a:buNone/>
           <a:tabLst/>
-          <a:defRPr b="0" baseline="0" cap="none" i="0" spc="0" strike="noStrike" sz="1800" u="none" kumimoji="0" normalizeH="0">
+          <a:defRPr kumimoji="0" sz="1800" b="0" i="0" u="none" strike="noStrike" cap="none" spc="0" normalizeH="0" baseline="0">
             <a:ln>
               <a:noFill/>
             </a:ln>
@@ -3932,7 +3974,7 @@
           <a:buFontTx/>
           <a:buNone/>
           <a:tabLst/>
-          <a:defRPr b="0" baseline="0" cap="none" i="0" spc="0" strike="noStrike" sz="1800" u="none" kumimoji="0" normalizeH="0">
+          <a:defRPr kumimoji="0" sz="1800" b="0" i="0" u="none" strike="noStrike" cap="none" spc="0" normalizeH="0" baseline="0">
             <a:ln>
               <a:noFill/>
             </a:ln>
@@ -3958,7 +4000,7 @@
           <a:buFontTx/>
           <a:buNone/>
           <a:tabLst/>
-          <a:defRPr b="0" baseline="0" cap="none" i="0" spc="0" strike="noStrike" sz="1800" u="none" kumimoji="0" normalizeH="0">
+          <a:defRPr kumimoji="0" sz="1800" b="0" i="0" u="none" strike="noStrike" cap="none" spc="0" normalizeH="0" baseline="0">
             <a:ln>
               <a:noFill/>
             </a:ln>
@@ -3971,9 +4013,15 @@
         </a:lvl9pPr>
       </a:lstStyle>
       <a:style>
-        <a:lnRef idx="0"/>
-        <a:fillRef idx="0"/>
-        <a:effectRef idx="0"/>
+        <a:lnRef idx="0">
+          <a:scrgbClr r="0" g="0" b="0"/>
+        </a:lnRef>
+        <a:fillRef idx="0">
+          <a:scrgbClr r="0" g="0" b="0"/>
+        </a:fillRef>
+        <a:effectRef idx="0">
+          <a:scrgbClr r="0" g="0" b="0"/>
+        </a:effectRef>
         <a:fontRef idx="none"/>
       </a:style>
     </a:lnDef>
@@ -3987,7 +4035,7 @@
         <a:effectLst/>
         <a:sp3d/>
       </a:spPr>
-      <a:bodyPr rot="0" spcFirstLastPara="1" vertOverflow="overflow" horzOverflow="overflow" vert="horz" wrap="square" lIns="45718" tIns="45718" rIns="45718" bIns="45718" numCol="1" spcCol="38100" rtlCol="0" anchor="t" upright="0">
+      <a:bodyPr rot="0" spcFirstLastPara="1" vertOverflow="overflow" horzOverflow="overflow" vert="horz" wrap="square" lIns="45718" tIns="45718" rIns="45718" bIns="45718" numCol="1" spcCol="38100" rtlCol="0" anchor="t">
         <a:spAutoFit/>
       </a:bodyPr>
       <a:lstStyle>
@@ -4006,7 +4054,7 @@
           <a:buFontTx/>
           <a:buNone/>
           <a:tabLst/>
-          <a:defRPr b="0" baseline="0" cap="none" i="0" spc="0" strike="noStrike" sz="1800" u="none" kumimoji="0" normalizeH="0">
+          <a:defRPr kumimoji="0" sz="1800" b="0" i="0" u="none" strike="noStrike" cap="none" spc="0" normalizeH="0" baseline="0">
             <a:ln>
               <a:noFill/>
             </a:ln>
@@ -4036,7 +4084,7 @@
           <a:buFontTx/>
           <a:buNone/>
           <a:tabLst/>
-          <a:defRPr b="0" baseline="0" cap="none" i="0" spc="0" strike="noStrike" sz="1800" u="none" kumimoji="0" normalizeH="0">
+          <a:defRPr kumimoji="0" sz="1800" b="0" i="0" u="none" strike="noStrike" cap="none" spc="0" normalizeH="0" baseline="0">
             <a:ln>
               <a:noFill/>
             </a:ln>
@@ -4062,7 +4110,7 @@
           <a:buFontTx/>
           <a:buNone/>
           <a:tabLst/>
-          <a:defRPr b="0" baseline="0" cap="none" i="0" spc="0" strike="noStrike" sz="1800" u="none" kumimoji="0" normalizeH="0">
+          <a:defRPr kumimoji="0" sz="1800" b="0" i="0" u="none" strike="noStrike" cap="none" spc="0" normalizeH="0" baseline="0">
             <a:ln>
               <a:noFill/>
             </a:ln>
@@ -4088,7 +4136,7 @@
           <a:buFontTx/>
           <a:buNone/>
           <a:tabLst/>
-          <a:defRPr b="0" baseline="0" cap="none" i="0" spc="0" strike="noStrike" sz="1800" u="none" kumimoji="0" normalizeH="0">
+          <a:defRPr kumimoji="0" sz="1800" b="0" i="0" u="none" strike="noStrike" cap="none" spc="0" normalizeH="0" baseline="0">
             <a:ln>
               <a:noFill/>
             </a:ln>
@@ -4114,7 +4162,7 @@
           <a:buFontTx/>
           <a:buNone/>
           <a:tabLst/>
-          <a:defRPr b="0" baseline="0" cap="none" i="0" spc="0" strike="noStrike" sz="1800" u="none" kumimoji="0" normalizeH="0">
+          <a:defRPr kumimoji="0" sz="1800" b="0" i="0" u="none" strike="noStrike" cap="none" spc="0" normalizeH="0" baseline="0">
             <a:ln>
               <a:noFill/>
             </a:ln>
@@ -4140,7 +4188,7 @@
           <a:buFontTx/>
           <a:buNone/>
           <a:tabLst/>
-          <a:defRPr b="0" baseline="0" cap="none" i="0" spc="0" strike="noStrike" sz="1800" u="none" kumimoji="0" normalizeH="0">
+          <a:defRPr kumimoji="0" sz="1800" b="0" i="0" u="none" strike="noStrike" cap="none" spc="0" normalizeH="0" baseline="0">
             <a:ln>
               <a:noFill/>
             </a:ln>
@@ -4166,7 +4214,7 @@
           <a:buFontTx/>
           <a:buNone/>
           <a:tabLst/>
-          <a:defRPr b="0" baseline="0" cap="none" i="0" spc="0" strike="noStrike" sz="1800" u="none" kumimoji="0" normalizeH="0">
+          <a:defRPr kumimoji="0" sz="1800" b="0" i="0" u="none" strike="noStrike" cap="none" spc="0" normalizeH="0" baseline="0">
             <a:ln>
               <a:noFill/>
             </a:ln>
@@ -4192,7 +4240,7 @@
           <a:buFontTx/>
           <a:buNone/>
           <a:tabLst/>
-          <a:defRPr b="0" baseline="0" cap="none" i="0" spc="0" strike="noStrike" sz="1800" u="none" kumimoji="0" normalizeH="0">
+          <a:defRPr kumimoji="0" sz="1800" b="0" i="0" u="none" strike="noStrike" cap="none" spc="0" normalizeH="0" baseline="0">
             <a:ln>
               <a:noFill/>
             </a:ln>
@@ -4218,7 +4266,7 @@
           <a:buFontTx/>
           <a:buNone/>
           <a:tabLst/>
-          <a:defRPr b="0" baseline="0" cap="none" i="0" spc="0" strike="noStrike" sz="1800" u="none" kumimoji="0" normalizeH="0">
+          <a:defRPr kumimoji="0" sz="1800" b="0" i="0" u="none" strike="noStrike" cap="none" spc="0" normalizeH="0" baseline="0">
             <a:ln>
               <a:noFill/>
             </a:ln>
@@ -4244,7 +4292,7 @@
           <a:buFontTx/>
           <a:buNone/>
           <a:tabLst/>
-          <a:defRPr b="0" baseline="0" cap="none" i="0" spc="0" strike="noStrike" sz="1800" u="none" kumimoji="0" normalizeH="0">
+          <a:defRPr kumimoji="0" sz="1800" b="0" i="0" u="none" strike="noStrike" cap="none" spc="0" normalizeH="0" baseline="0">
             <a:ln>
               <a:noFill/>
             </a:ln>
@@ -4257,12 +4305,19 @@
         </a:lvl9pPr>
       </a:lstStyle>
       <a:style>
-        <a:lnRef idx="0"/>
-        <a:fillRef idx="0"/>
-        <a:effectRef idx="0"/>
+        <a:lnRef idx="0">
+          <a:scrgbClr r="0" g="0" b="0"/>
+        </a:lnRef>
+        <a:fillRef idx="0">
+          <a:scrgbClr r="0" g="0" b="0"/>
+        </a:fillRef>
+        <a:effectRef idx="0">
+          <a:scrgbClr r="0" g="0" b="0"/>
+        </a:effectRef>
         <a:fontRef idx="none"/>
       </a:style>
     </a:txDef>
   </a:objectDefaults>
+  <a:extraClrSchemeLst/>
 </a:theme>
 </file>